--- a/开发文档/实现/用户反馈报告.docx
+++ b/开发文档/实现/用户反馈报告.docx
@@ -103,7 +103,9 @@
         <w:ind w:left="420" w:firstLine="420"/>
         <w:jc w:val="left"/>
         <w:rPr>
+          <w:rFonts w:hint="eastAsia" w:ascii="宋体" w:hAnsi="宋体" w:eastAsia="宋体" w:cs="宋体"/>
           <w:b/>
+          <w:bCs w:val="0"/>
           <w:sz w:val="30"/>
           <w:szCs w:val="30"/>
           <w:u w:val="single"/>
@@ -111,57 +113,24 @@
       </w:pPr>
       <w:r>
         <w:rPr>
-          <w:rFonts w:hint="eastAsia"/>
+          <w:rFonts w:hint="eastAsia" w:ascii="宋体" w:hAnsi="宋体" w:eastAsia="宋体" w:cs="宋体"/>
           <w:b/>
+          <w:bCs w:val="0"/>
           <w:sz w:val="30"/>
           <w:szCs w:val="30"/>
         </w:rPr>
-        <w:t>课</w:t>
+        <w:t>课    程：</w:t>
       </w:r>
       <w:r>
         <w:rPr>
+          <w:rFonts w:hint="eastAsia" w:ascii="宋体" w:hAnsi="宋体" w:eastAsia="宋体" w:cs="宋体"/>
           <w:b/>
-          <w:sz w:val="30"/>
-          <w:szCs w:val="30"/>
-        </w:rPr>
-        <w:t xml:space="preserve">    </w:t>
-      </w:r>
-      <w:r>
-        <w:rPr>
-          <w:rFonts w:hint="eastAsia"/>
-          <w:b/>
-          <w:sz w:val="30"/>
-          <w:szCs w:val="30"/>
-        </w:rPr>
-        <w:t>程：</w:t>
-      </w:r>
-      <w:r>
-        <w:rPr>
-          <w:b/>
+          <w:bCs w:val="0"/>
           <w:sz w:val="30"/>
           <w:szCs w:val="30"/>
           <w:u w:val="single"/>
         </w:rPr>
-        <w:t xml:space="preserve">             </w:t>
-      </w:r>
-      <w:r>
-        <w:rPr>
-          <w:rFonts w:hint="eastAsia"/>
-          <w:b/>
-          <w:sz w:val="30"/>
-          <w:szCs w:val="30"/>
-          <w:u w:val="single"/>
-        </w:rPr>
-        <w:t>软件工程</w:t>
-      </w:r>
-      <w:r>
-        <w:rPr>
-          <w:b/>
-          <w:sz w:val="30"/>
-          <w:szCs w:val="30"/>
-          <w:u w:val="single"/>
-        </w:rPr>
-        <w:t xml:space="preserve">              </w:t>
+        <w:t xml:space="preserve">             软件工程              </w:t>
       </w:r>
     </w:p>
     <w:p>
@@ -169,7 +138,9 @@
         <w:ind w:left="420" w:firstLine="420"/>
         <w:jc w:val="left"/>
         <w:rPr>
+          <w:rFonts w:hint="eastAsia" w:ascii="宋体" w:hAnsi="宋体" w:eastAsia="宋体" w:cs="宋体"/>
           <w:b/>
+          <w:bCs w:val="0"/>
           <w:sz w:val="30"/>
           <w:szCs w:val="30"/>
           <w:u w:val="single"/>
@@ -177,34 +148,19 @@
       </w:pPr>
       <w:r>
         <w:rPr>
-          <w:rFonts w:hint="eastAsia"/>
+          <w:rFonts w:hint="eastAsia" w:ascii="宋体" w:hAnsi="宋体" w:eastAsia="宋体" w:cs="宋体"/>
           <w:b/>
+          <w:bCs w:val="0"/>
           <w:sz w:val="30"/>
           <w:szCs w:val="30"/>
         </w:rPr>
-        <w:t>题</w:t>
+        <w:t>题    目：</w:t>
       </w:r>
       <w:r>
         <w:rPr>
+          <w:rFonts w:hint="eastAsia" w:ascii="宋体" w:hAnsi="宋体" w:eastAsia="宋体" w:cs="宋体"/>
           <w:b/>
-          <w:sz w:val="30"/>
-          <w:szCs w:val="30"/>
-        </w:rPr>
-        <w:t xml:space="preserve">    </w:t>
-      </w:r>
-      <w:r>
-        <w:rPr>
-          <w:rFonts w:hint="eastAsia"/>
-          <w:b/>
-          <w:sz w:val="30"/>
-          <w:szCs w:val="30"/>
-        </w:rPr>
-        <w:t>目：</w:t>
-      </w:r>
-      <w:r>
-        <w:rPr>
-          <w:rFonts w:hint="eastAsia"/>
-          <w:b/>
+          <w:bCs w:val="0"/>
           <w:sz w:val="30"/>
           <w:szCs w:val="30"/>
           <w:u w:val="single"/>
@@ -217,8 +173,9 @@
         <w:ind w:left="420" w:firstLine="420"/>
         <w:jc w:val="left"/>
         <w:rPr>
-          <w:rFonts w:hint="eastAsia"/>
+          <w:rFonts w:hint="eastAsia" w:ascii="宋体" w:hAnsi="宋体" w:eastAsia="宋体" w:cs="宋体"/>
           <w:b/>
+          <w:bCs w:val="0"/>
           <w:sz w:val="30"/>
           <w:szCs w:val="30"/>
           <w:u w:val="single"/>
@@ -226,292 +183,13 @@
       </w:pPr>
       <w:r>
         <w:rPr>
-          <w:rFonts w:hint="eastAsia"/>
+          <w:rFonts w:hint="eastAsia" w:ascii="宋体" w:hAnsi="宋体" w:eastAsia="宋体" w:cs="宋体"/>
           <w:b/>
+          <w:bCs w:val="0"/>
           <w:sz w:val="30"/>
           <w:szCs w:val="30"/>
         </w:rPr>
         <w:t>文档主题：</w:t>
-      </w:r>
-      <w:r>
-        <w:rPr>
-          <w:rFonts w:hint="eastAsia"/>
-          <w:b/>
-          <w:sz w:val="30"/>
-          <w:szCs w:val="30"/>
-          <w:u w:val="single"/>
-        </w:rPr>
-        <w:t xml:space="preserve">  </w:t>
-      </w:r>
-      <w:r>
-        <w:rPr>
-          <w:b/>
-          <w:sz w:val="30"/>
-          <w:szCs w:val="30"/>
-          <w:u w:val="single"/>
-        </w:rPr>
-        <w:t xml:space="preserve">       </w:t>
-      </w:r>
-      <w:r>
-        <w:rPr>
-          <w:rFonts w:hint="eastAsia"/>
-          <w:b/>
-          <w:sz w:val="30"/>
-          <w:szCs w:val="30"/>
-          <w:u w:val="single"/>
-          <w:lang w:val="en-US" w:eastAsia="zh-CN"/>
-        </w:rPr>
-        <w:t>用户反馈报告</w:t>
-      </w:r>
-      <w:r>
-        <w:rPr>
-          <w:rFonts w:hint="eastAsia"/>
-          <w:b/>
-          <w:sz w:val="30"/>
-          <w:szCs w:val="30"/>
-          <w:u w:val="single"/>
-        </w:rPr>
-        <w:t>书</w:t>
-      </w:r>
-      <w:r>
-        <w:rPr>
-          <w:rFonts w:hint="eastAsia"/>
-          <w:b/>
-          <w:sz w:val="30"/>
-          <w:szCs w:val="30"/>
-          <w:u w:val="single"/>
-          <w:lang w:val="en-US" w:eastAsia="zh-CN"/>
-        </w:rPr>
-        <w:t xml:space="preserve">    </w:t>
-      </w:r>
-      <w:r>
-        <w:rPr>
-          <w:rFonts w:hint="eastAsia"/>
-          <w:b/>
-          <w:sz w:val="30"/>
-          <w:szCs w:val="30"/>
-          <w:u w:val="single"/>
-        </w:rPr>
-        <w:t xml:space="preserve"> </w:t>
-      </w:r>
-      <w:r>
-        <w:rPr>
-          <w:b/>
-          <w:sz w:val="30"/>
-          <w:szCs w:val="30"/>
-          <w:u w:val="single"/>
-        </w:rPr>
-        <w:t xml:space="preserve">    </w:t>
-      </w:r>
-      <w:r>
-        <w:rPr>
-          <w:rFonts w:hint="eastAsia"/>
-          <w:b/>
-          <w:sz w:val="30"/>
-          <w:szCs w:val="30"/>
-          <w:u w:val="single"/>
-        </w:rPr>
-        <w:t xml:space="preserve">  </w:t>
-      </w:r>
-      <w:r>
-        <w:rPr>
-          <w:b/>
-          <w:sz w:val="30"/>
-          <w:szCs w:val="30"/>
-          <w:u w:val="single"/>
-        </w:rPr>
-        <w:t xml:space="preserve"> </w:t>
-      </w:r>
-    </w:p>
-    <w:p>
-      <w:pPr>
-        <w:ind w:left="420" w:firstLine="420"/>
-        <w:jc w:val="left"/>
-        <w:rPr>
-          <w:b/>
-          <w:sz w:val="30"/>
-          <w:szCs w:val="30"/>
-          <w:u w:val="single"/>
-        </w:rPr>
-      </w:pPr>
-      <w:r>
-        <w:rPr>
-          <w:rFonts w:hint="eastAsia"/>
-          <w:b/>
-          <w:sz w:val="30"/>
-          <w:szCs w:val="30"/>
-        </w:rPr>
-        <w:t>专</w:t>
-      </w:r>
-      <w:r>
-        <w:rPr>
-          <w:b/>
-          <w:sz w:val="30"/>
-          <w:szCs w:val="30"/>
-        </w:rPr>
-        <w:t xml:space="preserve">    </w:t>
-      </w:r>
-      <w:r>
-        <w:rPr>
-          <w:rFonts w:hint="eastAsia"/>
-          <w:b/>
-          <w:sz w:val="30"/>
-          <w:szCs w:val="30"/>
-        </w:rPr>
-        <w:t>业：</w:t>
-      </w:r>
-      <w:r>
-        <w:rPr>
-          <w:b/>
-          <w:sz w:val="30"/>
-          <w:szCs w:val="30"/>
-          <w:u w:val="single"/>
-        </w:rPr>
-        <w:t xml:space="preserve">             </w:t>
-      </w:r>
-      <w:r>
-        <w:rPr>
-          <w:rFonts w:hint="eastAsia"/>
-          <w:b/>
-          <w:sz w:val="30"/>
-          <w:szCs w:val="30"/>
-          <w:u w:val="single"/>
-        </w:rPr>
-        <w:t>软件工程</w:t>
-      </w:r>
-      <w:r>
-        <w:rPr>
-          <w:b/>
-          <w:sz w:val="30"/>
-          <w:szCs w:val="30"/>
-          <w:u w:val="single"/>
-        </w:rPr>
-        <w:t xml:space="preserve">              </w:t>
-      </w:r>
-    </w:p>
-    <w:p>
-      <w:pPr>
-        <w:ind w:left="420" w:firstLine="420"/>
-        <w:jc w:val="left"/>
-        <w:rPr>
-          <w:b/>
-          <w:sz w:val="30"/>
-          <w:szCs w:val="30"/>
-          <w:u w:val="single"/>
-        </w:rPr>
-      </w:pPr>
-      <w:r>
-        <w:rPr>
-          <w:rFonts w:hint="eastAsia"/>
-          <w:b/>
-          <w:sz w:val="30"/>
-          <w:szCs w:val="30"/>
-        </w:rPr>
-        <w:t>班</w:t>
-      </w:r>
-      <w:r>
-        <w:rPr>
-          <w:b/>
-          <w:sz w:val="30"/>
-          <w:szCs w:val="30"/>
-        </w:rPr>
-        <w:t xml:space="preserve">    </w:t>
-      </w:r>
-      <w:r>
-        <w:rPr>
-          <w:rFonts w:hint="eastAsia"/>
-          <w:b/>
-          <w:sz w:val="30"/>
-          <w:szCs w:val="30"/>
-        </w:rPr>
-        <w:t>级：</w:t>
-      </w:r>
-      <w:r>
-        <w:rPr>
-          <w:b/>
-          <w:sz w:val="30"/>
-          <w:szCs w:val="30"/>
-          <w:u w:val="single"/>
-        </w:rPr>
-        <w:t xml:space="preserve">               </w:t>
-      </w:r>
-      <w:r>
-        <w:rPr>
-          <w:bCs/>
-          <w:sz w:val="30"/>
-          <w:szCs w:val="30"/>
-          <w:u w:val="single"/>
-        </w:rPr>
-        <w:t>1</w:t>
-      </w:r>
-      <w:r>
-        <w:rPr>
-          <w:rFonts w:hint="eastAsia"/>
-          <w:bCs/>
-          <w:sz w:val="30"/>
-          <w:szCs w:val="30"/>
-          <w:u w:val="single"/>
-        </w:rPr>
-        <w:t>801</w:t>
-      </w:r>
-      <w:r>
-        <w:rPr>
-          <w:b/>
-          <w:sz w:val="30"/>
-          <w:szCs w:val="30"/>
-          <w:u w:val="single"/>
-        </w:rPr>
-        <w:t xml:space="preserve">                </w:t>
-      </w:r>
-    </w:p>
-    <w:p>
-      <w:pPr>
-        <w:pStyle w:val="6"/>
-        <w:ind w:firstLine="852" w:firstLineChars="283"/>
-        <w:jc w:val="both"/>
-        <w:rPr>
-          <w:b w:val="0"/>
-          <w:sz w:val="30"/>
-          <w:szCs w:val="30"/>
-          <w:u w:val="single"/>
-        </w:rPr>
-      </w:pPr>
-      <w:r>
-        <w:rPr>
-          <w:rFonts w:hint="eastAsia" w:ascii="宋体" w:hAnsi="宋体"/>
-          <w:bCs w:val="0"/>
-          <w:sz w:val="30"/>
-          <w:szCs w:val="30"/>
-        </w:rPr>
-        <w:t>制作人员</w:t>
-      </w:r>
-      <w:r>
-        <w:rPr>
-          <w:rFonts w:hint="eastAsia"/>
-          <w:b w:val="0"/>
-          <w:sz w:val="30"/>
-          <w:szCs w:val="30"/>
-        </w:rPr>
-        <w:t>：</w:t>
-      </w:r>
-      <w:r>
-        <w:rPr>
-          <w:rFonts w:hint="eastAsia"/>
-          <w:b w:val="0"/>
-          <w:sz w:val="30"/>
-          <w:szCs w:val="30"/>
-          <w:u w:val="single"/>
-        </w:rPr>
-        <w:t xml:space="preserve"> </w:t>
-      </w:r>
-      <w:r>
-        <w:rPr>
-          <w:b w:val="0"/>
-          <w:sz w:val="30"/>
-          <w:szCs w:val="30"/>
-          <w:u w:val="single"/>
-        </w:rPr>
-        <w:t xml:space="preserve">          </w:t>
       </w:r>
       <w:r>
         <w:rPr>
@@ -522,21 +200,165 @@
           <w:szCs w:val="30"/>
           <w:u w:val="single"/>
         </w:rPr>
-        <w:t>SE2020-G7小组</w:t>
+        <w:t xml:space="preserve">         </w:t>
       </w:r>
       <w:r>
         <w:rPr>
-          <w:b w:val="0"/>
+          <w:rFonts w:hint="eastAsia" w:ascii="宋体" w:hAnsi="宋体" w:eastAsia="宋体" w:cs="宋体"/>
+          <w:b/>
+          <w:bCs w:val="0"/>
+          <w:sz w:val="30"/>
+          <w:szCs w:val="30"/>
+          <w:u w:val="single"/>
+          <w:lang w:val="en-US" w:eastAsia="zh-CN"/>
+        </w:rPr>
+        <w:t>用户反馈报告</w:t>
+      </w:r>
+      <w:r>
+        <w:rPr>
+          <w:rFonts w:hint="eastAsia" w:ascii="宋体" w:hAnsi="宋体" w:eastAsia="宋体" w:cs="宋体"/>
+          <w:b/>
+          <w:bCs w:val="0"/>
           <w:sz w:val="30"/>
           <w:szCs w:val="30"/>
           <w:u w:val="single"/>
         </w:rPr>
-        <w:t xml:space="preserve">  </w:t>
+        <w:t>书</w:t>
       </w:r>
       <w:r>
         <w:rPr>
-          <w:rFonts w:hint="eastAsia"/>
-          <w:b w:val="0"/>
+          <w:rFonts w:hint="eastAsia" w:ascii="宋体" w:hAnsi="宋体" w:eastAsia="宋体" w:cs="宋体"/>
+          <w:b/>
+          <w:bCs w:val="0"/>
+          <w:sz w:val="30"/>
+          <w:szCs w:val="30"/>
+          <w:u w:val="single"/>
+          <w:lang w:val="en-US" w:eastAsia="zh-CN"/>
+        </w:rPr>
+        <w:t xml:space="preserve">    </w:t>
+      </w:r>
+      <w:r>
+        <w:rPr>
+          <w:rFonts w:hint="eastAsia" w:ascii="宋体" w:hAnsi="宋体" w:eastAsia="宋体" w:cs="宋体"/>
+          <w:b/>
+          <w:bCs w:val="0"/>
+          <w:sz w:val="30"/>
+          <w:szCs w:val="30"/>
+          <w:u w:val="single"/>
+        </w:rPr>
+        <w:t xml:space="preserve">        </w:t>
+      </w:r>
+    </w:p>
+    <w:p>
+      <w:pPr>
+        <w:ind w:left="420" w:firstLine="420"/>
+        <w:jc w:val="left"/>
+        <w:rPr>
+          <w:rFonts w:hint="eastAsia" w:ascii="宋体" w:hAnsi="宋体" w:eastAsia="宋体" w:cs="宋体"/>
+          <w:b/>
+          <w:bCs w:val="0"/>
+          <w:sz w:val="30"/>
+          <w:szCs w:val="30"/>
+          <w:u w:val="single"/>
+        </w:rPr>
+      </w:pPr>
+      <w:r>
+        <w:rPr>
+          <w:rFonts w:hint="eastAsia" w:ascii="宋体" w:hAnsi="宋体" w:eastAsia="宋体" w:cs="宋体"/>
+          <w:b/>
+          <w:bCs w:val="0"/>
+          <w:sz w:val="30"/>
+          <w:szCs w:val="30"/>
+        </w:rPr>
+        <w:t>专    业：</w:t>
+      </w:r>
+      <w:r>
+        <w:rPr>
+          <w:rFonts w:hint="eastAsia" w:ascii="宋体" w:hAnsi="宋体" w:eastAsia="宋体" w:cs="宋体"/>
+          <w:b/>
+          <w:bCs w:val="0"/>
+          <w:sz w:val="30"/>
+          <w:szCs w:val="30"/>
+          <w:u w:val="single"/>
+        </w:rPr>
+        <w:t xml:space="preserve">             软件工程              </w:t>
+      </w:r>
+    </w:p>
+    <w:p>
+      <w:pPr>
+        <w:ind w:left="420" w:firstLine="420"/>
+        <w:jc w:val="left"/>
+        <w:rPr>
+          <w:rFonts w:hint="eastAsia" w:ascii="宋体" w:hAnsi="宋体" w:eastAsia="宋体" w:cs="宋体"/>
+          <w:b/>
+          <w:bCs w:val="0"/>
+          <w:sz w:val="30"/>
+          <w:szCs w:val="30"/>
+          <w:u w:val="single"/>
+        </w:rPr>
+      </w:pPr>
+      <w:r>
+        <w:rPr>
+          <w:rFonts w:hint="eastAsia" w:ascii="宋体" w:hAnsi="宋体" w:eastAsia="宋体" w:cs="宋体"/>
+          <w:b/>
+          <w:bCs w:val="0"/>
+          <w:sz w:val="30"/>
+          <w:szCs w:val="30"/>
+        </w:rPr>
+        <w:t>班    级：</w:t>
+      </w:r>
+      <w:r>
+        <w:rPr>
+          <w:rFonts w:hint="eastAsia" w:ascii="宋体" w:hAnsi="宋体" w:eastAsia="宋体" w:cs="宋体"/>
+          <w:b/>
+          <w:bCs w:val="0"/>
+          <w:sz w:val="30"/>
+          <w:szCs w:val="30"/>
+          <w:u w:val="single"/>
+        </w:rPr>
+        <w:t xml:space="preserve">               1801                </w:t>
+      </w:r>
+    </w:p>
+    <w:p>
+      <w:pPr>
+        <w:pStyle w:val="6"/>
+        <w:ind w:firstLine="852" w:firstLineChars="283"/>
+        <w:jc w:val="both"/>
+        <w:rPr>
+          <w:rFonts w:hint="eastAsia" w:ascii="宋体" w:hAnsi="宋体" w:eastAsia="宋体" w:cs="宋体"/>
+          <w:b/>
+          <w:bCs w:val="0"/>
+          <w:sz w:val="30"/>
+          <w:szCs w:val="30"/>
+          <w:u w:val="single"/>
+        </w:rPr>
+      </w:pPr>
+      <w:r>
+        <w:rPr>
+          <w:rFonts w:hint="eastAsia" w:ascii="宋体" w:hAnsi="宋体" w:eastAsia="宋体" w:cs="宋体"/>
+          <w:b/>
+          <w:bCs w:val="0"/>
+          <w:sz w:val="30"/>
+          <w:szCs w:val="30"/>
+        </w:rPr>
+        <w:t>制作人员：</w:t>
+      </w:r>
+      <w:r>
+        <w:rPr>
+          <w:rFonts w:hint="eastAsia" w:ascii="宋体" w:hAnsi="宋体" w:eastAsia="宋体" w:cs="宋体"/>
+          <w:b/>
+          <w:bCs w:val="0"/>
+          <w:sz w:val="30"/>
+          <w:szCs w:val="30"/>
+          <w:u w:val="single"/>
+        </w:rPr>
+        <w:t xml:space="preserve">           SE2020-G7小组  </w:t>
+      </w:r>
+      <w:r>
+        <w:rPr>
+          <w:rFonts w:hint="eastAsia" w:ascii="宋体" w:hAnsi="宋体" w:eastAsia="宋体" w:cs="宋体"/>
+          <w:b/>
+          <w:bCs w:val="0"/>
           <w:sz w:val="30"/>
           <w:szCs w:val="30"/>
           <w:u w:val="single"/>
@@ -546,30 +368,14 @@
       </w:r>
       <w:r>
         <w:rPr>
-          <w:b w:val="0"/>
-          <w:sz w:val="30"/>
-          <w:szCs w:val="30"/>
-          <w:u w:val="single"/>
-        </w:rPr>
-        <w:t xml:space="preserve"> </w:t>
-      </w:r>
-      <w:r>
-        <w:rPr>
+          <w:rFonts w:hint="eastAsia" w:ascii="宋体" w:hAnsi="宋体" w:eastAsia="宋体" w:cs="宋体"/>
+          <w:b/>
           <w:bCs w:val="0"/>
           <w:sz w:val="30"/>
           <w:szCs w:val="30"/>
           <w:u w:val="single"/>
         </w:rPr>
-        <w:t xml:space="preserve"> </w:t>
-      </w:r>
-      <w:r>
-        <w:rPr>
-          <w:b w:val="0"/>
-          <w:sz w:val="30"/>
-          <w:szCs w:val="30"/>
-          <w:u w:val="single"/>
-        </w:rPr>
-        <w:t xml:space="preserve">     </w:t>
+        <w:t xml:space="preserve">       </w:t>
       </w:r>
     </w:p>
     <w:p/>
@@ -1703,6 +1509,248 @@
           </w:p>
         </w:tc>
       </w:tr>
+      <w:tr>
+        <w:tblPrEx>
+          <w:tblBorders>
+            <w:top w:val="single" w:color="auto" w:sz="4" w:space="0"/>
+            <w:left w:val="single" w:color="auto" w:sz="4" w:space="0"/>
+            <w:bottom w:val="single" w:color="auto" w:sz="4" w:space="0"/>
+            <w:right w:val="single" w:color="auto" w:sz="4" w:space="0"/>
+            <w:insideH w:val="single" w:color="auto" w:sz="4" w:space="0"/>
+            <w:insideV w:val="single" w:color="auto" w:sz="4" w:space="0"/>
+          </w:tblBorders>
+          <w:tblCellMar>
+            <w:top w:w="0" w:type="dxa"/>
+            <w:left w:w="108" w:type="dxa"/>
+            <w:bottom w:w="0" w:type="dxa"/>
+            <w:right w:w="108" w:type="dxa"/>
+          </w:tblCellMar>
+        </w:tblPrEx>
+        <w:tc>
+          <w:tcPr>
+            <w:tcW w:w="610" w:type="dxa"/>
+            <w:tcBorders>
+              <w:top w:val="single" w:color="auto" w:sz="4" w:space="0"/>
+              <w:left w:val="single" w:color="auto" w:sz="4" w:space="0"/>
+              <w:bottom w:val="single" w:color="auto" w:sz="4" w:space="0"/>
+              <w:right w:val="single" w:color="auto" w:sz="4" w:space="0"/>
+            </w:tcBorders>
+            <w:noWrap w:val="0"/>
+            <w:vAlign w:val="top"/>
+          </w:tcPr>
+          <w:p>
+            <w:pPr>
+              <w:rPr>
+                <w:rFonts w:hint="default" w:ascii="宋体" w:hAnsi="宋体" w:cs="宋体"/>
+                <w:sz w:val="24"/>
+                <w:szCs w:val="24"/>
+                <w:lang w:val="en-US" w:eastAsia="zh-CN"/>
+              </w:rPr>
+            </w:pPr>
+            <w:r>
+              <w:rPr>
+                <w:rFonts w:hint="eastAsia" w:ascii="宋体" w:hAnsi="宋体" w:cs="宋体"/>
+                <w:sz w:val="24"/>
+                <w:szCs w:val="24"/>
+                <w:lang w:val="en-US" w:eastAsia="zh-CN"/>
+              </w:rPr>
+              <w:t>04</w:t>
+            </w:r>
+          </w:p>
+        </w:tc>
+        <w:tc>
+          <w:tcPr>
+            <w:tcW w:w="1716" w:type="dxa"/>
+            <w:tcBorders>
+              <w:top w:val="single" w:color="auto" w:sz="4" w:space="0"/>
+              <w:left w:val="single" w:color="auto" w:sz="4" w:space="0"/>
+              <w:bottom w:val="single" w:color="auto" w:sz="4" w:space="0"/>
+              <w:right w:val="single" w:color="auto" w:sz="4" w:space="0"/>
+            </w:tcBorders>
+            <w:noWrap w:val="0"/>
+            <w:vAlign w:val="top"/>
+          </w:tcPr>
+          <w:p>
+            <w:pPr>
+              <w:rPr>
+                <w:rFonts w:hint="default" w:ascii="宋体" w:hAnsi="宋体" w:cs="宋体"/>
+                <w:sz w:val="24"/>
+                <w:szCs w:val="24"/>
+                <w:lang w:val="en-US" w:eastAsia="zh-CN"/>
+              </w:rPr>
+            </w:pPr>
+            <w:r>
+              <w:rPr>
+                <w:rFonts w:hint="eastAsia" w:ascii="宋体" w:hAnsi="宋体" w:cs="宋体"/>
+                <w:sz w:val="24"/>
+                <w:szCs w:val="24"/>
+                <w:lang w:val="en-US" w:eastAsia="zh-CN"/>
+              </w:rPr>
+              <w:t>典型用户反馈</w:t>
+            </w:r>
+          </w:p>
+        </w:tc>
+        <w:tc>
+          <w:tcPr>
+            <w:tcW w:w="1060" w:type="dxa"/>
+            <w:tcBorders>
+              <w:top w:val="single" w:color="auto" w:sz="4" w:space="0"/>
+              <w:left w:val="single" w:color="auto" w:sz="4" w:space="0"/>
+              <w:bottom w:val="single" w:color="auto" w:sz="4" w:space="0"/>
+              <w:right w:val="single" w:color="auto" w:sz="4" w:space="0"/>
+            </w:tcBorders>
+            <w:noWrap w:val="0"/>
+            <w:vAlign w:val="top"/>
+          </w:tcPr>
+          <w:p>
+            <w:pPr>
+              <w:rPr>
+                <w:rFonts w:hint="default" w:ascii="宋体" w:hAnsi="宋体" w:cs="宋体"/>
+                <w:sz w:val="24"/>
+                <w:szCs w:val="24"/>
+                <w:lang w:val="en-US" w:eastAsia="zh-CN"/>
+              </w:rPr>
+            </w:pPr>
+            <w:r>
+              <w:rPr>
+                <w:rFonts w:hint="eastAsia" w:ascii="宋体" w:hAnsi="宋体" w:cs="宋体"/>
+                <w:sz w:val="24"/>
+                <w:szCs w:val="24"/>
+                <w:lang w:val="en-US" w:eastAsia="zh-CN"/>
+              </w:rPr>
+              <w:t>修订</w:t>
+            </w:r>
+          </w:p>
+        </w:tc>
+        <w:tc>
+          <w:tcPr>
+            <w:tcW w:w="1470" w:type="dxa"/>
+            <w:tcBorders>
+              <w:top w:val="single" w:color="auto" w:sz="4" w:space="0"/>
+              <w:left w:val="single" w:color="auto" w:sz="4" w:space="0"/>
+              <w:bottom w:val="single" w:color="auto" w:sz="4" w:space="0"/>
+              <w:right w:val="single" w:color="auto" w:sz="4" w:space="0"/>
+            </w:tcBorders>
+            <w:noWrap w:val="0"/>
+            <w:vAlign w:val="top"/>
+          </w:tcPr>
+          <w:p>
+            <w:pPr>
+              <w:rPr>
+                <w:rFonts w:hint="default" w:ascii="宋体" w:hAnsi="宋体" w:cs="宋体"/>
+                <w:sz w:val="24"/>
+                <w:szCs w:val="24"/>
+                <w:lang w:val="en-US" w:eastAsia="zh-CN"/>
+              </w:rPr>
+            </w:pPr>
+            <w:r>
+              <w:rPr>
+                <w:rFonts w:hint="eastAsia" w:ascii="宋体" w:hAnsi="宋体" w:cs="宋体"/>
+                <w:sz w:val="24"/>
+                <w:szCs w:val="24"/>
+                <w:lang w:val="en-US" w:eastAsia="zh-CN"/>
+              </w:rPr>
+              <w:t>2021.01.08</w:t>
+            </w:r>
+          </w:p>
+        </w:tc>
+        <w:tc>
+          <w:tcPr>
+            <w:tcW w:w="1196" w:type="dxa"/>
+            <w:tcBorders>
+              <w:top w:val="single" w:color="auto" w:sz="4" w:space="0"/>
+              <w:left w:val="single" w:color="auto" w:sz="4" w:space="0"/>
+              <w:bottom w:val="single" w:color="auto" w:sz="4" w:space="0"/>
+              <w:right w:val="single" w:color="auto" w:sz="4" w:space="0"/>
+            </w:tcBorders>
+            <w:noWrap w:val="0"/>
+            <w:vAlign w:val="top"/>
+          </w:tcPr>
+          <w:p>
+            <w:pPr>
+              <w:rPr>
+                <w:rFonts w:hint="default" w:ascii="宋体" w:hAnsi="宋体" w:cs="宋体"/>
+                <w:sz w:val="24"/>
+                <w:szCs w:val="24"/>
+                <w:lang w:val="en-US" w:eastAsia="zh-CN"/>
+              </w:rPr>
+            </w:pPr>
+            <w:r>
+              <w:rPr>
+                <w:rFonts w:hint="eastAsia" w:ascii="宋体" w:hAnsi="宋体" w:cs="宋体"/>
+                <w:sz w:val="24"/>
+                <w:szCs w:val="24"/>
+                <w:lang w:val="en-US" w:eastAsia="zh-CN"/>
+              </w:rPr>
+              <w:t>v0.4.0</w:t>
+            </w:r>
+          </w:p>
+        </w:tc>
+        <w:tc>
+          <w:tcPr>
+            <w:tcW w:w="1004" w:type="dxa"/>
+            <w:tcBorders>
+              <w:top w:val="single" w:color="auto" w:sz="4" w:space="0"/>
+              <w:left w:val="single" w:color="auto" w:sz="4" w:space="0"/>
+              <w:bottom w:val="single" w:color="auto" w:sz="4" w:space="0"/>
+              <w:right w:val="single" w:color="auto" w:sz="4" w:space="0"/>
+            </w:tcBorders>
+            <w:noWrap w:val="0"/>
+            <w:vAlign w:val="top"/>
+          </w:tcPr>
+          <w:p>
+            <w:pPr>
+              <w:rPr>
+                <w:rFonts w:hint="default" w:ascii="宋体" w:hAnsi="宋体" w:cs="宋体"/>
+                <w:sz w:val="24"/>
+                <w:szCs w:val="24"/>
+                <w:lang w:val="en-US" w:eastAsia="zh-CN"/>
+              </w:rPr>
+            </w:pPr>
+            <w:r>
+              <w:rPr>
+                <w:rFonts w:hint="eastAsia" w:ascii="宋体" w:hAnsi="宋体" w:cs="宋体"/>
+                <w:sz w:val="24"/>
+                <w:szCs w:val="24"/>
+                <w:lang w:val="en-US" w:eastAsia="zh-CN"/>
+              </w:rPr>
+              <w:t>王心怡</w:t>
+            </w:r>
+          </w:p>
+        </w:tc>
+        <w:tc>
+          <w:tcPr>
+            <w:tcW w:w="1466" w:type="dxa"/>
+            <w:tcBorders>
+              <w:top w:val="single" w:color="auto" w:sz="4" w:space="0"/>
+              <w:left w:val="single" w:color="auto" w:sz="4" w:space="0"/>
+              <w:bottom w:val="single" w:color="auto" w:sz="4" w:space="0"/>
+              <w:right w:val="single" w:color="auto" w:sz="4" w:space="0"/>
+            </w:tcBorders>
+            <w:noWrap w:val="0"/>
+            <w:vAlign w:val="top"/>
+          </w:tcPr>
+          <w:p>
+            <w:pPr>
+              <w:rPr>
+                <w:rFonts w:hint="default" w:ascii="宋体" w:hAnsi="宋体" w:cs="宋体"/>
+                <w:sz w:val="24"/>
+                <w:szCs w:val="24"/>
+                <w:lang w:val="en-US" w:eastAsia="zh-CN"/>
+              </w:rPr>
+            </w:pPr>
+            <w:r>
+              <w:rPr>
+                <w:rFonts w:hint="eastAsia" w:ascii="宋体" w:hAnsi="宋体" w:cs="宋体"/>
+                <w:sz w:val="24"/>
+                <w:szCs w:val="24"/>
+                <w:lang w:val="en-US" w:eastAsia="zh-CN"/>
+              </w:rPr>
+              <w:t>2021.01.09</w:t>
+            </w:r>
+          </w:p>
+        </w:tc>
+      </w:tr>
     </w:tbl>
     <w:p/>
     <w:p/>
@@ -1731,7 +1779,7 @@
         </w:rPr>
         <w:br w:type="page"/>
       </w:r>
-      <w:bookmarkStart w:id="0" w:name="_Toc1117"/>
+      <w:bookmarkStart w:id="0" w:name="_Toc25473"/>
       <w:r>
         <w:rPr>
           <w:rStyle w:val="14"/>
@@ -1785,7 +1833,7 @@
           <w:sz w:val="24"/>
           <w:szCs w:val="24"/>
         </w:rPr>
-        <w:instrText xml:space="preserve"> HYPERLINK \l _Toc1117 </w:instrText>
+        <w:instrText xml:space="preserve"> HYPERLINK \l _Toc25473 </w:instrText>
       </w:r>
       <w:r>
         <w:rPr>
@@ -1821,7 +1869,7 @@
           <w:sz w:val="24"/>
           <w:szCs w:val="24"/>
         </w:rPr>
-        <w:instrText xml:space="preserve"> PAGEREF _Toc1117 </w:instrText>
+        <w:instrText xml:space="preserve"> PAGEREF _Toc25473 </w:instrText>
       </w:r>
       <w:r>
         <w:rPr>
@@ -1877,7 +1925,7 @@
           <w:sz w:val="24"/>
           <w:szCs w:val="24"/>
         </w:rPr>
-        <w:instrText xml:space="preserve"> HYPERLINK \l _Toc17157 </w:instrText>
+        <w:instrText xml:space="preserve"> HYPERLINK \l _Toc10788 </w:instrText>
       </w:r>
       <w:r>
         <w:rPr>
@@ -1924,7 +1972,7 @@
           <w:sz w:val="24"/>
           <w:szCs w:val="24"/>
         </w:rPr>
-        <w:instrText xml:space="preserve"> PAGEREF _Toc17157 </w:instrText>
+        <w:instrText xml:space="preserve"> PAGEREF _Toc10788 </w:instrText>
       </w:r>
       <w:r>
         <w:rPr>
@@ -1981,7 +2029,7 @@
           <w:sz w:val="24"/>
           <w:szCs w:val="24"/>
         </w:rPr>
-        <w:instrText xml:space="preserve"> HYPERLINK \l _Toc19842 </w:instrText>
+        <w:instrText xml:space="preserve"> HYPERLINK \l _Toc26284 </w:instrText>
       </w:r>
       <w:r>
         <w:rPr>
@@ -2019,7 +2067,7 @@
           <w:sz w:val="24"/>
           <w:szCs w:val="24"/>
         </w:rPr>
-        <w:instrText xml:space="preserve"> PAGEREF _Toc19842 </w:instrText>
+        <w:instrText xml:space="preserve"> PAGEREF _Toc26284 </w:instrText>
       </w:r>
       <w:r>
         <w:rPr>
@@ -2076,7 +2124,7 @@
           <w:sz w:val="24"/>
           <w:szCs w:val="24"/>
         </w:rPr>
-        <w:instrText xml:space="preserve"> HYPERLINK \l _Toc9570 </w:instrText>
+        <w:instrText xml:space="preserve"> HYPERLINK \l _Toc23025 </w:instrText>
       </w:r>
       <w:r>
         <w:rPr>
@@ -2114,7 +2162,7 @@
           <w:sz w:val="24"/>
           <w:szCs w:val="24"/>
         </w:rPr>
-        <w:instrText xml:space="preserve"> PAGEREF _Toc9570 </w:instrText>
+        <w:instrText xml:space="preserve"> PAGEREF _Toc23025 </w:instrText>
       </w:r>
       <w:r>
         <w:rPr>
@@ -2171,7 +2219,7 @@
           <w:sz w:val="24"/>
           <w:szCs w:val="24"/>
         </w:rPr>
-        <w:instrText xml:space="preserve"> HYPERLINK \l _Toc6060 </w:instrText>
+        <w:instrText xml:space="preserve"> HYPERLINK \l _Toc14072 </w:instrText>
       </w:r>
       <w:r>
         <w:rPr>
@@ -2209,7 +2257,7 @@
           <w:sz w:val="24"/>
           <w:szCs w:val="24"/>
         </w:rPr>
-        <w:instrText xml:space="preserve"> PAGEREF _Toc6060 </w:instrText>
+        <w:instrText xml:space="preserve"> PAGEREF _Toc14072 </w:instrText>
       </w:r>
       <w:r>
         <w:rPr>
@@ -2266,7 +2314,7 @@
           <w:sz w:val="24"/>
           <w:szCs w:val="24"/>
         </w:rPr>
-        <w:instrText xml:space="preserve"> HYPERLINK \l _Toc29502 </w:instrText>
+        <w:instrText xml:space="preserve"> HYPERLINK \l _Toc9999 </w:instrText>
       </w:r>
       <w:r>
         <w:rPr>
@@ -2304,7 +2352,7 @@
           <w:sz w:val="24"/>
           <w:szCs w:val="24"/>
         </w:rPr>
-        <w:instrText xml:space="preserve"> PAGEREF _Toc29502 </w:instrText>
+        <w:instrText xml:space="preserve"> PAGEREF _Toc9999 </w:instrText>
       </w:r>
       <w:r>
         <w:rPr>
@@ -2338,6 +2386,101 @@
     </w:p>
     <w:p>
       <w:pPr>
+        <w:pStyle w:val="7"/>
+        <w:tabs>
+          <w:tab w:val="right" w:leader="dot" w:pos="8306"/>
+        </w:tabs>
+        <w:rPr>
+          <w:sz w:val="24"/>
+          <w:szCs w:val="24"/>
+        </w:rPr>
+      </w:pPr>
+      <w:r>
+        <w:rPr>
+          <w:bCs/>
+          <w:sz w:val="24"/>
+          <w:szCs w:val="24"/>
+        </w:rPr>
+        <w:fldChar w:fldCharType="begin"/>
+      </w:r>
+      <w:r>
+        <w:rPr>
+          <w:bCs/>
+          <w:sz w:val="24"/>
+          <w:szCs w:val="24"/>
+        </w:rPr>
+        <w:instrText xml:space="preserve"> HYPERLINK \l _Toc32314 </w:instrText>
+      </w:r>
+      <w:r>
+        <w:rPr>
+          <w:bCs/>
+          <w:sz w:val="24"/>
+          <w:szCs w:val="24"/>
+        </w:rPr>
+        <w:fldChar w:fldCharType="separate"/>
+      </w:r>
+      <w:r>
+        <w:rPr>
+          <w:rFonts w:hint="eastAsia"/>
+          <w:sz w:val="24"/>
+          <w:szCs w:val="24"/>
+          <w:lang w:val="en-US" w:eastAsia="zh-CN"/>
+        </w:rPr>
+        <w:t>3.3典型用户3</w:t>
+      </w:r>
+      <w:r>
+        <w:rPr>
+          <w:sz w:val="24"/>
+          <w:szCs w:val="24"/>
+        </w:rPr>
+        <w:tab/>
+      </w:r>
+      <w:r>
+        <w:rPr>
+          <w:sz w:val="24"/>
+          <w:szCs w:val="24"/>
+        </w:rPr>
+        <w:fldChar w:fldCharType="begin"/>
+      </w:r>
+      <w:r>
+        <w:rPr>
+          <w:sz w:val="24"/>
+          <w:szCs w:val="24"/>
+        </w:rPr>
+        <w:instrText xml:space="preserve"> PAGEREF _Toc32314 </w:instrText>
+      </w:r>
+      <w:r>
+        <w:rPr>
+          <w:sz w:val="24"/>
+          <w:szCs w:val="24"/>
+        </w:rPr>
+        <w:fldChar w:fldCharType="separate"/>
+      </w:r>
+      <w:r>
+        <w:rPr>
+          <w:sz w:val="24"/>
+          <w:szCs w:val="24"/>
+        </w:rPr>
+        <w:t>9</w:t>
+      </w:r>
+      <w:r>
+        <w:rPr>
+          <w:sz w:val="24"/>
+          <w:szCs w:val="24"/>
+        </w:rPr>
+        <w:fldChar w:fldCharType="end"/>
+      </w:r>
+      <w:r>
+        <w:rPr>
+          <w:bCs/>
+          <w:sz w:val="24"/>
+          <w:szCs w:val="24"/>
+        </w:rPr>
+        <w:fldChar w:fldCharType="end"/>
+      </w:r>
+    </w:p>
+    <w:p>
+      <w:pPr>
         <w:rPr>
           <w:bCs/>
           <w:sz w:val="24"/>
@@ -2352,20 +2495,6 @@
         </w:rPr>
         <w:fldChar w:fldCharType="end"/>
       </w:r>
-    </w:p>
-    <w:p>
-      <w:pPr>
-        <w:rPr>
-          <w:bCs/>
-        </w:rPr>
-      </w:pPr>
-    </w:p>
-    <w:p>
-      <w:pPr>
-        <w:rPr>
-          <w:bCs/>
-        </w:rPr>
-      </w:pPr>
     </w:p>
     <w:p>
       <w:pPr>
@@ -2729,7 +2858,7 @@
           <w:lang w:val="en-US" w:eastAsia="zh-CN"/>
         </w:rPr>
       </w:pPr>
-      <w:bookmarkStart w:id="1" w:name="_Toc17157"/>
+      <w:bookmarkStart w:id="1" w:name="_Toc10788"/>
       <w:r>
         <w:rPr>
           <w:rFonts w:hint="eastAsia"/>
@@ -7883,7 +8012,7 @@
           <w:lang w:val="en-US" w:eastAsia="zh-CN"/>
         </w:rPr>
       </w:pPr>
-      <w:bookmarkStart w:id="2" w:name="_Toc19842"/>
+      <w:bookmarkStart w:id="2" w:name="_Toc26284"/>
       <w:r>
         <w:rPr>
           <w:rFonts w:hint="eastAsia"/>
@@ -13323,20 +13452,7 @@
                 <w:vertAlign w:val="baseline"/>
                 <w:lang w:val="en-US" w:eastAsia="zh-CN"/>
               </w:rPr>
-              <w:t>将历史打卡记录以</w:t>
-            </w:r>
-            <w:bookmarkStart w:id="6" w:name="_GoBack"/>
-            <w:bookmarkEnd w:id="6"/>
-            <w:r>
-              <w:rPr>
-                <w:rFonts w:hint="eastAsia" w:ascii="宋体" w:hAnsi="宋体" w:cs="宋体"/>
-                <w:bCs/>
-                <w:sz w:val="24"/>
-                <w:szCs w:val="24"/>
-                <w:vertAlign w:val="baseline"/>
-                <w:lang w:val="en-US" w:eastAsia="zh-CN"/>
-              </w:rPr>
-              <w:t>图标的形式显示在地图上。</w:t>
+              <w:t>将历史打卡记录已图标的形式显示在地图上。</w:t>
             </w:r>
           </w:p>
         </w:tc>
@@ -13601,7 +13717,7 @@
           <w:lang w:val="en-US" w:eastAsia="zh-CN"/>
         </w:rPr>
       </w:pPr>
-      <w:bookmarkStart w:id="3" w:name="_Toc9570"/>
+      <w:bookmarkStart w:id="3" w:name="_Toc23025"/>
       <w:r>
         <w:rPr>
           <w:rFonts w:hint="eastAsia"/>
@@ -13632,7 +13748,7 @@
           <w:lang w:val="en-US" w:eastAsia="zh-CN"/>
         </w:rPr>
       </w:pPr>
-      <w:bookmarkStart w:id="4" w:name="_Toc6060"/>
+      <w:bookmarkStart w:id="4" w:name="_Toc14072"/>
       <w:r>
         <w:rPr>
           <w:rFonts w:hint="eastAsia"/>
@@ -13679,12 +13795,6 @@
             <w:insideH w:val="single" w:color="auto" w:sz="4" w:space="0"/>
             <w:insideV w:val="single" w:color="auto" w:sz="4" w:space="0"/>
           </w:tblBorders>
-          <w:tblCellMar>
-            <w:top w:w="0" w:type="dxa"/>
-            <w:left w:w="108" w:type="dxa"/>
-            <w:bottom w:w="0" w:type="dxa"/>
-            <w:right w:w="108" w:type="dxa"/>
-          </w:tblCellMar>
         </w:tblPrEx>
         <w:tc>
           <w:tcPr>
@@ -19349,7 +19459,7 @@
           <w:lang w:val="en-US" w:eastAsia="zh-CN"/>
         </w:rPr>
       </w:pPr>
-      <w:bookmarkStart w:id="5" w:name="_Toc29502"/>
+      <w:bookmarkStart w:id="5" w:name="_Toc9999"/>
       <w:r>
         <w:rPr>
           <w:rFonts w:hint="eastAsia"/>
@@ -25330,6 +25440,5678 @@
                 <w:lang w:val="en-US" w:eastAsia="zh-CN"/>
               </w:rPr>
               <w:t>录音文件——邓文康使用反馈录音.mp4</w:t>
+            </w:r>
+          </w:p>
+        </w:tc>
+      </w:tr>
+    </w:tbl>
+    <w:p>
+      <w:pPr>
+        <w:rPr>
+          <w:rFonts w:hint="default"/>
+          <w:lang w:val="en-US" w:eastAsia="zh-CN"/>
+        </w:rPr>
+      </w:pPr>
+    </w:p>
+    <w:p>
+      <w:pPr>
+        <w:pStyle w:val="3"/>
+        <w:pageBreakBefore w:val="0"/>
+        <w:widowControl w:val="0"/>
+        <w:kinsoku/>
+        <w:wordWrap/>
+        <w:overflowPunct/>
+        <w:topLinePunct w:val="0"/>
+        <w:autoSpaceDE/>
+        <w:autoSpaceDN/>
+        <w:bidi w:val="0"/>
+        <w:adjustRightInd/>
+        <w:snapToGrid/>
+        <w:spacing w:line="240" w:lineRule="auto"/>
+        <w:textAlignment w:val="auto"/>
+        <w:rPr>
+          <w:rFonts w:hint="default"/>
+          <w:lang w:val="en-US" w:eastAsia="zh-CN"/>
+        </w:rPr>
+      </w:pPr>
+      <w:bookmarkStart w:id="6" w:name="_Toc32314"/>
+      <w:r>
+        <w:rPr>
+          <w:rFonts w:hint="eastAsia"/>
+          <w:lang w:val="en-US" w:eastAsia="zh-CN"/>
+        </w:rPr>
+        <w:t>3.3典型用户3</w:t>
+      </w:r>
+      <w:bookmarkEnd w:id="6"/>
+    </w:p>
+    <w:tbl>
+      <w:tblPr>
+        <w:tblStyle w:val="12"/>
+        <w:tblW w:w="0" w:type="auto"/>
+        <w:tblInd w:w="0" w:type="dxa"/>
+        <w:tblBorders>
+          <w:top w:val="single" w:color="auto" w:sz="4" w:space="0"/>
+          <w:left w:val="single" w:color="auto" w:sz="4" w:space="0"/>
+          <w:bottom w:val="single" w:color="auto" w:sz="4" w:space="0"/>
+          <w:right w:val="single" w:color="auto" w:sz="4" w:space="0"/>
+          <w:insideH w:val="single" w:color="auto" w:sz="4" w:space="0"/>
+          <w:insideV w:val="single" w:color="auto" w:sz="4" w:space="0"/>
+        </w:tblBorders>
+        <w:tblLayout w:type="autofit"/>
+        <w:tblCellMar>
+          <w:top w:w="0" w:type="dxa"/>
+          <w:left w:w="108" w:type="dxa"/>
+          <w:bottom w:w="0" w:type="dxa"/>
+          <w:right w:w="108" w:type="dxa"/>
+        </w:tblCellMar>
+      </w:tblPr>
+      <w:tblGrid>
+        <w:gridCol w:w="1751"/>
+        <w:gridCol w:w="2510"/>
+        <w:gridCol w:w="1419"/>
+        <w:gridCol w:w="2842"/>
+      </w:tblGrid>
+      <w:tr>
+        <w:tblPrEx>
+          <w:tblBorders>
+            <w:top w:val="single" w:color="auto" w:sz="4" w:space="0"/>
+            <w:left w:val="single" w:color="auto" w:sz="4" w:space="0"/>
+            <w:bottom w:val="single" w:color="auto" w:sz="4" w:space="0"/>
+            <w:right w:val="single" w:color="auto" w:sz="4" w:space="0"/>
+            <w:insideH w:val="single" w:color="auto" w:sz="4" w:space="0"/>
+            <w:insideV w:val="single" w:color="auto" w:sz="4" w:space="0"/>
+          </w:tblBorders>
+        </w:tblPrEx>
+        <w:tc>
+          <w:tcPr>
+            <w:tcW w:w="8522" w:type="dxa"/>
+            <w:gridSpan w:val="4"/>
+          </w:tcPr>
+          <w:p>
+            <w:pPr>
+              <w:pageBreakBefore w:val="0"/>
+              <w:kinsoku/>
+              <w:wordWrap/>
+              <w:overflowPunct/>
+              <w:topLinePunct w:val="0"/>
+              <w:autoSpaceDE/>
+              <w:autoSpaceDN/>
+              <w:bidi w:val="0"/>
+              <w:adjustRightInd/>
+              <w:snapToGrid/>
+              <w:spacing w:line="240" w:lineRule="auto"/>
+              <w:jc w:val="center"/>
+              <w:textAlignment w:val="auto"/>
+              <w:rPr>
+                <w:rFonts w:hint="eastAsia" w:ascii="宋体" w:hAnsi="宋体" w:eastAsia="宋体" w:cs="宋体"/>
+                <w:bCs/>
+                <w:sz w:val="24"/>
+                <w:szCs w:val="24"/>
+                <w:vertAlign w:val="baseline"/>
+              </w:rPr>
+            </w:pPr>
+            <w:r>
+              <w:rPr>
+                <w:rFonts w:hint="eastAsia" w:ascii="宋体" w:hAnsi="宋体" w:eastAsia="宋体" w:cs="宋体"/>
+                <w:b/>
+                <w:bCs w:val="0"/>
+                <w:sz w:val="24"/>
+                <w:szCs w:val="24"/>
+                <w:vertAlign w:val="baseline"/>
+                <w:lang w:val="en-US" w:eastAsia="zh-CN"/>
+              </w:rPr>
+              <w:t>反馈对象</w:t>
+            </w:r>
+          </w:p>
+        </w:tc>
+      </w:tr>
+      <w:tr>
+        <w:tblPrEx>
+          <w:tblBorders>
+            <w:top w:val="single" w:color="auto" w:sz="4" w:space="0"/>
+            <w:left w:val="single" w:color="auto" w:sz="4" w:space="0"/>
+            <w:bottom w:val="single" w:color="auto" w:sz="4" w:space="0"/>
+            <w:right w:val="single" w:color="auto" w:sz="4" w:space="0"/>
+            <w:insideH w:val="single" w:color="auto" w:sz="4" w:space="0"/>
+            <w:insideV w:val="single" w:color="auto" w:sz="4" w:space="0"/>
+          </w:tblBorders>
+          <w:tblCellMar>
+            <w:top w:w="0" w:type="dxa"/>
+            <w:left w:w="108" w:type="dxa"/>
+            <w:bottom w:w="0" w:type="dxa"/>
+            <w:right w:w="108" w:type="dxa"/>
+          </w:tblCellMar>
+        </w:tblPrEx>
+        <w:tc>
+          <w:tcPr>
+            <w:tcW w:w="8522" w:type="dxa"/>
+            <w:gridSpan w:val="4"/>
+          </w:tcPr>
+          <w:p>
+            <w:pPr>
+              <w:pageBreakBefore w:val="0"/>
+              <w:kinsoku/>
+              <w:wordWrap/>
+              <w:overflowPunct/>
+              <w:topLinePunct w:val="0"/>
+              <w:autoSpaceDE/>
+              <w:autoSpaceDN/>
+              <w:bidi w:val="0"/>
+              <w:adjustRightInd/>
+              <w:snapToGrid/>
+              <w:spacing w:line="240" w:lineRule="auto"/>
+              <w:jc w:val="center"/>
+              <w:textAlignment w:val="auto"/>
+              <w:rPr>
+                <w:rFonts w:hint="default" w:ascii="宋体" w:hAnsi="宋体" w:eastAsia="宋体" w:cs="宋体"/>
+                <w:bCs/>
+                <w:sz w:val="24"/>
+                <w:szCs w:val="24"/>
+                <w:vertAlign w:val="baseline"/>
+                <w:lang w:val="en-US" w:eastAsia="zh-CN"/>
+              </w:rPr>
+            </w:pPr>
+            <w:r>
+              <w:rPr>
+                <w:rFonts w:hint="eastAsia" w:ascii="宋体" w:hAnsi="宋体" w:cs="宋体"/>
+                <w:bCs/>
+                <w:sz w:val="24"/>
+                <w:szCs w:val="24"/>
+                <w:vertAlign w:val="baseline"/>
+                <w:lang w:val="en-US" w:eastAsia="zh-CN"/>
+              </w:rPr>
+              <w:t>典型</w:t>
+            </w:r>
+            <w:r>
+              <w:rPr>
+                <w:rFonts w:hint="eastAsia" w:ascii="宋体" w:hAnsi="宋体" w:eastAsia="宋体" w:cs="宋体"/>
+                <w:bCs/>
+                <w:sz w:val="24"/>
+                <w:szCs w:val="24"/>
+                <w:vertAlign w:val="baseline"/>
+                <w:lang w:val="en-US" w:eastAsia="zh-CN"/>
+              </w:rPr>
+              <w:t>用户——</w:t>
+            </w:r>
+            <w:r>
+              <w:rPr>
+                <w:rFonts w:hint="eastAsia" w:ascii="宋体" w:hAnsi="宋体"/>
+                <w:bCs/>
+                <w:sz w:val="24"/>
+                <w:szCs w:val="24"/>
+                <w:vertAlign w:val="baseline"/>
+                <w:lang w:val="en-US" w:eastAsia="zh-CN"/>
+              </w:rPr>
+              <w:t>陈玲曦</w:t>
+            </w:r>
+          </w:p>
+        </w:tc>
+      </w:tr>
+      <w:tr>
+        <w:tblPrEx>
+          <w:tblBorders>
+            <w:top w:val="single" w:color="auto" w:sz="4" w:space="0"/>
+            <w:left w:val="single" w:color="auto" w:sz="4" w:space="0"/>
+            <w:bottom w:val="single" w:color="auto" w:sz="4" w:space="0"/>
+            <w:right w:val="single" w:color="auto" w:sz="4" w:space="0"/>
+            <w:insideH w:val="single" w:color="auto" w:sz="4" w:space="0"/>
+            <w:insideV w:val="single" w:color="auto" w:sz="4" w:space="0"/>
+          </w:tblBorders>
+          <w:tblCellMar>
+            <w:top w:w="0" w:type="dxa"/>
+            <w:left w:w="108" w:type="dxa"/>
+            <w:bottom w:w="0" w:type="dxa"/>
+            <w:right w:w="108" w:type="dxa"/>
+          </w:tblCellMar>
+        </w:tblPrEx>
+        <w:tc>
+          <w:tcPr>
+            <w:tcW w:w="8522" w:type="dxa"/>
+            <w:gridSpan w:val="4"/>
+          </w:tcPr>
+          <w:p>
+            <w:pPr>
+              <w:pageBreakBefore w:val="0"/>
+              <w:kinsoku/>
+              <w:wordWrap/>
+              <w:overflowPunct/>
+              <w:topLinePunct w:val="0"/>
+              <w:autoSpaceDE/>
+              <w:autoSpaceDN/>
+              <w:bidi w:val="0"/>
+              <w:adjustRightInd/>
+              <w:snapToGrid/>
+              <w:spacing w:line="240" w:lineRule="auto"/>
+              <w:jc w:val="center"/>
+              <w:textAlignment w:val="auto"/>
+              <w:rPr>
+                <w:rFonts w:hint="eastAsia" w:ascii="宋体" w:hAnsi="宋体" w:eastAsia="宋体" w:cs="宋体"/>
+                <w:bCs/>
+                <w:sz w:val="24"/>
+                <w:szCs w:val="24"/>
+                <w:vertAlign w:val="baseline"/>
+              </w:rPr>
+            </w:pPr>
+            <w:r>
+              <w:rPr>
+                <w:rFonts w:hint="eastAsia" w:ascii="宋体" w:hAnsi="宋体" w:eastAsia="宋体" w:cs="宋体"/>
+                <w:b/>
+                <w:bCs w:val="0"/>
+                <w:sz w:val="24"/>
+                <w:szCs w:val="24"/>
+                <w:vertAlign w:val="baseline"/>
+                <w:lang w:val="en-US" w:eastAsia="zh-CN"/>
+              </w:rPr>
+              <w:t>反馈内容</w:t>
+            </w:r>
+          </w:p>
+        </w:tc>
+      </w:tr>
+      <w:tr>
+        <w:tblPrEx>
+          <w:tblBorders>
+            <w:top w:val="single" w:color="auto" w:sz="4" w:space="0"/>
+            <w:left w:val="single" w:color="auto" w:sz="4" w:space="0"/>
+            <w:bottom w:val="single" w:color="auto" w:sz="4" w:space="0"/>
+            <w:right w:val="single" w:color="auto" w:sz="4" w:space="0"/>
+            <w:insideH w:val="single" w:color="auto" w:sz="4" w:space="0"/>
+            <w:insideV w:val="single" w:color="auto" w:sz="4" w:space="0"/>
+          </w:tblBorders>
+          <w:tblCellMar>
+            <w:top w:w="0" w:type="dxa"/>
+            <w:left w:w="108" w:type="dxa"/>
+            <w:bottom w:w="0" w:type="dxa"/>
+            <w:right w:w="108" w:type="dxa"/>
+          </w:tblCellMar>
+        </w:tblPrEx>
+        <w:tc>
+          <w:tcPr>
+            <w:tcW w:w="1751" w:type="dxa"/>
+            <w:vMerge w:val="restart"/>
+          </w:tcPr>
+          <w:p>
+            <w:pPr>
+              <w:pageBreakBefore w:val="0"/>
+              <w:kinsoku/>
+              <w:wordWrap/>
+              <w:overflowPunct/>
+              <w:topLinePunct w:val="0"/>
+              <w:autoSpaceDE/>
+              <w:autoSpaceDN/>
+              <w:bidi w:val="0"/>
+              <w:adjustRightInd/>
+              <w:snapToGrid/>
+              <w:spacing w:line="240" w:lineRule="auto"/>
+              <w:jc w:val="center"/>
+              <w:textAlignment w:val="auto"/>
+              <w:rPr>
+                <w:rFonts w:hint="eastAsia" w:ascii="宋体" w:hAnsi="宋体" w:eastAsia="宋体" w:cs="宋体"/>
+                <w:bCs/>
+                <w:sz w:val="24"/>
+                <w:szCs w:val="24"/>
+                <w:vertAlign w:val="baseline"/>
+                <w:lang w:val="en-US" w:eastAsia="zh-CN"/>
+              </w:rPr>
+            </w:pPr>
+          </w:p>
+          <w:p>
+            <w:pPr>
+              <w:pageBreakBefore w:val="0"/>
+              <w:kinsoku/>
+              <w:wordWrap/>
+              <w:overflowPunct/>
+              <w:topLinePunct w:val="0"/>
+              <w:autoSpaceDE/>
+              <w:autoSpaceDN/>
+              <w:bidi w:val="0"/>
+              <w:adjustRightInd/>
+              <w:snapToGrid/>
+              <w:spacing w:line="240" w:lineRule="auto"/>
+              <w:jc w:val="center"/>
+              <w:textAlignment w:val="auto"/>
+              <w:rPr>
+                <w:rFonts w:hint="eastAsia" w:ascii="宋体" w:hAnsi="宋体" w:eastAsia="宋体" w:cs="宋体"/>
+                <w:bCs/>
+                <w:sz w:val="24"/>
+                <w:szCs w:val="24"/>
+                <w:vertAlign w:val="baseline"/>
+                <w:lang w:val="en-US" w:eastAsia="zh-CN"/>
+              </w:rPr>
+            </w:pPr>
+          </w:p>
+          <w:p>
+            <w:pPr>
+              <w:pageBreakBefore w:val="0"/>
+              <w:kinsoku/>
+              <w:wordWrap/>
+              <w:overflowPunct/>
+              <w:topLinePunct w:val="0"/>
+              <w:autoSpaceDE/>
+              <w:autoSpaceDN/>
+              <w:bidi w:val="0"/>
+              <w:adjustRightInd/>
+              <w:snapToGrid/>
+              <w:spacing w:line="240" w:lineRule="auto"/>
+              <w:jc w:val="center"/>
+              <w:textAlignment w:val="auto"/>
+              <w:rPr>
+                <w:rFonts w:hint="eastAsia" w:ascii="宋体" w:hAnsi="宋体" w:eastAsia="宋体" w:cs="宋体"/>
+                <w:bCs/>
+                <w:sz w:val="24"/>
+                <w:szCs w:val="24"/>
+                <w:vertAlign w:val="baseline"/>
+                <w:lang w:val="en-US" w:eastAsia="zh-CN"/>
+              </w:rPr>
+            </w:pPr>
+          </w:p>
+          <w:p>
+            <w:pPr>
+              <w:pageBreakBefore w:val="0"/>
+              <w:kinsoku/>
+              <w:wordWrap/>
+              <w:overflowPunct/>
+              <w:topLinePunct w:val="0"/>
+              <w:autoSpaceDE/>
+              <w:autoSpaceDN/>
+              <w:bidi w:val="0"/>
+              <w:adjustRightInd/>
+              <w:snapToGrid/>
+              <w:spacing w:line="240" w:lineRule="auto"/>
+              <w:jc w:val="center"/>
+              <w:textAlignment w:val="auto"/>
+              <w:rPr>
+                <w:rFonts w:hint="eastAsia" w:ascii="宋体" w:hAnsi="宋体" w:eastAsia="宋体" w:cs="宋体"/>
+                <w:bCs/>
+                <w:sz w:val="24"/>
+                <w:szCs w:val="24"/>
+                <w:vertAlign w:val="baseline"/>
+                <w:lang w:val="en-US" w:eastAsia="zh-CN"/>
+              </w:rPr>
+            </w:pPr>
+          </w:p>
+          <w:p>
+            <w:pPr>
+              <w:pageBreakBefore w:val="0"/>
+              <w:kinsoku/>
+              <w:wordWrap/>
+              <w:overflowPunct/>
+              <w:topLinePunct w:val="0"/>
+              <w:autoSpaceDE/>
+              <w:autoSpaceDN/>
+              <w:bidi w:val="0"/>
+              <w:adjustRightInd/>
+              <w:snapToGrid/>
+              <w:spacing w:line="240" w:lineRule="auto"/>
+              <w:jc w:val="center"/>
+              <w:textAlignment w:val="auto"/>
+              <w:rPr>
+                <w:rFonts w:hint="eastAsia" w:ascii="宋体" w:hAnsi="宋体" w:eastAsia="宋体" w:cs="宋体"/>
+                <w:bCs/>
+                <w:sz w:val="24"/>
+                <w:szCs w:val="24"/>
+                <w:vertAlign w:val="baseline"/>
+                <w:lang w:val="en-US" w:eastAsia="zh-CN"/>
+              </w:rPr>
+            </w:pPr>
+          </w:p>
+          <w:p>
+            <w:pPr>
+              <w:pageBreakBefore w:val="0"/>
+              <w:kinsoku/>
+              <w:wordWrap/>
+              <w:overflowPunct/>
+              <w:topLinePunct w:val="0"/>
+              <w:autoSpaceDE/>
+              <w:autoSpaceDN/>
+              <w:bidi w:val="0"/>
+              <w:adjustRightInd/>
+              <w:snapToGrid/>
+              <w:spacing w:line="240" w:lineRule="auto"/>
+              <w:jc w:val="center"/>
+              <w:textAlignment w:val="auto"/>
+              <w:rPr>
+                <w:rFonts w:hint="eastAsia" w:ascii="宋体" w:hAnsi="宋体" w:eastAsia="宋体" w:cs="宋体"/>
+                <w:bCs/>
+                <w:sz w:val="24"/>
+                <w:szCs w:val="24"/>
+                <w:vertAlign w:val="baseline"/>
+                <w:lang w:val="en-US" w:eastAsia="zh-CN"/>
+              </w:rPr>
+            </w:pPr>
+          </w:p>
+          <w:p>
+            <w:pPr>
+              <w:pageBreakBefore w:val="0"/>
+              <w:kinsoku/>
+              <w:wordWrap/>
+              <w:overflowPunct/>
+              <w:topLinePunct w:val="0"/>
+              <w:autoSpaceDE/>
+              <w:autoSpaceDN/>
+              <w:bidi w:val="0"/>
+              <w:adjustRightInd/>
+              <w:snapToGrid/>
+              <w:spacing w:line="240" w:lineRule="auto"/>
+              <w:jc w:val="center"/>
+              <w:textAlignment w:val="auto"/>
+              <w:rPr>
+                <w:rFonts w:hint="eastAsia" w:ascii="宋体" w:hAnsi="宋体" w:eastAsia="宋体" w:cs="宋体"/>
+                <w:bCs/>
+                <w:sz w:val="24"/>
+                <w:szCs w:val="24"/>
+                <w:vertAlign w:val="baseline"/>
+                <w:lang w:val="en-US" w:eastAsia="zh-CN"/>
+              </w:rPr>
+            </w:pPr>
+          </w:p>
+          <w:p>
+            <w:pPr>
+              <w:pageBreakBefore w:val="0"/>
+              <w:kinsoku/>
+              <w:wordWrap/>
+              <w:overflowPunct/>
+              <w:topLinePunct w:val="0"/>
+              <w:autoSpaceDE/>
+              <w:autoSpaceDN/>
+              <w:bidi w:val="0"/>
+              <w:adjustRightInd/>
+              <w:snapToGrid/>
+              <w:spacing w:line="240" w:lineRule="auto"/>
+              <w:jc w:val="center"/>
+              <w:textAlignment w:val="auto"/>
+              <w:rPr>
+                <w:rFonts w:hint="eastAsia" w:ascii="宋体" w:hAnsi="宋体" w:eastAsia="宋体" w:cs="宋体"/>
+                <w:bCs/>
+                <w:sz w:val="24"/>
+                <w:szCs w:val="24"/>
+                <w:vertAlign w:val="baseline"/>
+                <w:lang w:val="en-US" w:eastAsia="zh-CN"/>
+              </w:rPr>
+            </w:pPr>
+          </w:p>
+          <w:p>
+            <w:pPr>
+              <w:pageBreakBefore w:val="0"/>
+              <w:kinsoku/>
+              <w:wordWrap/>
+              <w:overflowPunct/>
+              <w:topLinePunct w:val="0"/>
+              <w:autoSpaceDE/>
+              <w:autoSpaceDN/>
+              <w:bidi w:val="0"/>
+              <w:adjustRightInd/>
+              <w:snapToGrid/>
+              <w:spacing w:line="240" w:lineRule="auto"/>
+              <w:jc w:val="center"/>
+              <w:textAlignment w:val="auto"/>
+              <w:rPr>
+                <w:rFonts w:hint="eastAsia" w:ascii="宋体" w:hAnsi="宋体" w:eastAsia="宋体" w:cs="宋体"/>
+                <w:bCs/>
+                <w:sz w:val="24"/>
+                <w:szCs w:val="24"/>
+                <w:vertAlign w:val="baseline"/>
+                <w:lang w:val="en-US" w:eastAsia="zh-CN"/>
+              </w:rPr>
+            </w:pPr>
+          </w:p>
+          <w:p>
+            <w:pPr>
+              <w:pageBreakBefore w:val="0"/>
+              <w:kinsoku/>
+              <w:wordWrap/>
+              <w:overflowPunct/>
+              <w:topLinePunct w:val="0"/>
+              <w:autoSpaceDE/>
+              <w:autoSpaceDN/>
+              <w:bidi w:val="0"/>
+              <w:adjustRightInd/>
+              <w:snapToGrid/>
+              <w:spacing w:line="240" w:lineRule="auto"/>
+              <w:jc w:val="center"/>
+              <w:textAlignment w:val="auto"/>
+              <w:rPr>
+                <w:rFonts w:hint="eastAsia" w:ascii="宋体" w:hAnsi="宋体" w:eastAsia="宋体" w:cs="宋体"/>
+                <w:bCs/>
+                <w:sz w:val="24"/>
+                <w:szCs w:val="24"/>
+                <w:vertAlign w:val="baseline"/>
+                <w:lang w:val="en-US" w:eastAsia="zh-CN"/>
+              </w:rPr>
+            </w:pPr>
+          </w:p>
+          <w:p>
+            <w:pPr>
+              <w:pageBreakBefore w:val="0"/>
+              <w:kinsoku/>
+              <w:wordWrap/>
+              <w:overflowPunct/>
+              <w:topLinePunct w:val="0"/>
+              <w:autoSpaceDE/>
+              <w:autoSpaceDN/>
+              <w:bidi w:val="0"/>
+              <w:adjustRightInd/>
+              <w:snapToGrid/>
+              <w:spacing w:line="240" w:lineRule="auto"/>
+              <w:jc w:val="center"/>
+              <w:textAlignment w:val="auto"/>
+              <w:rPr>
+                <w:rFonts w:hint="eastAsia" w:ascii="宋体" w:hAnsi="宋体" w:eastAsia="宋体" w:cs="宋体"/>
+                <w:bCs/>
+                <w:sz w:val="24"/>
+                <w:szCs w:val="24"/>
+                <w:vertAlign w:val="baseline"/>
+              </w:rPr>
+            </w:pPr>
+            <w:r>
+              <w:rPr>
+                <w:rFonts w:hint="eastAsia" w:ascii="宋体" w:hAnsi="宋体" w:eastAsia="宋体" w:cs="宋体"/>
+                <w:b/>
+                <w:bCs w:val="0"/>
+                <w:sz w:val="24"/>
+                <w:szCs w:val="24"/>
+                <w:vertAlign w:val="baseline"/>
+                <w:lang w:val="en-US" w:eastAsia="zh-CN"/>
+              </w:rPr>
+              <w:t>功能需求</w:t>
+            </w:r>
+          </w:p>
+        </w:tc>
+        <w:tc>
+          <w:tcPr>
+            <w:tcW w:w="3929" w:type="dxa"/>
+            <w:gridSpan w:val="2"/>
+          </w:tcPr>
+          <w:p>
+            <w:pPr>
+              <w:pageBreakBefore w:val="0"/>
+              <w:kinsoku/>
+              <w:wordWrap/>
+              <w:overflowPunct/>
+              <w:topLinePunct w:val="0"/>
+              <w:autoSpaceDE/>
+              <w:autoSpaceDN/>
+              <w:bidi w:val="0"/>
+              <w:adjustRightInd/>
+              <w:snapToGrid/>
+              <w:spacing w:line="240" w:lineRule="auto"/>
+              <w:textAlignment w:val="auto"/>
+              <w:rPr>
+                <w:rFonts w:hint="eastAsia" w:ascii="宋体" w:hAnsi="宋体" w:eastAsia="宋体" w:cs="宋体"/>
+                <w:bCs/>
+                <w:sz w:val="24"/>
+                <w:szCs w:val="24"/>
+                <w:vertAlign w:val="baseline"/>
+                <w:lang w:val="en-US" w:eastAsia="zh-CN"/>
+              </w:rPr>
+            </w:pPr>
+            <w:r>
+              <w:rPr>
+                <w:rFonts w:hint="eastAsia" w:ascii="宋体" w:hAnsi="宋体" w:eastAsia="宋体" w:cs="宋体"/>
+                <w:bCs/>
+                <w:sz w:val="24"/>
+                <w:szCs w:val="24"/>
+                <w:vertAlign w:val="baseline"/>
+                <w:lang w:val="en-US" w:eastAsia="zh-CN"/>
+              </w:rPr>
+              <w:t>授权登录</w:t>
+            </w:r>
+          </w:p>
+        </w:tc>
+        <w:tc>
+          <w:tcPr>
+            <w:tcW w:w="2842" w:type="dxa"/>
+          </w:tcPr>
+          <w:p>
+            <w:pPr>
+              <w:pageBreakBefore w:val="0"/>
+              <w:kinsoku/>
+              <w:wordWrap/>
+              <w:overflowPunct/>
+              <w:topLinePunct w:val="0"/>
+              <w:autoSpaceDE/>
+              <w:autoSpaceDN/>
+              <w:bidi w:val="0"/>
+              <w:adjustRightInd/>
+              <w:snapToGrid/>
+              <w:spacing w:line="240" w:lineRule="auto"/>
+              <w:textAlignment w:val="auto"/>
+              <w:rPr>
+                <w:rFonts w:hint="default" w:ascii="宋体" w:hAnsi="宋体" w:eastAsia="宋体" w:cs="宋体"/>
+                <w:bCs/>
+                <w:sz w:val="24"/>
+                <w:szCs w:val="24"/>
+                <w:vertAlign w:val="baseline"/>
+                <w:lang w:val="en-US" w:eastAsia="zh-CN"/>
+              </w:rPr>
+            </w:pPr>
+            <w:r>
+              <w:rPr>
+                <w:rFonts w:hint="eastAsia" w:ascii="宋体" w:hAnsi="宋体" w:cs="宋体"/>
+                <w:bCs/>
+                <w:sz w:val="24"/>
+                <w:szCs w:val="24"/>
+                <w:vertAlign w:val="baseline"/>
+                <w:lang w:val="en-US" w:eastAsia="zh-CN"/>
+              </w:rPr>
+              <w:t>成功</w:t>
+            </w:r>
+          </w:p>
+        </w:tc>
+      </w:tr>
+      <w:tr>
+        <w:tblPrEx>
+          <w:tblBorders>
+            <w:top w:val="single" w:color="auto" w:sz="4" w:space="0"/>
+            <w:left w:val="single" w:color="auto" w:sz="4" w:space="0"/>
+            <w:bottom w:val="single" w:color="auto" w:sz="4" w:space="0"/>
+            <w:right w:val="single" w:color="auto" w:sz="4" w:space="0"/>
+            <w:insideH w:val="single" w:color="auto" w:sz="4" w:space="0"/>
+            <w:insideV w:val="single" w:color="auto" w:sz="4" w:space="0"/>
+          </w:tblBorders>
+          <w:tblCellMar>
+            <w:top w:w="0" w:type="dxa"/>
+            <w:left w:w="108" w:type="dxa"/>
+            <w:bottom w:w="0" w:type="dxa"/>
+            <w:right w:w="108" w:type="dxa"/>
+          </w:tblCellMar>
+        </w:tblPrEx>
+        <w:tc>
+          <w:tcPr>
+            <w:tcW w:w="1751" w:type="dxa"/>
+            <w:vMerge w:val="continue"/>
+          </w:tcPr>
+          <w:p>
+            <w:pPr>
+              <w:pageBreakBefore w:val="0"/>
+              <w:kinsoku/>
+              <w:wordWrap/>
+              <w:overflowPunct/>
+              <w:topLinePunct w:val="0"/>
+              <w:autoSpaceDE/>
+              <w:autoSpaceDN/>
+              <w:bidi w:val="0"/>
+              <w:adjustRightInd/>
+              <w:snapToGrid/>
+              <w:spacing w:line="240" w:lineRule="auto"/>
+              <w:textAlignment w:val="auto"/>
+              <w:rPr>
+                <w:rFonts w:hint="eastAsia" w:ascii="宋体" w:hAnsi="宋体" w:eastAsia="宋体" w:cs="宋体"/>
+                <w:bCs/>
+                <w:sz w:val="24"/>
+                <w:szCs w:val="24"/>
+                <w:vertAlign w:val="baseline"/>
+              </w:rPr>
+            </w:pPr>
+          </w:p>
+        </w:tc>
+        <w:tc>
+          <w:tcPr>
+            <w:tcW w:w="3929" w:type="dxa"/>
+            <w:gridSpan w:val="2"/>
+          </w:tcPr>
+          <w:p>
+            <w:pPr>
+              <w:pageBreakBefore w:val="0"/>
+              <w:kinsoku/>
+              <w:wordWrap/>
+              <w:overflowPunct/>
+              <w:topLinePunct w:val="0"/>
+              <w:autoSpaceDE/>
+              <w:autoSpaceDN/>
+              <w:bidi w:val="0"/>
+              <w:adjustRightInd/>
+              <w:snapToGrid/>
+              <w:spacing w:line="240" w:lineRule="auto"/>
+              <w:textAlignment w:val="auto"/>
+              <w:rPr>
+                <w:rFonts w:hint="eastAsia" w:ascii="宋体" w:hAnsi="宋体" w:eastAsia="宋体" w:cs="宋体"/>
+                <w:bCs/>
+                <w:sz w:val="24"/>
+                <w:szCs w:val="24"/>
+                <w:vertAlign w:val="baseline"/>
+                <w:lang w:val="en-US" w:eastAsia="zh-CN"/>
+              </w:rPr>
+            </w:pPr>
+            <w:r>
+              <w:rPr>
+                <w:rFonts w:hint="eastAsia" w:ascii="宋体" w:hAnsi="宋体" w:eastAsia="宋体" w:cs="宋体"/>
+                <w:bCs/>
+                <w:sz w:val="24"/>
+                <w:szCs w:val="24"/>
+                <w:vertAlign w:val="baseline"/>
+                <w:lang w:val="en-US" w:eastAsia="zh-CN"/>
+              </w:rPr>
+              <w:t>浏览历史打卡列表</w:t>
+            </w:r>
+          </w:p>
+        </w:tc>
+        <w:tc>
+          <w:tcPr>
+            <w:tcW w:w="2842" w:type="dxa"/>
+          </w:tcPr>
+          <w:p>
+            <w:pPr>
+              <w:pageBreakBefore w:val="0"/>
+              <w:kinsoku/>
+              <w:wordWrap/>
+              <w:overflowPunct/>
+              <w:topLinePunct w:val="0"/>
+              <w:autoSpaceDE/>
+              <w:autoSpaceDN/>
+              <w:bidi w:val="0"/>
+              <w:adjustRightInd/>
+              <w:snapToGrid/>
+              <w:spacing w:line="240" w:lineRule="auto"/>
+              <w:textAlignment w:val="auto"/>
+              <w:rPr>
+                <w:rFonts w:hint="eastAsia" w:ascii="宋体" w:hAnsi="宋体" w:eastAsia="宋体" w:cs="宋体"/>
+                <w:bCs/>
+                <w:sz w:val="24"/>
+                <w:szCs w:val="24"/>
+                <w:vertAlign w:val="baseline"/>
+              </w:rPr>
+            </w:pPr>
+            <w:r>
+              <w:rPr>
+                <w:rFonts w:hint="eastAsia" w:ascii="宋体" w:hAnsi="宋体" w:cs="宋体"/>
+                <w:bCs/>
+                <w:sz w:val="24"/>
+                <w:szCs w:val="24"/>
+                <w:vertAlign w:val="baseline"/>
+                <w:lang w:val="en-US" w:eastAsia="zh-CN"/>
+              </w:rPr>
+              <w:t>成功</w:t>
+            </w:r>
+          </w:p>
+        </w:tc>
+      </w:tr>
+      <w:tr>
+        <w:tblPrEx>
+          <w:tblBorders>
+            <w:top w:val="single" w:color="auto" w:sz="4" w:space="0"/>
+            <w:left w:val="single" w:color="auto" w:sz="4" w:space="0"/>
+            <w:bottom w:val="single" w:color="auto" w:sz="4" w:space="0"/>
+            <w:right w:val="single" w:color="auto" w:sz="4" w:space="0"/>
+            <w:insideH w:val="single" w:color="auto" w:sz="4" w:space="0"/>
+            <w:insideV w:val="single" w:color="auto" w:sz="4" w:space="0"/>
+          </w:tblBorders>
+          <w:tblCellMar>
+            <w:top w:w="0" w:type="dxa"/>
+            <w:left w:w="108" w:type="dxa"/>
+            <w:bottom w:w="0" w:type="dxa"/>
+            <w:right w:w="108" w:type="dxa"/>
+          </w:tblCellMar>
+        </w:tblPrEx>
+        <w:tc>
+          <w:tcPr>
+            <w:tcW w:w="1751" w:type="dxa"/>
+            <w:vMerge w:val="continue"/>
+          </w:tcPr>
+          <w:p>
+            <w:pPr>
+              <w:pageBreakBefore w:val="0"/>
+              <w:kinsoku/>
+              <w:wordWrap/>
+              <w:overflowPunct/>
+              <w:topLinePunct w:val="0"/>
+              <w:autoSpaceDE/>
+              <w:autoSpaceDN/>
+              <w:bidi w:val="0"/>
+              <w:adjustRightInd/>
+              <w:snapToGrid/>
+              <w:spacing w:line="240" w:lineRule="auto"/>
+              <w:textAlignment w:val="auto"/>
+              <w:rPr>
+                <w:rFonts w:hint="eastAsia" w:ascii="宋体" w:hAnsi="宋体" w:eastAsia="宋体" w:cs="宋体"/>
+                <w:bCs/>
+                <w:sz w:val="24"/>
+                <w:szCs w:val="24"/>
+                <w:vertAlign w:val="baseline"/>
+              </w:rPr>
+            </w:pPr>
+          </w:p>
+        </w:tc>
+        <w:tc>
+          <w:tcPr>
+            <w:tcW w:w="3929" w:type="dxa"/>
+            <w:gridSpan w:val="2"/>
+          </w:tcPr>
+          <w:p>
+            <w:pPr>
+              <w:pageBreakBefore w:val="0"/>
+              <w:kinsoku/>
+              <w:wordWrap/>
+              <w:overflowPunct/>
+              <w:topLinePunct w:val="0"/>
+              <w:autoSpaceDE/>
+              <w:autoSpaceDN/>
+              <w:bidi w:val="0"/>
+              <w:adjustRightInd/>
+              <w:snapToGrid/>
+              <w:spacing w:line="240" w:lineRule="auto"/>
+              <w:textAlignment w:val="auto"/>
+              <w:rPr>
+                <w:rFonts w:hint="eastAsia" w:ascii="宋体" w:hAnsi="宋体" w:eastAsia="宋体" w:cs="宋体"/>
+                <w:bCs/>
+                <w:sz w:val="24"/>
+                <w:szCs w:val="24"/>
+                <w:vertAlign w:val="baseline"/>
+                <w:lang w:val="en-US" w:eastAsia="zh-CN"/>
+              </w:rPr>
+            </w:pPr>
+            <w:r>
+              <w:rPr>
+                <w:rFonts w:hint="eastAsia" w:ascii="宋体" w:hAnsi="宋体" w:eastAsia="宋体" w:cs="宋体"/>
+                <w:bCs/>
+                <w:sz w:val="24"/>
+                <w:szCs w:val="24"/>
+                <w:vertAlign w:val="baseline"/>
+                <w:lang w:val="en-US" w:eastAsia="zh-CN"/>
+              </w:rPr>
+              <w:t>浏览想去地点列表</w:t>
+            </w:r>
+          </w:p>
+        </w:tc>
+        <w:tc>
+          <w:tcPr>
+            <w:tcW w:w="2842" w:type="dxa"/>
+          </w:tcPr>
+          <w:p>
+            <w:pPr>
+              <w:pageBreakBefore w:val="0"/>
+              <w:kinsoku/>
+              <w:wordWrap/>
+              <w:overflowPunct/>
+              <w:topLinePunct w:val="0"/>
+              <w:autoSpaceDE/>
+              <w:autoSpaceDN/>
+              <w:bidi w:val="0"/>
+              <w:adjustRightInd/>
+              <w:snapToGrid/>
+              <w:spacing w:line="240" w:lineRule="auto"/>
+              <w:textAlignment w:val="auto"/>
+              <w:rPr>
+                <w:rFonts w:hint="eastAsia" w:ascii="宋体" w:hAnsi="宋体" w:eastAsia="宋体" w:cs="宋体"/>
+                <w:bCs/>
+                <w:sz w:val="24"/>
+                <w:szCs w:val="24"/>
+                <w:vertAlign w:val="baseline"/>
+              </w:rPr>
+            </w:pPr>
+            <w:r>
+              <w:rPr>
+                <w:rFonts w:hint="eastAsia" w:ascii="宋体" w:hAnsi="宋体" w:cs="宋体"/>
+                <w:bCs/>
+                <w:sz w:val="24"/>
+                <w:szCs w:val="24"/>
+                <w:vertAlign w:val="baseline"/>
+                <w:lang w:val="en-US" w:eastAsia="zh-CN"/>
+              </w:rPr>
+              <w:t>成功</w:t>
+            </w:r>
+          </w:p>
+        </w:tc>
+      </w:tr>
+      <w:tr>
+        <w:tblPrEx>
+          <w:tblBorders>
+            <w:top w:val="single" w:color="auto" w:sz="4" w:space="0"/>
+            <w:left w:val="single" w:color="auto" w:sz="4" w:space="0"/>
+            <w:bottom w:val="single" w:color="auto" w:sz="4" w:space="0"/>
+            <w:right w:val="single" w:color="auto" w:sz="4" w:space="0"/>
+            <w:insideH w:val="single" w:color="auto" w:sz="4" w:space="0"/>
+            <w:insideV w:val="single" w:color="auto" w:sz="4" w:space="0"/>
+          </w:tblBorders>
+          <w:tblCellMar>
+            <w:top w:w="0" w:type="dxa"/>
+            <w:left w:w="108" w:type="dxa"/>
+            <w:bottom w:w="0" w:type="dxa"/>
+            <w:right w:w="108" w:type="dxa"/>
+          </w:tblCellMar>
+        </w:tblPrEx>
+        <w:tc>
+          <w:tcPr>
+            <w:tcW w:w="1751" w:type="dxa"/>
+            <w:vMerge w:val="continue"/>
+          </w:tcPr>
+          <w:p>
+            <w:pPr>
+              <w:pageBreakBefore w:val="0"/>
+              <w:kinsoku/>
+              <w:wordWrap/>
+              <w:overflowPunct/>
+              <w:topLinePunct w:val="0"/>
+              <w:autoSpaceDE/>
+              <w:autoSpaceDN/>
+              <w:bidi w:val="0"/>
+              <w:adjustRightInd/>
+              <w:snapToGrid/>
+              <w:spacing w:line="240" w:lineRule="auto"/>
+              <w:textAlignment w:val="auto"/>
+              <w:rPr>
+                <w:rFonts w:hint="eastAsia" w:ascii="宋体" w:hAnsi="宋体" w:eastAsia="宋体" w:cs="宋体"/>
+                <w:bCs/>
+                <w:sz w:val="24"/>
+                <w:szCs w:val="24"/>
+                <w:vertAlign w:val="baseline"/>
+              </w:rPr>
+            </w:pPr>
+          </w:p>
+        </w:tc>
+        <w:tc>
+          <w:tcPr>
+            <w:tcW w:w="3929" w:type="dxa"/>
+            <w:gridSpan w:val="2"/>
+          </w:tcPr>
+          <w:p>
+            <w:pPr>
+              <w:pageBreakBefore w:val="0"/>
+              <w:kinsoku/>
+              <w:wordWrap/>
+              <w:overflowPunct/>
+              <w:topLinePunct w:val="0"/>
+              <w:autoSpaceDE/>
+              <w:autoSpaceDN/>
+              <w:bidi w:val="0"/>
+              <w:adjustRightInd/>
+              <w:snapToGrid/>
+              <w:spacing w:line="240" w:lineRule="auto"/>
+              <w:textAlignment w:val="auto"/>
+              <w:rPr>
+                <w:rFonts w:hint="eastAsia" w:ascii="宋体" w:hAnsi="宋体" w:eastAsia="宋体" w:cs="宋体"/>
+                <w:bCs/>
+                <w:sz w:val="24"/>
+                <w:szCs w:val="24"/>
+                <w:vertAlign w:val="baseline"/>
+                <w:lang w:val="en-US" w:eastAsia="zh-CN"/>
+              </w:rPr>
+            </w:pPr>
+            <w:r>
+              <w:rPr>
+                <w:rFonts w:hint="eastAsia" w:ascii="宋体" w:hAnsi="宋体" w:eastAsia="宋体" w:cs="宋体"/>
+                <w:bCs/>
+                <w:sz w:val="24"/>
+                <w:szCs w:val="24"/>
+                <w:vertAlign w:val="baseline"/>
+                <w:lang w:val="en-US" w:eastAsia="zh-CN"/>
+              </w:rPr>
+              <w:t>修改主题栏颜色</w:t>
+            </w:r>
+          </w:p>
+        </w:tc>
+        <w:tc>
+          <w:tcPr>
+            <w:tcW w:w="2842" w:type="dxa"/>
+          </w:tcPr>
+          <w:p>
+            <w:pPr>
+              <w:pageBreakBefore w:val="0"/>
+              <w:kinsoku/>
+              <w:wordWrap/>
+              <w:overflowPunct/>
+              <w:topLinePunct w:val="0"/>
+              <w:autoSpaceDE/>
+              <w:autoSpaceDN/>
+              <w:bidi w:val="0"/>
+              <w:adjustRightInd/>
+              <w:snapToGrid/>
+              <w:spacing w:line="240" w:lineRule="auto"/>
+              <w:textAlignment w:val="auto"/>
+              <w:rPr>
+                <w:rFonts w:hint="eastAsia" w:ascii="宋体" w:hAnsi="宋体" w:eastAsia="宋体" w:cs="宋体"/>
+                <w:bCs/>
+                <w:sz w:val="24"/>
+                <w:szCs w:val="24"/>
+                <w:vertAlign w:val="baseline"/>
+              </w:rPr>
+            </w:pPr>
+            <w:r>
+              <w:rPr>
+                <w:rFonts w:hint="eastAsia" w:ascii="宋体" w:hAnsi="宋体" w:cs="宋体"/>
+                <w:bCs/>
+                <w:sz w:val="24"/>
+                <w:szCs w:val="24"/>
+                <w:vertAlign w:val="baseline"/>
+                <w:lang w:val="en-US" w:eastAsia="zh-CN"/>
+              </w:rPr>
+              <w:t>成功</w:t>
+            </w:r>
+          </w:p>
+        </w:tc>
+      </w:tr>
+      <w:tr>
+        <w:tblPrEx>
+          <w:tblBorders>
+            <w:top w:val="single" w:color="auto" w:sz="4" w:space="0"/>
+            <w:left w:val="single" w:color="auto" w:sz="4" w:space="0"/>
+            <w:bottom w:val="single" w:color="auto" w:sz="4" w:space="0"/>
+            <w:right w:val="single" w:color="auto" w:sz="4" w:space="0"/>
+            <w:insideH w:val="single" w:color="auto" w:sz="4" w:space="0"/>
+            <w:insideV w:val="single" w:color="auto" w:sz="4" w:space="0"/>
+          </w:tblBorders>
+          <w:tblCellMar>
+            <w:top w:w="0" w:type="dxa"/>
+            <w:left w:w="108" w:type="dxa"/>
+            <w:bottom w:w="0" w:type="dxa"/>
+            <w:right w:w="108" w:type="dxa"/>
+          </w:tblCellMar>
+        </w:tblPrEx>
+        <w:tc>
+          <w:tcPr>
+            <w:tcW w:w="1751" w:type="dxa"/>
+            <w:vMerge w:val="continue"/>
+          </w:tcPr>
+          <w:p>
+            <w:pPr>
+              <w:pageBreakBefore w:val="0"/>
+              <w:kinsoku/>
+              <w:wordWrap/>
+              <w:overflowPunct/>
+              <w:topLinePunct w:val="0"/>
+              <w:autoSpaceDE/>
+              <w:autoSpaceDN/>
+              <w:bidi w:val="0"/>
+              <w:adjustRightInd/>
+              <w:snapToGrid/>
+              <w:spacing w:line="240" w:lineRule="auto"/>
+              <w:textAlignment w:val="auto"/>
+              <w:rPr>
+                <w:rFonts w:hint="eastAsia" w:ascii="宋体" w:hAnsi="宋体" w:eastAsia="宋体" w:cs="宋体"/>
+                <w:bCs/>
+                <w:sz w:val="24"/>
+                <w:szCs w:val="24"/>
+                <w:vertAlign w:val="baseline"/>
+              </w:rPr>
+            </w:pPr>
+          </w:p>
+        </w:tc>
+        <w:tc>
+          <w:tcPr>
+            <w:tcW w:w="3929" w:type="dxa"/>
+            <w:gridSpan w:val="2"/>
+          </w:tcPr>
+          <w:p>
+            <w:pPr>
+              <w:pageBreakBefore w:val="0"/>
+              <w:kinsoku/>
+              <w:wordWrap/>
+              <w:overflowPunct/>
+              <w:topLinePunct w:val="0"/>
+              <w:autoSpaceDE/>
+              <w:autoSpaceDN/>
+              <w:bidi w:val="0"/>
+              <w:adjustRightInd/>
+              <w:snapToGrid/>
+              <w:spacing w:line="240" w:lineRule="auto"/>
+              <w:textAlignment w:val="auto"/>
+              <w:rPr>
+                <w:rFonts w:hint="eastAsia" w:ascii="宋体" w:hAnsi="宋体" w:eastAsia="宋体" w:cs="宋体"/>
+                <w:bCs/>
+                <w:sz w:val="24"/>
+                <w:szCs w:val="24"/>
+                <w:vertAlign w:val="baseline"/>
+                <w:lang w:val="en-US" w:eastAsia="zh-CN"/>
+              </w:rPr>
+            </w:pPr>
+            <w:r>
+              <w:rPr>
+                <w:rFonts w:hint="eastAsia" w:ascii="宋体" w:hAnsi="宋体" w:eastAsia="宋体" w:cs="宋体"/>
+                <w:bCs/>
+                <w:sz w:val="24"/>
+                <w:szCs w:val="24"/>
+                <w:vertAlign w:val="baseline"/>
+                <w:lang w:val="en-US" w:eastAsia="zh-CN"/>
+              </w:rPr>
+              <w:t>联系客服</w:t>
+            </w:r>
+          </w:p>
+        </w:tc>
+        <w:tc>
+          <w:tcPr>
+            <w:tcW w:w="2842" w:type="dxa"/>
+          </w:tcPr>
+          <w:p>
+            <w:pPr>
+              <w:pageBreakBefore w:val="0"/>
+              <w:kinsoku/>
+              <w:wordWrap/>
+              <w:overflowPunct/>
+              <w:topLinePunct w:val="0"/>
+              <w:autoSpaceDE/>
+              <w:autoSpaceDN/>
+              <w:bidi w:val="0"/>
+              <w:adjustRightInd/>
+              <w:snapToGrid/>
+              <w:spacing w:line="240" w:lineRule="auto"/>
+              <w:textAlignment w:val="auto"/>
+              <w:rPr>
+                <w:rFonts w:hint="eastAsia" w:ascii="宋体" w:hAnsi="宋体" w:eastAsia="宋体" w:cs="宋体"/>
+                <w:bCs/>
+                <w:sz w:val="24"/>
+                <w:szCs w:val="24"/>
+                <w:vertAlign w:val="baseline"/>
+              </w:rPr>
+            </w:pPr>
+            <w:r>
+              <w:rPr>
+                <w:rFonts w:hint="eastAsia" w:ascii="宋体" w:hAnsi="宋体" w:cs="宋体"/>
+                <w:bCs/>
+                <w:sz w:val="24"/>
+                <w:szCs w:val="24"/>
+                <w:vertAlign w:val="baseline"/>
+                <w:lang w:val="en-US" w:eastAsia="zh-CN"/>
+              </w:rPr>
+              <w:t>成功</w:t>
+            </w:r>
+          </w:p>
+        </w:tc>
+      </w:tr>
+      <w:tr>
+        <w:tblPrEx>
+          <w:tblBorders>
+            <w:top w:val="single" w:color="auto" w:sz="4" w:space="0"/>
+            <w:left w:val="single" w:color="auto" w:sz="4" w:space="0"/>
+            <w:bottom w:val="single" w:color="auto" w:sz="4" w:space="0"/>
+            <w:right w:val="single" w:color="auto" w:sz="4" w:space="0"/>
+            <w:insideH w:val="single" w:color="auto" w:sz="4" w:space="0"/>
+            <w:insideV w:val="single" w:color="auto" w:sz="4" w:space="0"/>
+          </w:tblBorders>
+          <w:tblCellMar>
+            <w:top w:w="0" w:type="dxa"/>
+            <w:left w:w="108" w:type="dxa"/>
+            <w:bottom w:w="0" w:type="dxa"/>
+            <w:right w:w="108" w:type="dxa"/>
+          </w:tblCellMar>
+        </w:tblPrEx>
+        <w:tc>
+          <w:tcPr>
+            <w:tcW w:w="1751" w:type="dxa"/>
+            <w:vMerge w:val="continue"/>
+          </w:tcPr>
+          <w:p>
+            <w:pPr>
+              <w:pageBreakBefore w:val="0"/>
+              <w:kinsoku/>
+              <w:wordWrap/>
+              <w:overflowPunct/>
+              <w:topLinePunct w:val="0"/>
+              <w:autoSpaceDE/>
+              <w:autoSpaceDN/>
+              <w:bidi w:val="0"/>
+              <w:adjustRightInd/>
+              <w:snapToGrid/>
+              <w:spacing w:line="240" w:lineRule="auto"/>
+              <w:textAlignment w:val="auto"/>
+              <w:rPr>
+                <w:rFonts w:hint="eastAsia" w:ascii="宋体" w:hAnsi="宋体" w:eastAsia="宋体" w:cs="宋体"/>
+                <w:bCs/>
+                <w:sz w:val="24"/>
+                <w:szCs w:val="24"/>
+                <w:vertAlign w:val="baseline"/>
+              </w:rPr>
+            </w:pPr>
+          </w:p>
+        </w:tc>
+        <w:tc>
+          <w:tcPr>
+            <w:tcW w:w="3929" w:type="dxa"/>
+            <w:gridSpan w:val="2"/>
+          </w:tcPr>
+          <w:p>
+            <w:pPr>
+              <w:pageBreakBefore w:val="0"/>
+              <w:kinsoku/>
+              <w:wordWrap/>
+              <w:overflowPunct/>
+              <w:topLinePunct w:val="0"/>
+              <w:autoSpaceDE/>
+              <w:autoSpaceDN/>
+              <w:bidi w:val="0"/>
+              <w:adjustRightInd/>
+              <w:snapToGrid/>
+              <w:spacing w:line="240" w:lineRule="auto"/>
+              <w:textAlignment w:val="auto"/>
+              <w:rPr>
+                <w:rFonts w:hint="eastAsia" w:ascii="宋体" w:hAnsi="宋体" w:eastAsia="宋体" w:cs="宋体"/>
+                <w:bCs/>
+                <w:sz w:val="24"/>
+                <w:szCs w:val="24"/>
+                <w:vertAlign w:val="baseline"/>
+                <w:lang w:val="en-US" w:eastAsia="zh-CN"/>
+              </w:rPr>
+            </w:pPr>
+            <w:r>
+              <w:rPr>
+                <w:rFonts w:hint="eastAsia" w:ascii="宋体" w:hAnsi="宋体" w:eastAsia="宋体" w:cs="宋体"/>
+                <w:bCs/>
+                <w:sz w:val="24"/>
+                <w:szCs w:val="24"/>
+                <w:vertAlign w:val="baseline"/>
+                <w:lang w:val="en-US" w:eastAsia="zh-CN"/>
+              </w:rPr>
+              <w:t>使用说明</w:t>
+            </w:r>
+          </w:p>
+        </w:tc>
+        <w:tc>
+          <w:tcPr>
+            <w:tcW w:w="2842" w:type="dxa"/>
+          </w:tcPr>
+          <w:p>
+            <w:pPr>
+              <w:pageBreakBefore w:val="0"/>
+              <w:kinsoku/>
+              <w:wordWrap/>
+              <w:overflowPunct/>
+              <w:topLinePunct w:val="0"/>
+              <w:autoSpaceDE/>
+              <w:autoSpaceDN/>
+              <w:bidi w:val="0"/>
+              <w:adjustRightInd/>
+              <w:snapToGrid/>
+              <w:spacing w:line="240" w:lineRule="auto"/>
+              <w:textAlignment w:val="auto"/>
+              <w:rPr>
+                <w:rFonts w:hint="eastAsia" w:ascii="宋体" w:hAnsi="宋体" w:eastAsia="宋体" w:cs="宋体"/>
+                <w:bCs/>
+                <w:sz w:val="24"/>
+                <w:szCs w:val="24"/>
+                <w:vertAlign w:val="baseline"/>
+              </w:rPr>
+            </w:pPr>
+            <w:r>
+              <w:rPr>
+                <w:rFonts w:hint="eastAsia" w:ascii="宋体" w:hAnsi="宋体" w:cs="宋体"/>
+                <w:bCs/>
+                <w:sz w:val="24"/>
+                <w:szCs w:val="24"/>
+                <w:vertAlign w:val="baseline"/>
+                <w:lang w:val="en-US" w:eastAsia="zh-CN"/>
+              </w:rPr>
+              <w:t>成功</w:t>
+            </w:r>
+          </w:p>
+        </w:tc>
+      </w:tr>
+      <w:tr>
+        <w:tblPrEx>
+          <w:tblBorders>
+            <w:top w:val="single" w:color="auto" w:sz="4" w:space="0"/>
+            <w:left w:val="single" w:color="auto" w:sz="4" w:space="0"/>
+            <w:bottom w:val="single" w:color="auto" w:sz="4" w:space="0"/>
+            <w:right w:val="single" w:color="auto" w:sz="4" w:space="0"/>
+            <w:insideH w:val="single" w:color="auto" w:sz="4" w:space="0"/>
+            <w:insideV w:val="single" w:color="auto" w:sz="4" w:space="0"/>
+          </w:tblBorders>
+          <w:tblCellMar>
+            <w:top w:w="0" w:type="dxa"/>
+            <w:left w:w="108" w:type="dxa"/>
+            <w:bottom w:w="0" w:type="dxa"/>
+            <w:right w:w="108" w:type="dxa"/>
+          </w:tblCellMar>
+        </w:tblPrEx>
+        <w:tc>
+          <w:tcPr>
+            <w:tcW w:w="1751" w:type="dxa"/>
+            <w:vMerge w:val="continue"/>
+          </w:tcPr>
+          <w:p>
+            <w:pPr>
+              <w:pageBreakBefore w:val="0"/>
+              <w:kinsoku/>
+              <w:wordWrap/>
+              <w:overflowPunct/>
+              <w:topLinePunct w:val="0"/>
+              <w:autoSpaceDE/>
+              <w:autoSpaceDN/>
+              <w:bidi w:val="0"/>
+              <w:adjustRightInd/>
+              <w:snapToGrid/>
+              <w:spacing w:line="240" w:lineRule="auto"/>
+              <w:textAlignment w:val="auto"/>
+              <w:rPr>
+                <w:rFonts w:hint="eastAsia" w:ascii="宋体" w:hAnsi="宋体" w:eastAsia="宋体" w:cs="宋体"/>
+                <w:bCs/>
+                <w:sz w:val="24"/>
+                <w:szCs w:val="24"/>
+                <w:vertAlign w:val="baseline"/>
+              </w:rPr>
+            </w:pPr>
+          </w:p>
+        </w:tc>
+        <w:tc>
+          <w:tcPr>
+            <w:tcW w:w="3929" w:type="dxa"/>
+            <w:gridSpan w:val="2"/>
+          </w:tcPr>
+          <w:p>
+            <w:pPr>
+              <w:pageBreakBefore w:val="0"/>
+              <w:kinsoku/>
+              <w:wordWrap/>
+              <w:overflowPunct/>
+              <w:topLinePunct w:val="0"/>
+              <w:autoSpaceDE/>
+              <w:autoSpaceDN/>
+              <w:bidi w:val="0"/>
+              <w:adjustRightInd/>
+              <w:snapToGrid/>
+              <w:spacing w:line="240" w:lineRule="auto"/>
+              <w:textAlignment w:val="auto"/>
+              <w:rPr>
+                <w:rFonts w:hint="eastAsia" w:ascii="宋体" w:hAnsi="宋体" w:eastAsia="宋体" w:cs="宋体"/>
+                <w:bCs/>
+                <w:sz w:val="24"/>
+                <w:szCs w:val="24"/>
+                <w:vertAlign w:val="baseline"/>
+                <w:lang w:val="en-US" w:eastAsia="zh-CN"/>
+              </w:rPr>
+            </w:pPr>
+            <w:r>
+              <w:rPr>
+                <w:rFonts w:hint="eastAsia" w:ascii="宋体" w:hAnsi="宋体" w:eastAsia="宋体" w:cs="宋体"/>
+                <w:bCs/>
+                <w:sz w:val="24"/>
+                <w:szCs w:val="24"/>
+                <w:vertAlign w:val="baseline"/>
+                <w:lang w:val="en-US" w:eastAsia="zh-CN"/>
+              </w:rPr>
+              <w:t>新建打卡</w:t>
+            </w:r>
+          </w:p>
+        </w:tc>
+        <w:tc>
+          <w:tcPr>
+            <w:tcW w:w="2842" w:type="dxa"/>
+          </w:tcPr>
+          <w:p>
+            <w:pPr>
+              <w:pageBreakBefore w:val="0"/>
+              <w:kinsoku/>
+              <w:wordWrap/>
+              <w:overflowPunct/>
+              <w:topLinePunct w:val="0"/>
+              <w:autoSpaceDE/>
+              <w:autoSpaceDN/>
+              <w:bidi w:val="0"/>
+              <w:adjustRightInd/>
+              <w:snapToGrid/>
+              <w:spacing w:line="240" w:lineRule="auto"/>
+              <w:textAlignment w:val="auto"/>
+              <w:rPr>
+                <w:rFonts w:hint="eastAsia" w:ascii="宋体" w:hAnsi="宋体" w:eastAsia="宋体" w:cs="宋体"/>
+                <w:bCs/>
+                <w:sz w:val="24"/>
+                <w:szCs w:val="24"/>
+                <w:vertAlign w:val="baseline"/>
+                <w:lang w:val="en-US" w:eastAsia="zh-CN"/>
+              </w:rPr>
+            </w:pPr>
+            <w:r>
+              <w:rPr>
+                <w:rFonts w:hint="eastAsia" w:ascii="宋体" w:hAnsi="宋体" w:cs="宋体"/>
+                <w:bCs/>
+                <w:sz w:val="24"/>
+                <w:szCs w:val="24"/>
+                <w:vertAlign w:val="baseline"/>
+                <w:lang w:val="en-US" w:eastAsia="zh-CN"/>
+              </w:rPr>
+              <w:t>成功</w:t>
+            </w:r>
+          </w:p>
+        </w:tc>
+      </w:tr>
+      <w:tr>
+        <w:tblPrEx>
+          <w:tblBorders>
+            <w:top w:val="single" w:color="auto" w:sz="4" w:space="0"/>
+            <w:left w:val="single" w:color="auto" w:sz="4" w:space="0"/>
+            <w:bottom w:val="single" w:color="auto" w:sz="4" w:space="0"/>
+            <w:right w:val="single" w:color="auto" w:sz="4" w:space="0"/>
+            <w:insideH w:val="single" w:color="auto" w:sz="4" w:space="0"/>
+            <w:insideV w:val="single" w:color="auto" w:sz="4" w:space="0"/>
+          </w:tblBorders>
+          <w:tblCellMar>
+            <w:top w:w="0" w:type="dxa"/>
+            <w:left w:w="108" w:type="dxa"/>
+            <w:bottom w:w="0" w:type="dxa"/>
+            <w:right w:w="108" w:type="dxa"/>
+          </w:tblCellMar>
+        </w:tblPrEx>
+        <w:tc>
+          <w:tcPr>
+            <w:tcW w:w="1751" w:type="dxa"/>
+            <w:vMerge w:val="continue"/>
+          </w:tcPr>
+          <w:p>
+            <w:pPr>
+              <w:pageBreakBefore w:val="0"/>
+              <w:kinsoku/>
+              <w:wordWrap/>
+              <w:overflowPunct/>
+              <w:topLinePunct w:val="0"/>
+              <w:autoSpaceDE/>
+              <w:autoSpaceDN/>
+              <w:bidi w:val="0"/>
+              <w:adjustRightInd/>
+              <w:snapToGrid/>
+              <w:spacing w:line="240" w:lineRule="auto"/>
+              <w:textAlignment w:val="auto"/>
+              <w:rPr>
+                <w:rFonts w:hint="eastAsia" w:ascii="宋体" w:hAnsi="宋体" w:eastAsia="宋体" w:cs="宋体"/>
+                <w:bCs/>
+                <w:sz w:val="24"/>
+                <w:szCs w:val="24"/>
+                <w:vertAlign w:val="baseline"/>
+              </w:rPr>
+            </w:pPr>
+          </w:p>
+        </w:tc>
+        <w:tc>
+          <w:tcPr>
+            <w:tcW w:w="3929" w:type="dxa"/>
+            <w:gridSpan w:val="2"/>
+          </w:tcPr>
+          <w:p>
+            <w:pPr>
+              <w:pageBreakBefore w:val="0"/>
+              <w:kinsoku/>
+              <w:wordWrap/>
+              <w:overflowPunct/>
+              <w:topLinePunct w:val="0"/>
+              <w:autoSpaceDE/>
+              <w:autoSpaceDN/>
+              <w:bidi w:val="0"/>
+              <w:adjustRightInd/>
+              <w:snapToGrid/>
+              <w:spacing w:line="240" w:lineRule="auto"/>
+              <w:textAlignment w:val="auto"/>
+              <w:rPr>
+                <w:rFonts w:hint="eastAsia" w:ascii="宋体" w:hAnsi="宋体" w:eastAsia="宋体" w:cs="宋体"/>
+                <w:bCs/>
+                <w:sz w:val="24"/>
+                <w:szCs w:val="24"/>
+                <w:vertAlign w:val="baseline"/>
+                <w:lang w:val="en-US" w:eastAsia="zh-CN"/>
+              </w:rPr>
+            </w:pPr>
+            <w:r>
+              <w:rPr>
+                <w:rFonts w:hint="eastAsia" w:ascii="宋体" w:hAnsi="宋体" w:eastAsia="宋体" w:cs="宋体"/>
+                <w:bCs/>
+                <w:sz w:val="24"/>
+                <w:szCs w:val="24"/>
+                <w:vertAlign w:val="baseline"/>
+                <w:lang w:val="en-US" w:eastAsia="zh-CN"/>
+              </w:rPr>
+              <w:t>删除打卡</w:t>
+            </w:r>
+          </w:p>
+        </w:tc>
+        <w:tc>
+          <w:tcPr>
+            <w:tcW w:w="2842" w:type="dxa"/>
+          </w:tcPr>
+          <w:p>
+            <w:pPr>
+              <w:pageBreakBefore w:val="0"/>
+              <w:kinsoku/>
+              <w:wordWrap/>
+              <w:overflowPunct/>
+              <w:topLinePunct w:val="0"/>
+              <w:autoSpaceDE/>
+              <w:autoSpaceDN/>
+              <w:bidi w:val="0"/>
+              <w:adjustRightInd/>
+              <w:snapToGrid/>
+              <w:spacing w:line="240" w:lineRule="auto"/>
+              <w:textAlignment w:val="auto"/>
+              <w:rPr>
+                <w:rFonts w:hint="eastAsia" w:ascii="宋体" w:hAnsi="宋体" w:eastAsia="宋体" w:cs="宋体"/>
+                <w:bCs/>
+                <w:sz w:val="24"/>
+                <w:szCs w:val="24"/>
+                <w:vertAlign w:val="baseline"/>
+              </w:rPr>
+            </w:pPr>
+            <w:r>
+              <w:rPr>
+                <w:rFonts w:hint="eastAsia" w:ascii="宋体" w:hAnsi="宋体" w:cs="宋体"/>
+                <w:bCs/>
+                <w:sz w:val="24"/>
+                <w:szCs w:val="24"/>
+                <w:vertAlign w:val="baseline"/>
+                <w:lang w:val="en-US" w:eastAsia="zh-CN"/>
+              </w:rPr>
+              <w:t>成功</w:t>
+            </w:r>
+          </w:p>
+        </w:tc>
+      </w:tr>
+      <w:tr>
+        <w:tblPrEx>
+          <w:tblBorders>
+            <w:top w:val="single" w:color="auto" w:sz="4" w:space="0"/>
+            <w:left w:val="single" w:color="auto" w:sz="4" w:space="0"/>
+            <w:bottom w:val="single" w:color="auto" w:sz="4" w:space="0"/>
+            <w:right w:val="single" w:color="auto" w:sz="4" w:space="0"/>
+            <w:insideH w:val="single" w:color="auto" w:sz="4" w:space="0"/>
+            <w:insideV w:val="single" w:color="auto" w:sz="4" w:space="0"/>
+          </w:tblBorders>
+          <w:tblCellMar>
+            <w:top w:w="0" w:type="dxa"/>
+            <w:left w:w="108" w:type="dxa"/>
+            <w:bottom w:w="0" w:type="dxa"/>
+            <w:right w:w="108" w:type="dxa"/>
+          </w:tblCellMar>
+        </w:tblPrEx>
+        <w:tc>
+          <w:tcPr>
+            <w:tcW w:w="1751" w:type="dxa"/>
+            <w:vMerge w:val="continue"/>
+          </w:tcPr>
+          <w:p>
+            <w:pPr>
+              <w:pageBreakBefore w:val="0"/>
+              <w:kinsoku/>
+              <w:wordWrap/>
+              <w:overflowPunct/>
+              <w:topLinePunct w:val="0"/>
+              <w:autoSpaceDE/>
+              <w:autoSpaceDN/>
+              <w:bidi w:val="0"/>
+              <w:adjustRightInd/>
+              <w:snapToGrid/>
+              <w:spacing w:line="240" w:lineRule="auto"/>
+              <w:textAlignment w:val="auto"/>
+              <w:rPr>
+                <w:rFonts w:hint="eastAsia" w:ascii="宋体" w:hAnsi="宋体" w:eastAsia="宋体" w:cs="宋体"/>
+                <w:bCs/>
+                <w:sz w:val="24"/>
+                <w:szCs w:val="24"/>
+                <w:vertAlign w:val="baseline"/>
+              </w:rPr>
+            </w:pPr>
+          </w:p>
+        </w:tc>
+        <w:tc>
+          <w:tcPr>
+            <w:tcW w:w="3929" w:type="dxa"/>
+            <w:gridSpan w:val="2"/>
+          </w:tcPr>
+          <w:p>
+            <w:pPr>
+              <w:pageBreakBefore w:val="0"/>
+              <w:kinsoku/>
+              <w:wordWrap/>
+              <w:overflowPunct/>
+              <w:topLinePunct w:val="0"/>
+              <w:autoSpaceDE/>
+              <w:autoSpaceDN/>
+              <w:bidi w:val="0"/>
+              <w:adjustRightInd/>
+              <w:snapToGrid/>
+              <w:spacing w:line="240" w:lineRule="auto"/>
+              <w:textAlignment w:val="auto"/>
+              <w:rPr>
+                <w:rFonts w:hint="eastAsia" w:ascii="宋体" w:hAnsi="宋体" w:eastAsia="宋体" w:cs="宋体"/>
+                <w:bCs/>
+                <w:sz w:val="24"/>
+                <w:szCs w:val="24"/>
+                <w:vertAlign w:val="baseline"/>
+                <w:lang w:val="en-US" w:eastAsia="zh-CN"/>
+              </w:rPr>
+            </w:pPr>
+            <w:r>
+              <w:rPr>
+                <w:rFonts w:hint="eastAsia" w:ascii="宋体" w:hAnsi="宋体" w:eastAsia="宋体" w:cs="宋体"/>
+                <w:bCs/>
+                <w:sz w:val="24"/>
+                <w:szCs w:val="24"/>
+                <w:vertAlign w:val="baseline"/>
+                <w:lang w:val="en-US" w:eastAsia="zh-CN"/>
+              </w:rPr>
+              <w:t>编辑打卡</w:t>
+            </w:r>
+          </w:p>
+        </w:tc>
+        <w:tc>
+          <w:tcPr>
+            <w:tcW w:w="2842" w:type="dxa"/>
+          </w:tcPr>
+          <w:p>
+            <w:pPr>
+              <w:pageBreakBefore w:val="0"/>
+              <w:kinsoku/>
+              <w:wordWrap/>
+              <w:overflowPunct/>
+              <w:topLinePunct w:val="0"/>
+              <w:autoSpaceDE/>
+              <w:autoSpaceDN/>
+              <w:bidi w:val="0"/>
+              <w:adjustRightInd/>
+              <w:snapToGrid/>
+              <w:spacing w:line="240" w:lineRule="auto"/>
+              <w:textAlignment w:val="auto"/>
+              <w:rPr>
+                <w:rFonts w:hint="eastAsia" w:ascii="宋体" w:hAnsi="宋体" w:eastAsia="宋体" w:cs="宋体"/>
+                <w:bCs/>
+                <w:sz w:val="24"/>
+                <w:szCs w:val="24"/>
+                <w:vertAlign w:val="baseline"/>
+              </w:rPr>
+            </w:pPr>
+            <w:r>
+              <w:rPr>
+                <w:rFonts w:hint="eastAsia" w:ascii="宋体" w:hAnsi="宋体" w:cs="宋体"/>
+                <w:bCs/>
+                <w:sz w:val="24"/>
+                <w:szCs w:val="24"/>
+                <w:vertAlign w:val="baseline"/>
+                <w:lang w:val="en-US" w:eastAsia="zh-CN"/>
+              </w:rPr>
+              <w:t>成功</w:t>
+            </w:r>
+          </w:p>
+        </w:tc>
+      </w:tr>
+      <w:tr>
+        <w:tblPrEx>
+          <w:tblBorders>
+            <w:top w:val="single" w:color="auto" w:sz="4" w:space="0"/>
+            <w:left w:val="single" w:color="auto" w:sz="4" w:space="0"/>
+            <w:bottom w:val="single" w:color="auto" w:sz="4" w:space="0"/>
+            <w:right w:val="single" w:color="auto" w:sz="4" w:space="0"/>
+            <w:insideH w:val="single" w:color="auto" w:sz="4" w:space="0"/>
+            <w:insideV w:val="single" w:color="auto" w:sz="4" w:space="0"/>
+          </w:tblBorders>
+          <w:tblCellMar>
+            <w:top w:w="0" w:type="dxa"/>
+            <w:left w:w="108" w:type="dxa"/>
+            <w:bottom w:w="0" w:type="dxa"/>
+            <w:right w:w="108" w:type="dxa"/>
+          </w:tblCellMar>
+        </w:tblPrEx>
+        <w:tc>
+          <w:tcPr>
+            <w:tcW w:w="1751" w:type="dxa"/>
+            <w:vMerge w:val="continue"/>
+          </w:tcPr>
+          <w:p>
+            <w:pPr>
+              <w:pageBreakBefore w:val="0"/>
+              <w:kinsoku/>
+              <w:wordWrap/>
+              <w:overflowPunct/>
+              <w:topLinePunct w:val="0"/>
+              <w:autoSpaceDE/>
+              <w:autoSpaceDN/>
+              <w:bidi w:val="0"/>
+              <w:adjustRightInd/>
+              <w:snapToGrid/>
+              <w:spacing w:line="240" w:lineRule="auto"/>
+              <w:textAlignment w:val="auto"/>
+              <w:rPr>
+                <w:rFonts w:hint="eastAsia" w:ascii="宋体" w:hAnsi="宋体" w:eastAsia="宋体" w:cs="宋体"/>
+                <w:bCs/>
+                <w:sz w:val="24"/>
+                <w:szCs w:val="24"/>
+                <w:vertAlign w:val="baseline"/>
+              </w:rPr>
+            </w:pPr>
+          </w:p>
+        </w:tc>
+        <w:tc>
+          <w:tcPr>
+            <w:tcW w:w="3929" w:type="dxa"/>
+            <w:gridSpan w:val="2"/>
+          </w:tcPr>
+          <w:p>
+            <w:pPr>
+              <w:pageBreakBefore w:val="0"/>
+              <w:kinsoku/>
+              <w:wordWrap/>
+              <w:overflowPunct/>
+              <w:topLinePunct w:val="0"/>
+              <w:autoSpaceDE/>
+              <w:autoSpaceDN/>
+              <w:bidi w:val="0"/>
+              <w:adjustRightInd/>
+              <w:snapToGrid/>
+              <w:spacing w:line="240" w:lineRule="auto"/>
+              <w:textAlignment w:val="auto"/>
+              <w:rPr>
+                <w:rFonts w:hint="eastAsia" w:ascii="宋体" w:hAnsi="宋体" w:eastAsia="宋体" w:cs="宋体"/>
+                <w:bCs/>
+                <w:sz w:val="24"/>
+                <w:szCs w:val="24"/>
+                <w:vertAlign w:val="baseline"/>
+                <w:lang w:val="en-US" w:eastAsia="zh-CN"/>
+              </w:rPr>
+            </w:pPr>
+            <w:r>
+              <w:rPr>
+                <w:rFonts w:hint="eastAsia" w:ascii="宋体" w:hAnsi="宋体" w:eastAsia="宋体" w:cs="宋体"/>
+                <w:bCs/>
+                <w:sz w:val="24"/>
+                <w:szCs w:val="24"/>
+                <w:vertAlign w:val="baseline"/>
+                <w:lang w:val="en-US" w:eastAsia="zh-CN"/>
+              </w:rPr>
+              <w:t>查看打卡</w:t>
+            </w:r>
+          </w:p>
+        </w:tc>
+        <w:tc>
+          <w:tcPr>
+            <w:tcW w:w="2842" w:type="dxa"/>
+          </w:tcPr>
+          <w:p>
+            <w:pPr>
+              <w:pageBreakBefore w:val="0"/>
+              <w:kinsoku/>
+              <w:wordWrap/>
+              <w:overflowPunct/>
+              <w:topLinePunct w:val="0"/>
+              <w:autoSpaceDE/>
+              <w:autoSpaceDN/>
+              <w:bidi w:val="0"/>
+              <w:adjustRightInd/>
+              <w:snapToGrid/>
+              <w:spacing w:line="240" w:lineRule="auto"/>
+              <w:textAlignment w:val="auto"/>
+              <w:rPr>
+                <w:rFonts w:hint="eastAsia" w:ascii="宋体" w:hAnsi="宋体" w:eastAsia="宋体" w:cs="宋体"/>
+                <w:bCs/>
+                <w:sz w:val="24"/>
+                <w:szCs w:val="24"/>
+                <w:vertAlign w:val="baseline"/>
+              </w:rPr>
+            </w:pPr>
+            <w:r>
+              <w:rPr>
+                <w:rFonts w:hint="eastAsia" w:ascii="宋体" w:hAnsi="宋体" w:cs="宋体"/>
+                <w:bCs/>
+                <w:sz w:val="24"/>
+                <w:szCs w:val="24"/>
+                <w:vertAlign w:val="baseline"/>
+                <w:lang w:val="en-US" w:eastAsia="zh-CN"/>
+              </w:rPr>
+              <w:t>成功</w:t>
+            </w:r>
+          </w:p>
+        </w:tc>
+      </w:tr>
+      <w:tr>
+        <w:tblPrEx>
+          <w:tblBorders>
+            <w:top w:val="single" w:color="auto" w:sz="4" w:space="0"/>
+            <w:left w:val="single" w:color="auto" w:sz="4" w:space="0"/>
+            <w:bottom w:val="single" w:color="auto" w:sz="4" w:space="0"/>
+            <w:right w:val="single" w:color="auto" w:sz="4" w:space="0"/>
+            <w:insideH w:val="single" w:color="auto" w:sz="4" w:space="0"/>
+            <w:insideV w:val="single" w:color="auto" w:sz="4" w:space="0"/>
+          </w:tblBorders>
+          <w:tblCellMar>
+            <w:top w:w="0" w:type="dxa"/>
+            <w:left w:w="108" w:type="dxa"/>
+            <w:bottom w:w="0" w:type="dxa"/>
+            <w:right w:w="108" w:type="dxa"/>
+          </w:tblCellMar>
+        </w:tblPrEx>
+        <w:tc>
+          <w:tcPr>
+            <w:tcW w:w="1751" w:type="dxa"/>
+            <w:vMerge w:val="continue"/>
+          </w:tcPr>
+          <w:p>
+            <w:pPr>
+              <w:pageBreakBefore w:val="0"/>
+              <w:kinsoku/>
+              <w:wordWrap/>
+              <w:overflowPunct/>
+              <w:topLinePunct w:val="0"/>
+              <w:autoSpaceDE/>
+              <w:autoSpaceDN/>
+              <w:bidi w:val="0"/>
+              <w:adjustRightInd/>
+              <w:snapToGrid/>
+              <w:spacing w:line="240" w:lineRule="auto"/>
+              <w:textAlignment w:val="auto"/>
+              <w:rPr>
+                <w:rFonts w:hint="eastAsia" w:ascii="宋体" w:hAnsi="宋体" w:eastAsia="宋体" w:cs="宋体"/>
+                <w:bCs/>
+                <w:sz w:val="24"/>
+                <w:szCs w:val="24"/>
+                <w:vertAlign w:val="baseline"/>
+              </w:rPr>
+            </w:pPr>
+          </w:p>
+        </w:tc>
+        <w:tc>
+          <w:tcPr>
+            <w:tcW w:w="3929" w:type="dxa"/>
+            <w:gridSpan w:val="2"/>
+          </w:tcPr>
+          <w:p>
+            <w:pPr>
+              <w:pageBreakBefore w:val="0"/>
+              <w:kinsoku/>
+              <w:wordWrap/>
+              <w:overflowPunct/>
+              <w:topLinePunct w:val="0"/>
+              <w:autoSpaceDE/>
+              <w:autoSpaceDN/>
+              <w:bidi w:val="0"/>
+              <w:adjustRightInd/>
+              <w:snapToGrid/>
+              <w:spacing w:line="240" w:lineRule="auto"/>
+              <w:textAlignment w:val="auto"/>
+              <w:rPr>
+                <w:rFonts w:hint="eastAsia" w:ascii="宋体" w:hAnsi="宋体" w:eastAsia="宋体" w:cs="宋体"/>
+                <w:bCs/>
+                <w:sz w:val="24"/>
+                <w:szCs w:val="24"/>
+                <w:vertAlign w:val="baseline"/>
+                <w:lang w:val="en-US" w:eastAsia="zh-CN"/>
+              </w:rPr>
+            </w:pPr>
+            <w:r>
+              <w:rPr>
+                <w:rFonts w:hint="eastAsia" w:ascii="宋体" w:hAnsi="宋体" w:eastAsia="宋体" w:cs="宋体"/>
+                <w:bCs/>
+                <w:sz w:val="24"/>
+                <w:szCs w:val="24"/>
+                <w:vertAlign w:val="baseline"/>
+                <w:lang w:val="en-US" w:eastAsia="zh-CN"/>
+              </w:rPr>
+              <w:t>保存至草稿箱</w:t>
+            </w:r>
+          </w:p>
+        </w:tc>
+        <w:tc>
+          <w:tcPr>
+            <w:tcW w:w="2842" w:type="dxa"/>
+          </w:tcPr>
+          <w:p>
+            <w:pPr>
+              <w:pageBreakBefore w:val="0"/>
+              <w:kinsoku/>
+              <w:wordWrap/>
+              <w:overflowPunct/>
+              <w:topLinePunct w:val="0"/>
+              <w:autoSpaceDE/>
+              <w:autoSpaceDN/>
+              <w:bidi w:val="0"/>
+              <w:adjustRightInd/>
+              <w:snapToGrid/>
+              <w:spacing w:line="240" w:lineRule="auto"/>
+              <w:textAlignment w:val="auto"/>
+              <w:rPr>
+                <w:rFonts w:hint="eastAsia" w:ascii="宋体" w:hAnsi="宋体" w:eastAsia="宋体" w:cs="宋体"/>
+                <w:bCs/>
+                <w:sz w:val="24"/>
+                <w:szCs w:val="24"/>
+                <w:vertAlign w:val="baseline"/>
+              </w:rPr>
+            </w:pPr>
+            <w:r>
+              <w:rPr>
+                <w:rFonts w:hint="eastAsia" w:ascii="宋体" w:hAnsi="宋体" w:cs="宋体"/>
+                <w:bCs/>
+                <w:sz w:val="24"/>
+                <w:szCs w:val="24"/>
+                <w:vertAlign w:val="baseline"/>
+                <w:lang w:val="en-US" w:eastAsia="zh-CN"/>
+              </w:rPr>
+              <w:t>成功</w:t>
+            </w:r>
+          </w:p>
+        </w:tc>
+      </w:tr>
+      <w:tr>
+        <w:tblPrEx>
+          <w:tblBorders>
+            <w:top w:val="single" w:color="auto" w:sz="4" w:space="0"/>
+            <w:left w:val="single" w:color="auto" w:sz="4" w:space="0"/>
+            <w:bottom w:val="single" w:color="auto" w:sz="4" w:space="0"/>
+            <w:right w:val="single" w:color="auto" w:sz="4" w:space="0"/>
+            <w:insideH w:val="single" w:color="auto" w:sz="4" w:space="0"/>
+            <w:insideV w:val="single" w:color="auto" w:sz="4" w:space="0"/>
+          </w:tblBorders>
+          <w:tblCellMar>
+            <w:top w:w="0" w:type="dxa"/>
+            <w:left w:w="108" w:type="dxa"/>
+            <w:bottom w:w="0" w:type="dxa"/>
+            <w:right w:w="108" w:type="dxa"/>
+          </w:tblCellMar>
+        </w:tblPrEx>
+        <w:tc>
+          <w:tcPr>
+            <w:tcW w:w="1751" w:type="dxa"/>
+            <w:vMerge w:val="continue"/>
+          </w:tcPr>
+          <w:p>
+            <w:pPr>
+              <w:pageBreakBefore w:val="0"/>
+              <w:kinsoku/>
+              <w:wordWrap/>
+              <w:overflowPunct/>
+              <w:topLinePunct w:val="0"/>
+              <w:autoSpaceDE/>
+              <w:autoSpaceDN/>
+              <w:bidi w:val="0"/>
+              <w:adjustRightInd/>
+              <w:snapToGrid/>
+              <w:spacing w:line="240" w:lineRule="auto"/>
+              <w:textAlignment w:val="auto"/>
+              <w:rPr>
+                <w:rFonts w:hint="eastAsia" w:ascii="宋体" w:hAnsi="宋体" w:eastAsia="宋体" w:cs="宋体"/>
+                <w:bCs/>
+                <w:sz w:val="24"/>
+                <w:szCs w:val="24"/>
+                <w:vertAlign w:val="baseline"/>
+              </w:rPr>
+            </w:pPr>
+          </w:p>
+        </w:tc>
+        <w:tc>
+          <w:tcPr>
+            <w:tcW w:w="3929" w:type="dxa"/>
+            <w:gridSpan w:val="2"/>
+          </w:tcPr>
+          <w:p>
+            <w:pPr>
+              <w:pageBreakBefore w:val="0"/>
+              <w:kinsoku/>
+              <w:wordWrap/>
+              <w:overflowPunct/>
+              <w:topLinePunct w:val="0"/>
+              <w:autoSpaceDE/>
+              <w:autoSpaceDN/>
+              <w:bidi w:val="0"/>
+              <w:adjustRightInd/>
+              <w:snapToGrid/>
+              <w:spacing w:line="240" w:lineRule="auto"/>
+              <w:textAlignment w:val="auto"/>
+              <w:rPr>
+                <w:rFonts w:hint="eastAsia" w:ascii="宋体" w:hAnsi="宋体" w:eastAsia="宋体" w:cs="宋体"/>
+                <w:bCs/>
+                <w:sz w:val="24"/>
+                <w:szCs w:val="24"/>
+                <w:vertAlign w:val="baseline"/>
+                <w:lang w:val="en-US" w:eastAsia="zh-CN"/>
+              </w:rPr>
+            </w:pPr>
+            <w:r>
+              <w:rPr>
+                <w:rFonts w:hint="eastAsia" w:ascii="宋体" w:hAnsi="宋体" w:eastAsia="宋体" w:cs="宋体"/>
+                <w:bCs/>
+                <w:sz w:val="24"/>
+                <w:szCs w:val="24"/>
+                <w:vertAlign w:val="baseline"/>
+                <w:lang w:val="en-US" w:eastAsia="zh-CN"/>
+              </w:rPr>
+              <w:t>删除草稿</w:t>
+            </w:r>
+          </w:p>
+        </w:tc>
+        <w:tc>
+          <w:tcPr>
+            <w:tcW w:w="2842" w:type="dxa"/>
+          </w:tcPr>
+          <w:p>
+            <w:pPr>
+              <w:pageBreakBefore w:val="0"/>
+              <w:kinsoku/>
+              <w:wordWrap/>
+              <w:overflowPunct/>
+              <w:topLinePunct w:val="0"/>
+              <w:autoSpaceDE/>
+              <w:autoSpaceDN/>
+              <w:bidi w:val="0"/>
+              <w:adjustRightInd/>
+              <w:snapToGrid/>
+              <w:spacing w:line="240" w:lineRule="auto"/>
+              <w:textAlignment w:val="auto"/>
+              <w:rPr>
+                <w:rFonts w:hint="eastAsia" w:ascii="宋体" w:hAnsi="宋体" w:eastAsia="宋体" w:cs="宋体"/>
+                <w:bCs/>
+                <w:sz w:val="24"/>
+                <w:szCs w:val="24"/>
+                <w:vertAlign w:val="baseline"/>
+              </w:rPr>
+            </w:pPr>
+            <w:r>
+              <w:rPr>
+                <w:rFonts w:hint="eastAsia" w:ascii="宋体" w:hAnsi="宋体" w:cs="宋体"/>
+                <w:bCs/>
+                <w:sz w:val="24"/>
+                <w:szCs w:val="24"/>
+                <w:vertAlign w:val="baseline"/>
+                <w:lang w:val="en-US" w:eastAsia="zh-CN"/>
+              </w:rPr>
+              <w:t>成功</w:t>
+            </w:r>
+          </w:p>
+        </w:tc>
+      </w:tr>
+      <w:tr>
+        <w:tblPrEx>
+          <w:tblBorders>
+            <w:top w:val="single" w:color="auto" w:sz="4" w:space="0"/>
+            <w:left w:val="single" w:color="auto" w:sz="4" w:space="0"/>
+            <w:bottom w:val="single" w:color="auto" w:sz="4" w:space="0"/>
+            <w:right w:val="single" w:color="auto" w:sz="4" w:space="0"/>
+            <w:insideH w:val="single" w:color="auto" w:sz="4" w:space="0"/>
+            <w:insideV w:val="single" w:color="auto" w:sz="4" w:space="0"/>
+          </w:tblBorders>
+          <w:tblCellMar>
+            <w:top w:w="0" w:type="dxa"/>
+            <w:left w:w="108" w:type="dxa"/>
+            <w:bottom w:w="0" w:type="dxa"/>
+            <w:right w:w="108" w:type="dxa"/>
+          </w:tblCellMar>
+        </w:tblPrEx>
+        <w:tc>
+          <w:tcPr>
+            <w:tcW w:w="1751" w:type="dxa"/>
+            <w:vMerge w:val="continue"/>
+          </w:tcPr>
+          <w:p>
+            <w:pPr>
+              <w:pageBreakBefore w:val="0"/>
+              <w:kinsoku/>
+              <w:wordWrap/>
+              <w:overflowPunct/>
+              <w:topLinePunct w:val="0"/>
+              <w:autoSpaceDE/>
+              <w:autoSpaceDN/>
+              <w:bidi w:val="0"/>
+              <w:adjustRightInd/>
+              <w:snapToGrid/>
+              <w:spacing w:line="240" w:lineRule="auto"/>
+              <w:textAlignment w:val="auto"/>
+              <w:rPr>
+                <w:rFonts w:hint="eastAsia" w:ascii="宋体" w:hAnsi="宋体" w:eastAsia="宋体" w:cs="宋体"/>
+                <w:bCs/>
+                <w:sz w:val="24"/>
+                <w:szCs w:val="24"/>
+                <w:vertAlign w:val="baseline"/>
+              </w:rPr>
+            </w:pPr>
+          </w:p>
+        </w:tc>
+        <w:tc>
+          <w:tcPr>
+            <w:tcW w:w="3929" w:type="dxa"/>
+            <w:gridSpan w:val="2"/>
+          </w:tcPr>
+          <w:p>
+            <w:pPr>
+              <w:pageBreakBefore w:val="0"/>
+              <w:kinsoku/>
+              <w:wordWrap/>
+              <w:overflowPunct/>
+              <w:topLinePunct w:val="0"/>
+              <w:autoSpaceDE/>
+              <w:autoSpaceDN/>
+              <w:bidi w:val="0"/>
+              <w:adjustRightInd/>
+              <w:snapToGrid/>
+              <w:spacing w:line="240" w:lineRule="auto"/>
+              <w:textAlignment w:val="auto"/>
+              <w:rPr>
+                <w:rFonts w:hint="eastAsia" w:ascii="宋体" w:hAnsi="宋体" w:eastAsia="宋体" w:cs="宋体"/>
+                <w:bCs/>
+                <w:sz w:val="24"/>
+                <w:szCs w:val="24"/>
+                <w:vertAlign w:val="baseline"/>
+                <w:lang w:val="en-US" w:eastAsia="zh-CN"/>
+              </w:rPr>
+            </w:pPr>
+            <w:r>
+              <w:rPr>
+                <w:rFonts w:hint="eastAsia" w:ascii="宋体" w:hAnsi="宋体" w:eastAsia="宋体" w:cs="宋体"/>
+                <w:bCs/>
+                <w:sz w:val="24"/>
+                <w:szCs w:val="24"/>
+                <w:vertAlign w:val="baseline"/>
+                <w:lang w:val="en-US" w:eastAsia="zh-CN"/>
+              </w:rPr>
+              <w:t>将草稿发布至打卡</w:t>
+            </w:r>
+          </w:p>
+        </w:tc>
+        <w:tc>
+          <w:tcPr>
+            <w:tcW w:w="2842" w:type="dxa"/>
+          </w:tcPr>
+          <w:p>
+            <w:pPr>
+              <w:pageBreakBefore w:val="0"/>
+              <w:kinsoku/>
+              <w:wordWrap/>
+              <w:overflowPunct/>
+              <w:topLinePunct w:val="0"/>
+              <w:autoSpaceDE/>
+              <w:autoSpaceDN/>
+              <w:bidi w:val="0"/>
+              <w:adjustRightInd/>
+              <w:snapToGrid/>
+              <w:spacing w:line="240" w:lineRule="auto"/>
+              <w:textAlignment w:val="auto"/>
+              <w:rPr>
+                <w:rFonts w:hint="eastAsia" w:ascii="宋体" w:hAnsi="宋体" w:eastAsia="宋体" w:cs="宋体"/>
+                <w:bCs/>
+                <w:sz w:val="24"/>
+                <w:szCs w:val="24"/>
+                <w:vertAlign w:val="baseline"/>
+              </w:rPr>
+            </w:pPr>
+            <w:r>
+              <w:rPr>
+                <w:rFonts w:hint="eastAsia" w:ascii="宋体" w:hAnsi="宋体" w:cs="宋体"/>
+                <w:bCs/>
+                <w:sz w:val="24"/>
+                <w:szCs w:val="24"/>
+                <w:vertAlign w:val="baseline"/>
+                <w:lang w:val="en-US" w:eastAsia="zh-CN"/>
+              </w:rPr>
+              <w:t>成功</w:t>
+            </w:r>
+          </w:p>
+        </w:tc>
+      </w:tr>
+      <w:tr>
+        <w:tblPrEx>
+          <w:tblBorders>
+            <w:top w:val="single" w:color="auto" w:sz="4" w:space="0"/>
+            <w:left w:val="single" w:color="auto" w:sz="4" w:space="0"/>
+            <w:bottom w:val="single" w:color="auto" w:sz="4" w:space="0"/>
+            <w:right w:val="single" w:color="auto" w:sz="4" w:space="0"/>
+            <w:insideH w:val="single" w:color="auto" w:sz="4" w:space="0"/>
+            <w:insideV w:val="single" w:color="auto" w:sz="4" w:space="0"/>
+          </w:tblBorders>
+          <w:tblCellMar>
+            <w:top w:w="0" w:type="dxa"/>
+            <w:left w:w="108" w:type="dxa"/>
+            <w:bottom w:w="0" w:type="dxa"/>
+            <w:right w:w="108" w:type="dxa"/>
+          </w:tblCellMar>
+        </w:tblPrEx>
+        <w:tc>
+          <w:tcPr>
+            <w:tcW w:w="1751" w:type="dxa"/>
+            <w:vMerge w:val="continue"/>
+          </w:tcPr>
+          <w:p>
+            <w:pPr>
+              <w:pageBreakBefore w:val="0"/>
+              <w:kinsoku/>
+              <w:wordWrap/>
+              <w:overflowPunct/>
+              <w:topLinePunct w:val="0"/>
+              <w:autoSpaceDE/>
+              <w:autoSpaceDN/>
+              <w:bidi w:val="0"/>
+              <w:adjustRightInd/>
+              <w:snapToGrid/>
+              <w:spacing w:line="240" w:lineRule="auto"/>
+              <w:textAlignment w:val="auto"/>
+              <w:rPr>
+                <w:rFonts w:hint="eastAsia" w:ascii="宋体" w:hAnsi="宋体" w:eastAsia="宋体" w:cs="宋体"/>
+                <w:bCs/>
+                <w:sz w:val="24"/>
+                <w:szCs w:val="24"/>
+                <w:vertAlign w:val="baseline"/>
+              </w:rPr>
+            </w:pPr>
+          </w:p>
+        </w:tc>
+        <w:tc>
+          <w:tcPr>
+            <w:tcW w:w="3929" w:type="dxa"/>
+            <w:gridSpan w:val="2"/>
+          </w:tcPr>
+          <w:p>
+            <w:pPr>
+              <w:pageBreakBefore w:val="0"/>
+              <w:kinsoku/>
+              <w:wordWrap/>
+              <w:overflowPunct/>
+              <w:topLinePunct w:val="0"/>
+              <w:autoSpaceDE/>
+              <w:autoSpaceDN/>
+              <w:bidi w:val="0"/>
+              <w:adjustRightInd/>
+              <w:snapToGrid/>
+              <w:spacing w:line="240" w:lineRule="auto"/>
+              <w:textAlignment w:val="auto"/>
+              <w:rPr>
+                <w:rFonts w:hint="eastAsia" w:ascii="宋体" w:hAnsi="宋体" w:eastAsia="宋体" w:cs="宋体"/>
+                <w:bCs/>
+                <w:sz w:val="24"/>
+                <w:szCs w:val="24"/>
+                <w:vertAlign w:val="baseline"/>
+                <w:lang w:val="en-US" w:eastAsia="zh-CN"/>
+              </w:rPr>
+            </w:pPr>
+            <w:r>
+              <w:rPr>
+                <w:rFonts w:hint="eastAsia" w:ascii="宋体" w:hAnsi="宋体" w:eastAsia="宋体" w:cs="宋体"/>
+                <w:bCs/>
+                <w:sz w:val="24"/>
+                <w:szCs w:val="24"/>
+                <w:vertAlign w:val="baseline"/>
+                <w:lang w:val="en-US" w:eastAsia="zh-CN"/>
+              </w:rPr>
+              <w:t>查看草稿</w:t>
+            </w:r>
+          </w:p>
+        </w:tc>
+        <w:tc>
+          <w:tcPr>
+            <w:tcW w:w="2842" w:type="dxa"/>
+          </w:tcPr>
+          <w:p>
+            <w:pPr>
+              <w:pageBreakBefore w:val="0"/>
+              <w:kinsoku/>
+              <w:wordWrap/>
+              <w:overflowPunct/>
+              <w:topLinePunct w:val="0"/>
+              <w:autoSpaceDE/>
+              <w:autoSpaceDN/>
+              <w:bidi w:val="0"/>
+              <w:adjustRightInd/>
+              <w:snapToGrid/>
+              <w:spacing w:line="240" w:lineRule="auto"/>
+              <w:textAlignment w:val="auto"/>
+              <w:rPr>
+                <w:rFonts w:hint="eastAsia" w:ascii="宋体" w:hAnsi="宋体" w:eastAsia="宋体" w:cs="宋体"/>
+                <w:bCs/>
+                <w:sz w:val="24"/>
+                <w:szCs w:val="24"/>
+                <w:vertAlign w:val="baseline"/>
+              </w:rPr>
+            </w:pPr>
+            <w:r>
+              <w:rPr>
+                <w:rFonts w:hint="eastAsia" w:ascii="宋体" w:hAnsi="宋体" w:cs="宋体"/>
+                <w:bCs/>
+                <w:sz w:val="24"/>
+                <w:szCs w:val="24"/>
+                <w:vertAlign w:val="baseline"/>
+                <w:lang w:val="en-US" w:eastAsia="zh-CN"/>
+              </w:rPr>
+              <w:t>成功</w:t>
+            </w:r>
+          </w:p>
+        </w:tc>
+      </w:tr>
+      <w:tr>
+        <w:tblPrEx>
+          <w:tblBorders>
+            <w:top w:val="single" w:color="auto" w:sz="4" w:space="0"/>
+            <w:left w:val="single" w:color="auto" w:sz="4" w:space="0"/>
+            <w:bottom w:val="single" w:color="auto" w:sz="4" w:space="0"/>
+            <w:right w:val="single" w:color="auto" w:sz="4" w:space="0"/>
+            <w:insideH w:val="single" w:color="auto" w:sz="4" w:space="0"/>
+            <w:insideV w:val="single" w:color="auto" w:sz="4" w:space="0"/>
+          </w:tblBorders>
+          <w:tblCellMar>
+            <w:top w:w="0" w:type="dxa"/>
+            <w:left w:w="108" w:type="dxa"/>
+            <w:bottom w:w="0" w:type="dxa"/>
+            <w:right w:w="108" w:type="dxa"/>
+          </w:tblCellMar>
+        </w:tblPrEx>
+        <w:tc>
+          <w:tcPr>
+            <w:tcW w:w="1751" w:type="dxa"/>
+            <w:vMerge w:val="continue"/>
+          </w:tcPr>
+          <w:p>
+            <w:pPr>
+              <w:pageBreakBefore w:val="0"/>
+              <w:kinsoku/>
+              <w:wordWrap/>
+              <w:overflowPunct/>
+              <w:topLinePunct w:val="0"/>
+              <w:autoSpaceDE/>
+              <w:autoSpaceDN/>
+              <w:bidi w:val="0"/>
+              <w:adjustRightInd/>
+              <w:snapToGrid/>
+              <w:spacing w:line="240" w:lineRule="auto"/>
+              <w:textAlignment w:val="auto"/>
+              <w:rPr>
+                <w:rFonts w:hint="eastAsia" w:ascii="宋体" w:hAnsi="宋体" w:eastAsia="宋体" w:cs="宋体"/>
+                <w:bCs/>
+                <w:sz w:val="24"/>
+                <w:szCs w:val="24"/>
+                <w:vertAlign w:val="baseline"/>
+              </w:rPr>
+            </w:pPr>
+          </w:p>
+        </w:tc>
+        <w:tc>
+          <w:tcPr>
+            <w:tcW w:w="3929" w:type="dxa"/>
+            <w:gridSpan w:val="2"/>
+          </w:tcPr>
+          <w:p>
+            <w:pPr>
+              <w:pageBreakBefore w:val="0"/>
+              <w:kinsoku/>
+              <w:wordWrap/>
+              <w:overflowPunct/>
+              <w:topLinePunct w:val="0"/>
+              <w:autoSpaceDE/>
+              <w:autoSpaceDN/>
+              <w:bidi w:val="0"/>
+              <w:adjustRightInd/>
+              <w:snapToGrid/>
+              <w:spacing w:line="240" w:lineRule="auto"/>
+              <w:textAlignment w:val="auto"/>
+              <w:rPr>
+                <w:rFonts w:hint="eastAsia" w:ascii="宋体" w:hAnsi="宋体" w:eastAsia="宋体" w:cs="宋体"/>
+                <w:bCs/>
+                <w:sz w:val="24"/>
+                <w:szCs w:val="24"/>
+                <w:vertAlign w:val="baseline"/>
+                <w:lang w:val="en-US" w:eastAsia="zh-CN"/>
+              </w:rPr>
+            </w:pPr>
+            <w:r>
+              <w:rPr>
+                <w:rFonts w:hint="eastAsia" w:ascii="宋体" w:hAnsi="宋体" w:eastAsia="宋体" w:cs="宋体"/>
+                <w:bCs/>
+                <w:sz w:val="24"/>
+                <w:szCs w:val="24"/>
+                <w:vertAlign w:val="baseline"/>
+                <w:lang w:val="en-US" w:eastAsia="zh-CN"/>
+              </w:rPr>
+              <w:t>获取当前位置</w:t>
+            </w:r>
+          </w:p>
+        </w:tc>
+        <w:tc>
+          <w:tcPr>
+            <w:tcW w:w="2842" w:type="dxa"/>
+          </w:tcPr>
+          <w:p>
+            <w:pPr>
+              <w:pageBreakBefore w:val="0"/>
+              <w:kinsoku/>
+              <w:wordWrap/>
+              <w:overflowPunct/>
+              <w:topLinePunct w:val="0"/>
+              <w:autoSpaceDE/>
+              <w:autoSpaceDN/>
+              <w:bidi w:val="0"/>
+              <w:adjustRightInd/>
+              <w:snapToGrid/>
+              <w:spacing w:line="240" w:lineRule="auto"/>
+              <w:textAlignment w:val="auto"/>
+              <w:rPr>
+                <w:rFonts w:hint="eastAsia" w:ascii="宋体" w:hAnsi="宋体" w:eastAsia="宋体" w:cs="宋体"/>
+                <w:bCs/>
+                <w:sz w:val="24"/>
+                <w:szCs w:val="24"/>
+                <w:vertAlign w:val="baseline"/>
+              </w:rPr>
+            </w:pPr>
+            <w:r>
+              <w:rPr>
+                <w:rFonts w:hint="eastAsia" w:ascii="宋体" w:hAnsi="宋体" w:cs="宋体"/>
+                <w:bCs/>
+                <w:sz w:val="24"/>
+                <w:szCs w:val="24"/>
+                <w:vertAlign w:val="baseline"/>
+                <w:lang w:val="en-US" w:eastAsia="zh-CN"/>
+              </w:rPr>
+              <w:t>成功</w:t>
+            </w:r>
+          </w:p>
+        </w:tc>
+      </w:tr>
+      <w:tr>
+        <w:tblPrEx>
+          <w:tblBorders>
+            <w:top w:val="single" w:color="auto" w:sz="4" w:space="0"/>
+            <w:left w:val="single" w:color="auto" w:sz="4" w:space="0"/>
+            <w:bottom w:val="single" w:color="auto" w:sz="4" w:space="0"/>
+            <w:right w:val="single" w:color="auto" w:sz="4" w:space="0"/>
+            <w:insideH w:val="single" w:color="auto" w:sz="4" w:space="0"/>
+            <w:insideV w:val="single" w:color="auto" w:sz="4" w:space="0"/>
+          </w:tblBorders>
+          <w:tblCellMar>
+            <w:top w:w="0" w:type="dxa"/>
+            <w:left w:w="108" w:type="dxa"/>
+            <w:bottom w:w="0" w:type="dxa"/>
+            <w:right w:w="108" w:type="dxa"/>
+          </w:tblCellMar>
+        </w:tblPrEx>
+        <w:tc>
+          <w:tcPr>
+            <w:tcW w:w="1751" w:type="dxa"/>
+            <w:vMerge w:val="continue"/>
+          </w:tcPr>
+          <w:p>
+            <w:pPr>
+              <w:pageBreakBefore w:val="0"/>
+              <w:kinsoku/>
+              <w:wordWrap/>
+              <w:overflowPunct/>
+              <w:topLinePunct w:val="0"/>
+              <w:autoSpaceDE/>
+              <w:autoSpaceDN/>
+              <w:bidi w:val="0"/>
+              <w:adjustRightInd/>
+              <w:snapToGrid/>
+              <w:spacing w:line="240" w:lineRule="auto"/>
+              <w:textAlignment w:val="auto"/>
+              <w:rPr>
+                <w:rFonts w:hint="eastAsia" w:ascii="宋体" w:hAnsi="宋体" w:eastAsia="宋体" w:cs="宋体"/>
+                <w:bCs/>
+                <w:sz w:val="24"/>
+                <w:szCs w:val="24"/>
+                <w:vertAlign w:val="baseline"/>
+              </w:rPr>
+            </w:pPr>
+          </w:p>
+        </w:tc>
+        <w:tc>
+          <w:tcPr>
+            <w:tcW w:w="3929" w:type="dxa"/>
+            <w:gridSpan w:val="2"/>
+          </w:tcPr>
+          <w:p>
+            <w:pPr>
+              <w:pageBreakBefore w:val="0"/>
+              <w:kinsoku/>
+              <w:wordWrap/>
+              <w:overflowPunct/>
+              <w:topLinePunct w:val="0"/>
+              <w:autoSpaceDE/>
+              <w:autoSpaceDN/>
+              <w:bidi w:val="0"/>
+              <w:adjustRightInd/>
+              <w:snapToGrid/>
+              <w:spacing w:line="240" w:lineRule="auto"/>
+              <w:textAlignment w:val="auto"/>
+              <w:rPr>
+                <w:rFonts w:hint="eastAsia" w:ascii="宋体" w:hAnsi="宋体" w:eastAsia="宋体" w:cs="宋体"/>
+                <w:bCs/>
+                <w:sz w:val="24"/>
+                <w:szCs w:val="24"/>
+                <w:vertAlign w:val="baseline"/>
+                <w:lang w:val="en-US" w:eastAsia="zh-CN"/>
+              </w:rPr>
+            </w:pPr>
+            <w:r>
+              <w:rPr>
+                <w:rFonts w:hint="eastAsia" w:ascii="宋体" w:hAnsi="宋体" w:eastAsia="宋体" w:cs="宋体"/>
+                <w:bCs/>
+                <w:sz w:val="24"/>
+                <w:szCs w:val="24"/>
+                <w:vertAlign w:val="baseline"/>
+                <w:lang w:val="en-US" w:eastAsia="zh-CN"/>
+              </w:rPr>
+              <w:t>搜索任意位置</w:t>
+            </w:r>
+          </w:p>
+        </w:tc>
+        <w:tc>
+          <w:tcPr>
+            <w:tcW w:w="2842" w:type="dxa"/>
+          </w:tcPr>
+          <w:p>
+            <w:pPr>
+              <w:pageBreakBefore w:val="0"/>
+              <w:kinsoku/>
+              <w:wordWrap/>
+              <w:overflowPunct/>
+              <w:topLinePunct w:val="0"/>
+              <w:autoSpaceDE/>
+              <w:autoSpaceDN/>
+              <w:bidi w:val="0"/>
+              <w:adjustRightInd/>
+              <w:snapToGrid/>
+              <w:spacing w:line="240" w:lineRule="auto"/>
+              <w:textAlignment w:val="auto"/>
+              <w:rPr>
+                <w:rFonts w:hint="eastAsia" w:ascii="宋体" w:hAnsi="宋体" w:eastAsia="宋体" w:cs="宋体"/>
+                <w:bCs/>
+                <w:sz w:val="24"/>
+                <w:szCs w:val="24"/>
+                <w:vertAlign w:val="baseline"/>
+              </w:rPr>
+            </w:pPr>
+            <w:r>
+              <w:rPr>
+                <w:rFonts w:hint="eastAsia" w:ascii="宋体" w:hAnsi="宋体" w:cs="宋体"/>
+                <w:bCs/>
+                <w:sz w:val="24"/>
+                <w:szCs w:val="24"/>
+                <w:vertAlign w:val="baseline"/>
+                <w:lang w:val="en-US" w:eastAsia="zh-CN"/>
+              </w:rPr>
+              <w:t>成功</w:t>
+            </w:r>
+          </w:p>
+        </w:tc>
+      </w:tr>
+      <w:tr>
+        <w:tblPrEx>
+          <w:tblBorders>
+            <w:top w:val="single" w:color="auto" w:sz="4" w:space="0"/>
+            <w:left w:val="single" w:color="auto" w:sz="4" w:space="0"/>
+            <w:bottom w:val="single" w:color="auto" w:sz="4" w:space="0"/>
+            <w:right w:val="single" w:color="auto" w:sz="4" w:space="0"/>
+            <w:insideH w:val="single" w:color="auto" w:sz="4" w:space="0"/>
+            <w:insideV w:val="single" w:color="auto" w:sz="4" w:space="0"/>
+          </w:tblBorders>
+          <w:tblCellMar>
+            <w:top w:w="0" w:type="dxa"/>
+            <w:left w:w="108" w:type="dxa"/>
+            <w:bottom w:w="0" w:type="dxa"/>
+            <w:right w:w="108" w:type="dxa"/>
+          </w:tblCellMar>
+        </w:tblPrEx>
+        <w:tc>
+          <w:tcPr>
+            <w:tcW w:w="1751" w:type="dxa"/>
+            <w:vMerge w:val="continue"/>
+          </w:tcPr>
+          <w:p>
+            <w:pPr>
+              <w:pageBreakBefore w:val="0"/>
+              <w:kinsoku/>
+              <w:wordWrap/>
+              <w:overflowPunct/>
+              <w:topLinePunct w:val="0"/>
+              <w:autoSpaceDE/>
+              <w:autoSpaceDN/>
+              <w:bidi w:val="0"/>
+              <w:adjustRightInd/>
+              <w:snapToGrid/>
+              <w:spacing w:line="240" w:lineRule="auto"/>
+              <w:textAlignment w:val="auto"/>
+              <w:rPr>
+                <w:rFonts w:hint="eastAsia" w:ascii="宋体" w:hAnsi="宋体" w:eastAsia="宋体" w:cs="宋体"/>
+                <w:bCs/>
+                <w:sz w:val="24"/>
+                <w:szCs w:val="24"/>
+                <w:vertAlign w:val="baseline"/>
+              </w:rPr>
+            </w:pPr>
+          </w:p>
+        </w:tc>
+        <w:tc>
+          <w:tcPr>
+            <w:tcW w:w="3929" w:type="dxa"/>
+            <w:gridSpan w:val="2"/>
+          </w:tcPr>
+          <w:p>
+            <w:pPr>
+              <w:pageBreakBefore w:val="0"/>
+              <w:kinsoku/>
+              <w:wordWrap/>
+              <w:overflowPunct/>
+              <w:topLinePunct w:val="0"/>
+              <w:autoSpaceDE/>
+              <w:autoSpaceDN/>
+              <w:bidi w:val="0"/>
+              <w:adjustRightInd/>
+              <w:snapToGrid/>
+              <w:spacing w:line="240" w:lineRule="auto"/>
+              <w:textAlignment w:val="auto"/>
+              <w:rPr>
+                <w:rFonts w:hint="eastAsia" w:ascii="宋体" w:hAnsi="宋体" w:eastAsia="宋体" w:cs="宋体"/>
+                <w:bCs/>
+                <w:sz w:val="24"/>
+                <w:szCs w:val="24"/>
+                <w:vertAlign w:val="baseline"/>
+                <w:lang w:val="en-US" w:eastAsia="zh-CN"/>
+              </w:rPr>
+            </w:pPr>
+            <w:r>
+              <w:rPr>
+                <w:rFonts w:hint="eastAsia" w:ascii="宋体" w:hAnsi="宋体" w:eastAsia="宋体" w:cs="宋体"/>
+                <w:bCs/>
+                <w:sz w:val="24"/>
+                <w:szCs w:val="24"/>
+                <w:vertAlign w:val="baseline"/>
+                <w:lang w:val="en-US" w:eastAsia="zh-CN"/>
+              </w:rPr>
+              <w:t>查看推荐景点</w:t>
+            </w:r>
+          </w:p>
+        </w:tc>
+        <w:tc>
+          <w:tcPr>
+            <w:tcW w:w="2842" w:type="dxa"/>
+          </w:tcPr>
+          <w:p>
+            <w:pPr>
+              <w:pageBreakBefore w:val="0"/>
+              <w:kinsoku/>
+              <w:wordWrap/>
+              <w:overflowPunct/>
+              <w:topLinePunct w:val="0"/>
+              <w:autoSpaceDE/>
+              <w:autoSpaceDN/>
+              <w:bidi w:val="0"/>
+              <w:adjustRightInd/>
+              <w:snapToGrid/>
+              <w:spacing w:line="240" w:lineRule="auto"/>
+              <w:textAlignment w:val="auto"/>
+              <w:rPr>
+                <w:rFonts w:hint="default" w:ascii="宋体" w:hAnsi="宋体" w:eastAsia="宋体" w:cs="宋体"/>
+                <w:bCs/>
+                <w:sz w:val="24"/>
+                <w:szCs w:val="24"/>
+                <w:vertAlign w:val="baseline"/>
+                <w:lang w:val="en-US" w:eastAsia="zh-CN"/>
+              </w:rPr>
+            </w:pPr>
+            <w:r>
+              <w:rPr>
+                <w:rFonts w:hint="eastAsia" w:ascii="宋体" w:hAnsi="宋体" w:cs="宋体"/>
+                <w:bCs/>
+                <w:sz w:val="24"/>
+                <w:szCs w:val="24"/>
+                <w:vertAlign w:val="baseline"/>
+                <w:lang w:val="en-US" w:eastAsia="zh-CN"/>
+              </w:rPr>
+              <w:t>需要调整地图才会显示</w:t>
+            </w:r>
+          </w:p>
+        </w:tc>
+      </w:tr>
+      <w:tr>
+        <w:tblPrEx>
+          <w:tblBorders>
+            <w:top w:val="single" w:color="auto" w:sz="4" w:space="0"/>
+            <w:left w:val="single" w:color="auto" w:sz="4" w:space="0"/>
+            <w:bottom w:val="single" w:color="auto" w:sz="4" w:space="0"/>
+            <w:right w:val="single" w:color="auto" w:sz="4" w:space="0"/>
+            <w:insideH w:val="single" w:color="auto" w:sz="4" w:space="0"/>
+            <w:insideV w:val="single" w:color="auto" w:sz="4" w:space="0"/>
+          </w:tblBorders>
+          <w:tblCellMar>
+            <w:top w:w="0" w:type="dxa"/>
+            <w:left w:w="108" w:type="dxa"/>
+            <w:bottom w:w="0" w:type="dxa"/>
+            <w:right w:w="108" w:type="dxa"/>
+          </w:tblCellMar>
+        </w:tblPrEx>
+        <w:tc>
+          <w:tcPr>
+            <w:tcW w:w="1751" w:type="dxa"/>
+            <w:vMerge w:val="continue"/>
+          </w:tcPr>
+          <w:p>
+            <w:pPr>
+              <w:pageBreakBefore w:val="0"/>
+              <w:kinsoku/>
+              <w:wordWrap/>
+              <w:overflowPunct/>
+              <w:topLinePunct w:val="0"/>
+              <w:autoSpaceDE/>
+              <w:autoSpaceDN/>
+              <w:bidi w:val="0"/>
+              <w:adjustRightInd/>
+              <w:snapToGrid/>
+              <w:spacing w:line="240" w:lineRule="auto"/>
+              <w:textAlignment w:val="auto"/>
+              <w:rPr>
+                <w:rFonts w:hint="eastAsia" w:ascii="宋体" w:hAnsi="宋体" w:eastAsia="宋体" w:cs="宋体"/>
+                <w:bCs/>
+                <w:sz w:val="24"/>
+                <w:szCs w:val="24"/>
+                <w:vertAlign w:val="baseline"/>
+              </w:rPr>
+            </w:pPr>
+          </w:p>
+        </w:tc>
+        <w:tc>
+          <w:tcPr>
+            <w:tcW w:w="3929" w:type="dxa"/>
+            <w:gridSpan w:val="2"/>
+          </w:tcPr>
+          <w:p>
+            <w:pPr>
+              <w:pageBreakBefore w:val="0"/>
+              <w:kinsoku/>
+              <w:wordWrap/>
+              <w:overflowPunct/>
+              <w:topLinePunct w:val="0"/>
+              <w:autoSpaceDE/>
+              <w:autoSpaceDN/>
+              <w:bidi w:val="0"/>
+              <w:adjustRightInd/>
+              <w:snapToGrid/>
+              <w:spacing w:line="240" w:lineRule="auto"/>
+              <w:textAlignment w:val="auto"/>
+              <w:rPr>
+                <w:rFonts w:hint="eastAsia" w:ascii="宋体" w:hAnsi="宋体" w:eastAsia="宋体" w:cs="宋体"/>
+                <w:bCs/>
+                <w:sz w:val="24"/>
+                <w:szCs w:val="24"/>
+                <w:vertAlign w:val="baseline"/>
+                <w:lang w:val="en-US" w:eastAsia="zh-CN"/>
+              </w:rPr>
+            </w:pPr>
+            <w:r>
+              <w:rPr>
+                <w:rFonts w:hint="eastAsia" w:ascii="宋体" w:hAnsi="宋体" w:eastAsia="宋体" w:cs="宋体"/>
+                <w:bCs/>
+                <w:sz w:val="24"/>
+                <w:szCs w:val="24"/>
+                <w:vertAlign w:val="baseline"/>
+                <w:lang w:val="en-US" w:eastAsia="zh-CN"/>
+              </w:rPr>
+              <w:t>查看推荐餐饮</w:t>
+            </w:r>
+          </w:p>
+        </w:tc>
+        <w:tc>
+          <w:tcPr>
+            <w:tcW w:w="2842" w:type="dxa"/>
+          </w:tcPr>
+          <w:p>
+            <w:pPr>
+              <w:pageBreakBefore w:val="0"/>
+              <w:kinsoku/>
+              <w:wordWrap/>
+              <w:overflowPunct/>
+              <w:topLinePunct w:val="0"/>
+              <w:autoSpaceDE/>
+              <w:autoSpaceDN/>
+              <w:bidi w:val="0"/>
+              <w:adjustRightInd/>
+              <w:snapToGrid/>
+              <w:spacing w:line="240" w:lineRule="auto"/>
+              <w:textAlignment w:val="auto"/>
+              <w:rPr>
+                <w:rFonts w:hint="eastAsia" w:ascii="宋体" w:hAnsi="宋体" w:eastAsia="宋体" w:cs="宋体"/>
+                <w:bCs/>
+                <w:sz w:val="24"/>
+                <w:szCs w:val="24"/>
+                <w:vertAlign w:val="baseline"/>
+              </w:rPr>
+            </w:pPr>
+            <w:r>
+              <w:rPr>
+                <w:rFonts w:hint="eastAsia" w:ascii="宋体" w:hAnsi="宋体" w:cs="宋体"/>
+                <w:bCs/>
+                <w:sz w:val="24"/>
+                <w:szCs w:val="24"/>
+                <w:vertAlign w:val="baseline"/>
+                <w:lang w:val="en-US" w:eastAsia="zh-CN"/>
+              </w:rPr>
+              <w:t>需要调整地图才会显示</w:t>
+            </w:r>
+          </w:p>
+        </w:tc>
+      </w:tr>
+      <w:tr>
+        <w:tblPrEx>
+          <w:tblBorders>
+            <w:top w:val="single" w:color="auto" w:sz="4" w:space="0"/>
+            <w:left w:val="single" w:color="auto" w:sz="4" w:space="0"/>
+            <w:bottom w:val="single" w:color="auto" w:sz="4" w:space="0"/>
+            <w:right w:val="single" w:color="auto" w:sz="4" w:space="0"/>
+            <w:insideH w:val="single" w:color="auto" w:sz="4" w:space="0"/>
+            <w:insideV w:val="single" w:color="auto" w:sz="4" w:space="0"/>
+          </w:tblBorders>
+          <w:tblCellMar>
+            <w:top w:w="0" w:type="dxa"/>
+            <w:left w:w="108" w:type="dxa"/>
+            <w:bottom w:w="0" w:type="dxa"/>
+            <w:right w:w="108" w:type="dxa"/>
+          </w:tblCellMar>
+        </w:tblPrEx>
+        <w:tc>
+          <w:tcPr>
+            <w:tcW w:w="1751" w:type="dxa"/>
+            <w:vMerge w:val="continue"/>
+          </w:tcPr>
+          <w:p>
+            <w:pPr>
+              <w:pageBreakBefore w:val="0"/>
+              <w:kinsoku/>
+              <w:wordWrap/>
+              <w:overflowPunct/>
+              <w:topLinePunct w:val="0"/>
+              <w:autoSpaceDE/>
+              <w:autoSpaceDN/>
+              <w:bidi w:val="0"/>
+              <w:adjustRightInd/>
+              <w:snapToGrid/>
+              <w:spacing w:line="240" w:lineRule="auto"/>
+              <w:textAlignment w:val="auto"/>
+              <w:rPr>
+                <w:rFonts w:hint="eastAsia" w:ascii="宋体" w:hAnsi="宋体" w:eastAsia="宋体" w:cs="宋体"/>
+                <w:bCs/>
+                <w:sz w:val="24"/>
+                <w:szCs w:val="24"/>
+                <w:vertAlign w:val="baseline"/>
+              </w:rPr>
+            </w:pPr>
+          </w:p>
+        </w:tc>
+        <w:tc>
+          <w:tcPr>
+            <w:tcW w:w="3929" w:type="dxa"/>
+            <w:gridSpan w:val="2"/>
+          </w:tcPr>
+          <w:p>
+            <w:pPr>
+              <w:pageBreakBefore w:val="0"/>
+              <w:kinsoku/>
+              <w:wordWrap/>
+              <w:overflowPunct/>
+              <w:topLinePunct w:val="0"/>
+              <w:autoSpaceDE/>
+              <w:autoSpaceDN/>
+              <w:bidi w:val="0"/>
+              <w:adjustRightInd/>
+              <w:snapToGrid/>
+              <w:spacing w:line="240" w:lineRule="auto"/>
+              <w:textAlignment w:val="auto"/>
+              <w:rPr>
+                <w:rFonts w:hint="eastAsia" w:ascii="宋体" w:hAnsi="宋体" w:eastAsia="宋体" w:cs="宋体"/>
+                <w:bCs/>
+                <w:sz w:val="24"/>
+                <w:szCs w:val="24"/>
+                <w:vertAlign w:val="baseline"/>
+                <w:lang w:val="en-US" w:eastAsia="zh-CN"/>
+              </w:rPr>
+            </w:pPr>
+            <w:r>
+              <w:rPr>
+                <w:rFonts w:hint="eastAsia" w:ascii="宋体" w:hAnsi="宋体" w:eastAsia="宋体" w:cs="宋体"/>
+                <w:bCs/>
+                <w:sz w:val="24"/>
+                <w:szCs w:val="24"/>
+                <w:vertAlign w:val="baseline"/>
+                <w:lang w:val="en-US" w:eastAsia="zh-CN"/>
+              </w:rPr>
+              <w:t>查看推荐住宿</w:t>
+            </w:r>
+          </w:p>
+        </w:tc>
+        <w:tc>
+          <w:tcPr>
+            <w:tcW w:w="2842" w:type="dxa"/>
+          </w:tcPr>
+          <w:p>
+            <w:pPr>
+              <w:pageBreakBefore w:val="0"/>
+              <w:kinsoku/>
+              <w:wordWrap/>
+              <w:overflowPunct/>
+              <w:topLinePunct w:val="0"/>
+              <w:autoSpaceDE/>
+              <w:autoSpaceDN/>
+              <w:bidi w:val="0"/>
+              <w:adjustRightInd/>
+              <w:snapToGrid/>
+              <w:spacing w:line="240" w:lineRule="auto"/>
+              <w:textAlignment w:val="auto"/>
+              <w:rPr>
+                <w:rFonts w:hint="eastAsia" w:ascii="宋体" w:hAnsi="宋体" w:eastAsia="宋体" w:cs="宋体"/>
+                <w:bCs/>
+                <w:sz w:val="24"/>
+                <w:szCs w:val="24"/>
+                <w:vertAlign w:val="baseline"/>
+              </w:rPr>
+            </w:pPr>
+            <w:r>
+              <w:rPr>
+                <w:rFonts w:hint="eastAsia" w:ascii="宋体" w:hAnsi="宋体" w:cs="宋体"/>
+                <w:bCs/>
+                <w:sz w:val="24"/>
+                <w:szCs w:val="24"/>
+                <w:vertAlign w:val="baseline"/>
+                <w:lang w:val="en-US" w:eastAsia="zh-CN"/>
+              </w:rPr>
+              <w:t>需要调整地图才会显示</w:t>
+            </w:r>
+          </w:p>
+        </w:tc>
+      </w:tr>
+      <w:tr>
+        <w:tblPrEx>
+          <w:tblBorders>
+            <w:top w:val="single" w:color="auto" w:sz="4" w:space="0"/>
+            <w:left w:val="single" w:color="auto" w:sz="4" w:space="0"/>
+            <w:bottom w:val="single" w:color="auto" w:sz="4" w:space="0"/>
+            <w:right w:val="single" w:color="auto" w:sz="4" w:space="0"/>
+            <w:insideH w:val="single" w:color="auto" w:sz="4" w:space="0"/>
+            <w:insideV w:val="single" w:color="auto" w:sz="4" w:space="0"/>
+          </w:tblBorders>
+          <w:tblCellMar>
+            <w:top w:w="0" w:type="dxa"/>
+            <w:left w:w="108" w:type="dxa"/>
+            <w:bottom w:w="0" w:type="dxa"/>
+            <w:right w:w="108" w:type="dxa"/>
+          </w:tblCellMar>
+        </w:tblPrEx>
+        <w:tc>
+          <w:tcPr>
+            <w:tcW w:w="1751" w:type="dxa"/>
+            <w:vMerge w:val="continue"/>
+          </w:tcPr>
+          <w:p>
+            <w:pPr>
+              <w:pageBreakBefore w:val="0"/>
+              <w:kinsoku/>
+              <w:wordWrap/>
+              <w:overflowPunct/>
+              <w:topLinePunct w:val="0"/>
+              <w:autoSpaceDE/>
+              <w:autoSpaceDN/>
+              <w:bidi w:val="0"/>
+              <w:adjustRightInd/>
+              <w:snapToGrid/>
+              <w:spacing w:line="240" w:lineRule="auto"/>
+              <w:textAlignment w:val="auto"/>
+              <w:rPr>
+                <w:rFonts w:hint="eastAsia" w:ascii="宋体" w:hAnsi="宋体" w:eastAsia="宋体" w:cs="宋体"/>
+                <w:bCs/>
+                <w:sz w:val="24"/>
+                <w:szCs w:val="24"/>
+                <w:vertAlign w:val="baseline"/>
+              </w:rPr>
+            </w:pPr>
+          </w:p>
+        </w:tc>
+        <w:tc>
+          <w:tcPr>
+            <w:tcW w:w="3929" w:type="dxa"/>
+            <w:gridSpan w:val="2"/>
+          </w:tcPr>
+          <w:p>
+            <w:pPr>
+              <w:pageBreakBefore w:val="0"/>
+              <w:kinsoku/>
+              <w:wordWrap/>
+              <w:overflowPunct/>
+              <w:topLinePunct w:val="0"/>
+              <w:autoSpaceDE/>
+              <w:autoSpaceDN/>
+              <w:bidi w:val="0"/>
+              <w:adjustRightInd/>
+              <w:snapToGrid/>
+              <w:spacing w:line="240" w:lineRule="auto"/>
+              <w:textAlignment w:val="auto"/>
+              <w:rPr>
+                <w:rFonts w:hint="eastAsia" w:ascii="宋体" w:hAnsi="宋体" w:eastAsia="宋体" w:cs="宋体"/>
+                <w:bCs/>
+                <w:sz w:val="24"/>
+                <w:szCs w:val="24"/>
+                <w:vertAlign w:val="baseline"/>
+                <w:lang w:val="en-US" w:eastAsia="zh-CN"/>
+              </w:rPr>
+            </w:pPr>
+            <w:r>
+              <w:rPr>
+                <w:rFonts w:hint="eastAsia" w:ascii="宋体" w:hAnsi="宋体" w:eastAsia="宋体" w:cs="宋体"/>
+                <w:bCs/>
+                <w:sz w:val="24"/>
+                <w:szCs w:val="24"/>
+                <w:vertAlign w:val="baseline"/>
+                <w:lang w:val="en-US" w:eastAsia="zh-CN"/>
+              </w:rPr>
+              <w:t>将推荐地点添加至收藏</w:t>
+            </w:r>
+          </w:p>
+        </w:tc>
+        <w:tc>
+          <w:tcPr>
+            <w:tcW w:w="2842" w:type="dxa"/>
+          </w:tcPr>
+          <w:p>
+            <w:pPr>
+              <w:pageBreakBefore w:val="0"/>
+              <w:kinsoku/>
+              <w:wordWrap/>
+              <w:overflowPunct/>
+              <w:topLinePunct w:val="0"/>
+              <w:autoSpaceDE/>
+              <w:autoSpaceDN/>
+              <w:bidi w:val="0"/>
+              <w:adjustRightInd/>
+              <w:snapToGrid/>
+              <w:spacing w:line="240" w:lineRule="auto"/>
+              <w:textAlignment w:val="auto"/>
+              <w:rPr>
+                <w:rFonts w:hint="eastAsia" w:ascii="宋体" w:hAnsi="宋体" w:eastAsia="宋体" w:cs="宋体"/>
+                <w:bCs/>
+                <w:sz w:val="24"/>
+                <w:szCs w:val="24"/>
+                <w:vertAlign w:val="baseline"/>
+              </w:rPr>
+            </w:pPr>
+            <w:r>
+              <w:rPr>
+                <w:rFonts w:hint="eastAsia" w:ascii="宋体" w:hAnsi="宋体" w:cs="宋体"/>
+                <w:bCs/>
+                <w:sz w:val="24"/>
+                <w:szCs w:val="24"/>
+                <w:vertAlign w:val="baseline"/>
+                <w:lang w:val="en-US" w:eastAsia="zh-CN"/>
+              </w:rPr>
+              <w:t>成功</w:t>
+            </w:r>
+          </w:p>
+        </w:tc>
+      </w:tr>
+      <w:tr>
+        <w:tblPrEx>
+          <w:tblBorders>
+            <w:top w:val="single" w:color="auto" w:sz="4" w:space="0"/>
+            <w:left w:val="single" w:color="auto" w:sz="4" w:space="0"/>
+            <w:bottom w:val="single" w:color="auto" w:sz="4" w:space="0"/>
+            <w:right w:val="single" w:color="auto" w:sz="4" w:space="0"/>
+            <w:insideH w:val="single" w:color="auto" w:sz="4" w:space="0"/>
+            <w:insideV w:val="single" w:color="auto" w:sz="4" w:space="0"/>
+          </w:tblBorders>
+          <w:tblCellMar>
+            <w:top w:w="0" w:type="dxa"/>
+            <w:left w:w="108" w:type="dxa"/>
+            <w:bottom w:w="0" w:type="dxa"/>
+            <w:right w:w="108" w:type="dxa"/>
+          </w:tblCellMar>
+        </w:tblPrEx>
+        <w:tc>
+          <w:tcPr>
+            <w:tcW w:w="1751" w:type="dxa"/>
+            <w:vMerge w:val="restart"/>
+          </w:tcPr>
+          <w:p>
+            <w:pPr>
+              <w:pageBreakBefore w:val="0"/>
+              <w:kinsoku/>
+              <w:wordWrap/>
+              <w:overflowPunct/>
+              <w:topLinePunct w:val="0"/>
+              <w:autoSpaceDE/>
+              <w:autoSpaceDN/>
+              <w:bidi w:val="0"/>
+              <w:adjustRightInd/>
+              <w:snapToGrid/>
+              <w:spacing w:line="240" w:lineRule="auto"/>
+              <w:textAlignment w:val="auto"/>
+              <w:rPr>
+                <w:rFonts w:hint="eastAsia" w:ascii="宋体" w:hAnsi="宋体" w:eastAsia="宋体" w:cs="宋体"/>
+                <w:bCs/>
+                <w:sz w:val="24"/>
+                <w:szCs w:val="24"/>
+                <w:vertAlign w:val="baseline"/>
+                <w:lang w:val="en-US" w:eastAsia="zh-CN"/>
+              </w:rPr>
+            </w:pPr>
+          </w:p>
+          <w:p>
+            <w:pPr>
+              <w:pageBreakBefore w:val="0"/>
+              <w:kinsoku/>
+              <w:wordWrap/>
+              <w:overflowPunct/>
+              <w:topLinePunct w:val="0"/>
+              <w:autoSpaceDE/>
+              <w:autoSpaceDN/>
+              <w:bidi w:val="0"/>
+              <w:adjustRightInd/>
+              <w:snapToGrid/>
+              <w:spacing w:line="240" w:lineRule="auto"/>
+              <w:textAlignment w:val="auto"/>
+              <w:rPr>
+                <w:rFonts w:hint="eastAsia" w:ascii="宋体" w:hAnsi="宋体" w:eastAsia="宋体" w:cs="宋体"/>
+                <w:bCs/>
+                <w:sz w:val="24"/>
+                <w:szCs w:val="24"/>
+                <w:vertAlign w:val="baseline"/>
+                <w:lang w:val="en-US" w:eastAsia="zh-CN"/>
+              </w:rPr>
+            </w:pPr>
+          </w:p>
+          <w:p>
+            <w:pPr>
+              <w:pageBreakBefore w:val="0"/>
+              <w:kinsoku/>
+              <w:wordWrap/>
+              <w:overflowPunct/>
+              <w:topLinePunct w:val="0"/>
+              <w:autoSpaceDE/>
+              <w:autoSpaceDN/>
+              <w:bidi w:val="0"/>
+              <w:adjustRightInd/>
+              <w:snapToGrid/>
+              <w:spacing w:line="240" w:lineRule="auto"/>
+              <w:textAlignment w:val="auto"/>
+              <w:rPr>
+                <w:rFonts w:hint="eastAsia" w:ascii="宋体" w:hAnsi="宋体" w:eastAsia="宋体" w:cs="宋体"/>
+                <w:bCs/>
+                <w:sz w:val="24"/>
+                <w:szCs w:val="24"/>
+                <w:vertAlign w:val="baseline"/>
+                <w:lang w:val="en-US" w:eastAsia="zh-CN"/>
+              </w:rPr>
+            </w:pPr>
+          </w:p>
+          <w:p>
+            <w:pPr>
+              <w:pageBreakBefore w:val="0"/>
+              <w:kinsoku/>
+              <w:wordWrap/>
+              <w:overflowPunct/>
+              <w:topLinePunct w:val="0"/>
+              <w:autoSpaceDE/>
+              <w:autoSpaceDN/>
+              <w:bidi w:val="0"/>
+              <w:adjustRightInd/>
+              <w:snapToGrid/>
+              <w:spacing w:line="240" w:lineRule="auto"/>
+              <w:textAlignment w:val="auto"/>
+              <w:rPr>
+                <w:rFonts w:hint="eastAsia" w:ascii="宋体" w:hAnsi="宋体" w:eastAsia="宋体" w:cs="宋体"/>
+                <w:bCs/>
+                <w:sz w:val="24"/>
+                <w:szCs w:val="24"/>
+                <w:vertAlign w:val="baseline"/>
+                <w:lang w:val="en-US" w:eastAsia="zh-CN"/>
+              </w:rPr>
+            </w:pPr>
+          </w:p>
+          <w:p>
+            <w:pPr>
+              <w:pageBreakBefore w:val="0"/>
+              <w:kinsoku/>
+              <w:wordWrap/>
+              <w:overflowPunct/>
+              <w:topLinePunct w:val="0"/>
+              <w:autoSpaceDE/>
+              <w:autoSpaceDN/>
+              <w:bidi w:val="0"/>
+              <w:adjustRightInd/>
+              <w:snapToGrid/>
+              <w:spacing w:line="240" w:lineRule="auto"/>
+              <w:jc w:val="center"/>
+              <w:textAlignment w:val="auto"/>
+              <w:rPr>
+                <w:rFonts w:hint="eastAsia" w:ascii="宋体" w:hAnsi="宋体" w:eastAsia="宋体" w:cs="宋体"/>
+                <w:bCs/>
+                <w:sz w:val="24"/>
+                <w:szCs w:val="24"/>
+                <w:vertAlign w:val="baseline"/>
+                <w:lang w:val="en-US" w:eastAsia="zh-CN"/>
+              </w:rPr>
+            </w:pPr>
+            <w:r>
+              <w:rPr>
+                <w:rFonts w:hint="eastAsia" w:ascii="宋体" w:hAnsi="宋体" w:eastAsia="宋体" w:cs="宋体"/>
+                <w:b/>
+                <w:bCs w:val="0"/>
+                <w:sz w:val="24"/>
+                <w:szCs w:val="24"/>
+                <w:vertAlign w:val="baseline"/>
+                <w:lang w:val="en-US" w:eastAsia="zh-CN"/>
+              </w:rPr>
+              <w:t>性能需求</w:t>
+            </w:r>
+          </w:p>
+          <w:p>
+            <w:pPr>
+              <w:pageBreakBefore w:val="0"/>
+              <w:kinsoku/>
+              <w:wordWrap/>
+              <w:overflowPunct/>
+              <w:topLinePunct w:val="0"/>
+              <w:autoSpaceDE/>
+              <w:autoSpaceDN/>
+              <w:bidi w:val="0"/>
+              <w:adjustRightInd/>
+              <w:snapToGrid/>
+              <w:spacing w:line="240" w:lineRule="auto"/>
+              <w:textAlignment w:val="auto"/>
+              <w:rPr>
+                <w:rFonts w:hint="eastAsia" w:ascii="宋体" w:hAnsi="宋体" w:eastAsia="宋体" w:cs="宋体"/>
+                <w:bCs/>
+                <w:sz w:val="24"/>
+                <w:szCs w:val="24"/>
+                <w:vertAlign w:val="baseline"/>
+                <w:lang w:val="en-US" w:eastAsia="zh-CN"/>
+              </w:rPr>
+            </w:pPr>
+          </w:p>
+        </w:tc>
+        <w:tc>
+          <w:tcPr>
+            <w:tcW w:w="3929" w:type="dxa"/>
+            <w:gridSpan w:val="2"/>
+          </w:tcPr>
+          <w:p>
+            <w:pPr>
+              <w:pageBreakBefore w:val="0"/>
+              <w:kinsoku/>
+              <w:wordWrap/>
+              <w:overflowPunct/>
+              <w:topLinePunct w:val="0"/>
+              <w:autoSpaceDE/>
+              <w:autoSpaceDN/>
+              <w:bidi w:val="0"/>
+              <w:adjustRightInd/>
+              <w:snapToGrid/>
+              <w:spacing w:line="240" w:lineRule="auto"/>
+              <w:textAlignment w:val="auto"/>
+              <w:rPr>
+                <w:rFonts w:hint="eastAsia" w:ascii="宋体" w:hAnsi="宋体" w:eastAsia="宋体" w:cs="宋体"/>
+                <w:bCs/>
+                <w:sz w:val="24"/>
+                <w:szCs w:val="24"/>
+                <w:vertAlign w:val="baseline"/>
+                <w:lang w:val="en-US" w:eastAsia="zh-CN"/>
+              </w:rPr>
+            </w:pPr>
+            <w:r>
+              <w:rPr>
+                <w:rFonts w:hint="eastAsia" w:ascii="宋体" w:hAnsi="宋体" w:eastAsia="宋体" w:cs="宋体"/>
+                <w:bCs/>
+                <w:sz w:val="24"/>
+                <w:szCs w:val="24"/>
+                <w:vertAlign w:val="baseline"/>
+                <w:lang w:val="en-US" w:eastAsia="zh-CN"/>
+              </w:rPr>
+              <w:t>地图加载速度</w:t>
+            </w:r>
+          </w:p>
+        </w:tc>
+        <w:tc>
+          <w:tcPr>
+            <w:tcW w:w="2842" w:type="dxa"/>
+          </w:tcPr>
+          <w:p>
+            <w:pPr>
+              <w:pageBreakBefore w:val="0"/>
+              <w:kinsoku/>
+              <w:wordWrap/>
+              <w:overflowPunct/>
+              <w:topLinePunct w:val="0"/>
+              <w:autoSpaceDE/>
+              <w:autoSpaceDN/>
+              <w:bidi w:val="0"/>
+              <w:adjustRightInd/>
+              <w:snapToGrid/>
+              <w:spacing w:line="240" w:lineRule="auto"/>
+              <w:textAlignment w:val="auto"/>
+              <w:rPr>
+                <w:rFonts w:hint="default" w:ascii="宋体" w:hAnsi="宋体" w:eastAsia="宋体" w:cs="宋体"/>
+                <w:bCs/>
+                <w:sz w:val="24"/>
+                <w:szCs w:val="24"/>
+                <w:vertAlign w:val="baseline"/>
+                <w:lang w:val="en-US" w:eastAsia="zh-CN"/>
+              </w:rPr>
+            </w:pPr>
+            <w:r>
+              <w:rPr>
+                <w:rFonts w:hint="eastAsia" w:ascii="宋体" w:hAnsi="宋体" w:cs="宋体"/>
+                <w:bCs/>
+                <w:sz w:val="24"/>
+                <w:szCs w:val="24"/>
+                <w:vertAlign w:val="baseline"/>
+                <w:lang w:val="en-US" w:eastAsia="zh-CN"/>
+              </w:rPr>
+              <w:t>达标</w:t>
+            </w:r>
+          </w:p>
+        </w:tc>
+      </w:tr>
+      <w:tr>
+        <w:tblPrEx>
+          <w:tblBorders>
+            <w:top w:val="single" w:color="auto" w:sz="4" w:space="0"/>
+            <w:left w:val="single" w:color="auto" w:sz="4" w:space="0"/>
+            <w:bottom w:val="single" w:color="auto" w:sz="4" w:space="0"/>
+            <w:right w:val="single" w:color="auto" w:sz="4" w:space="0"/>
+            <w:insideH w:val="single" w:color="auto" w:sz="4" w:space="0"/>
+            <w:insideV w:val="single" w:color="auto" w:sz="4" w:space="0"/>
+          </w:tblBorders>
+          <w:tblCellMar>
+            <w:top w:w="0" w:type="dxa"/>
+            <w:left w:w="108" w:type="dxa"/>
+            <w:bottom w:w="0" w:type="dxa"/>
+            <w:right w:w="108" w:type="dxa"/>
+          </w:tblCellMar>
+        </w:tblPrEx>
+        <w:tc>
+          <w:tcPr>
+            <w:tcW w:w="1751" w:type="dxa"/>
+            <w:vMerge w:val="continue"/>
+          </w:tcPr>
+          <w:p>
+            <w:pPr>
+              <w:pageBreakBefore w:val="0"/>
+              <w:kinsoku/>
+              <w:wordWrap/>
+              <w:overflowPunct/>
+              <w:topLinePunct w:val="0"/>
+              <w:autoSpaceDE/>
+              <w:autoSpaceDN/>
+              <w:bidi w:val="0"/>
+              <w:adjustRightInd/>
+              <w:snapToGrid/>
+              <w:spacing w:line="240" w:lineRule="auto"/>
+              <w:textAlignment w:val="auto"/>
+              <w:rPr>
+                <w:rFonts w:hint="eastAsia" w:ascii="宋体" w:hAnsi="宋体" w:eastAsia="宋体" w:cs="宋体"/>
+                <w:bCs/>
+                <w:sz w:val="24"/>
+                <w:szCs w:val="24"/>
+                <w:vertAlign w:val="baseline"/>
+                <w:lang w:val="en-US" w:eastAsia="zh-CN"/>
+              </w:rPr>
+            </w:pPr>
+          </w:p>
+        </w:tc>
+        <w:tc>
+          <w:tcPr>
+            <w:tcW w:w="3929" w:type="dxa"/>
+            <w:gridSpan w:val="2"/>
+          </w:tcPr>
+          <w:p>
+            <w:pPr>
+              <w:pageBreakBefore w:val="0"/>
+              <w:kinsoku/>
+              <w:wordWrap/>
+              <w:overflowPunct/>
+              <w:topLinePunct w:val="0"/>
+              <w:autoSpaceDE/>
+              <w:autoSpaceDN/>
+              <w:bidi w:val="0"/>
+              <w:adjustRightInd/>
+              <w:snapToGrid/>
+              <w:spacing w:line="240" w:lineRule="auto"/>
+              <w:textAlignment w:val="auto"/>
+              <w:rPr>
+                <w:rFonts w:hint="eastAsia" w:ascii="宋体" w:hAnsi="宋体" w:eastAsia="宋体" w:cs="宋体"/>
+                <w:bCs/>
+                <w:sz w:val="24"/>
+                <w:szCs w:val="24"/>
+                <w:vertAlign w:val="baseline"/>
+                <w:lang w:val="en-US" w:eastAsia="zh-CN"/>
+              </w:rPr>
+            </w:pPr>
+            <w:r>
+              <w:rPr>
+                <w:rFonts w:hint="eastAsia" w:ascii="宋体" w:hAnsi="宋体" w:eastAsia="宋体" w:cs="宋体"/>
+                <w:bCs/>
+                <w:sz w:val="24"/>
+                <w:szCs w:val="24"/>
+                <w:vertAlign w:val="baseline"/>
+                <w:lang w:val="en-US" w:eastAsia="zh-CN"/>
+              </w:rPr>
+              <w:t>定位图标移动速度</w:t>
+            </w:r>
+          </w:p>
+        </w:tc>
+        <w:tc>
+          <w:tcPr>
+            <w:tcW w:w="2842" w:type="dxa"/>
+          </w:tcPr>
+          <w:p>
+            <w:pPr>
+              <w:pageBreakBefore w:val="0"/>
+              <w:kinsoku/>
+              <w:wordWrap/>
+              <w:overflowPunct/>
+              <w:topLinePunct w:val="0"/>
+              <w:autoSpaceDE/>
+              <w:autoSpaceDN/>
+              <w:bidi w:val="0"/>
+              <w:adjustRightInd/>
+              <w:snapToGrid/>
+              <w:spacing w:line="240" w:lineRule="auto"/>
+              <w:textAlignment w:val="auto"/>
+              <w:rPr>
+                <w:rFonts w:hint="eastAsia" w:ascii="宋体" w:hAnsi="宋体" w:eastAsia="宋体" w:cs="宋体"/>
+                <w:bCs/>
+                <w:sz w:val="24"/>
+                <w:szCs w:val="24"/>
+                <w:vertAlign w:val="baseline"/>
+                <w:lang w:val="en-US" w:eastAsia="zh-CN"/>
+              </w:rPr>
+            </w:pPr>
+            <w:r>
+              <w:rPr>
+                <w:rFonts w:hint="eastAsia" w:ascii="宋体" w:hAnsi="宋体" w:cs="宋体"/>
+                <w:bCs/>
+                <w:sz w:val="24"/>
+                <w:szCs w:val="24"/>
+                <w:vertAlign w:val="baseline"/>
+                <w:lang w:val="en-US" w:eastAsia="zh-CN"/>
+              </w:rPr>
+              <w:t>达标</w:t>
+            </w:r>
+          </w:p>
+        </w:tc>
+      </w:tr>
+      <w:tr>
+        <w:tblPrEx>
+          <w:tblBorders>
+            <w:top w:val="single" w:color="auto" w:sz="4" w:space="0"/>
+            <w:left w:val="single" w:color="auto" w:sz="4" w:space="0"/>
+            <w:bottom w:val="single" w:color="auto" w:sz="4" w:space="0"/>
+            <w:right w:val="single" w:color="auto" w:sz="4" w:space="0"/>
+            <w:insideH w:val="single" w:color="auto" w:sz="4" w:space="0"/>
+            <w:insideV w:val="single" w:color="auto" w:sz="4" w:space="0"/>
+          </w:tblBorders>
+          <w:tblCellMar>
+            <w:top w:w="0" w:type="dxa"/>
+            <w:left w:w="108" w:type="dxa"/>
+            <w:bottom w:w="0" w:type="dxa"/>
+            <w:right w:w="108" w:type="dxa"/>
+          </w:tblCellMar>
+        </w:tblPrEx>
+        <w:tc>
+          <w:tcPr>
+            <w:tcW w:w="1751" w:type="dxa"/>
+            <w:vMerge w:val="continue"/>
+          </w:tcPr>
+          <w:p>
+            <w:pPr>
+              <w:pageBreakBefore w:val="0"/>
+              <w:kinsoku/>
+              <w:wordWrap/>
+              <w:overflowPunct/>
+              <w:topLinePunct w:val="0"/>
+              <w:autoSpaceDE/>
+              <w:autoSpaceDN/>
+              <w:bidi w:val="0"/>
+              <w:adjustRightInd/>
+              <w:snapToGrid/>
+              <w:spacing w:line="240" w:lineRule="auto"/>
+              <w:textAlignment w:val="auto"/>
+              <w:rPr>
+                <w:rFonts w:hint="eastAsia" w:ascii="宋体" w:hAnsi="宋体" w:eastAsia="宋体" w:cs="宋体"/>
+                <w:bCs/>
+                <w:sz w:val="24"/>
+                <w:szCs w:val="24"/>
+                <w:vertAlign w:val="baseline"/>
+                <w:lang w:val="en-US" w:eastAsia="zh-CN"/>
+              </w:rPr>
+            </w:pPr>
+          </w:p>
+        </w:tc>
+        <w:tc>
+          <w:tcPr>
+            <w:tcW w:w="3929" w:type="dxa"/>
+            <w:gridSpan w:val="2"/>
+          </w:tcPr>
+          <w:p>
+            <w:pPr>
+              <w:pageBreakBefore w:val="0"/>
+              <w:kinsoku/>
+              <w:wordWrap/>
+              <w:overflowPunct/>
+              <w:topLinePunct w:val="0"/>
+              <w:autoSpaceDE/>
+              <w:autoSpaceDN/>
+              <w:bidi w:val="0"/>
+              <w:adjustRightInd/>
+              <w:snapToGrid/>
+              <w:spacing w:line="240" w:lineRule="auto"/>
+              <w:textAlignment w:val="auto"/>
+              <w:rPr>
+                <w:rFonts w:hint="eastAsia" w:ascii="宋体" w:hAnsi="宋体" w:eastAsia="宋体" w:cs="宋体"/>
+                <w:bCs/>
+                <w:sz w:val="24"/>
+                <w:szCs w:val="24"/>
+                <w:vertAlign w:val="baseline"/>
+                <w:lang w:val="en-US" w:eastAsia="zh-CN"/>
+              </w:rPr>
+            </w:pPr>
+            <w:r>
+              <w:rPr>
+                <w:rFonts w:hint="eastAsia" w:ascii="宋体" w:hAnsi="宋体" w:eastAsia="宋体" w:cs="宋体"/>
+                <w:bCs/>
+                <w:sz w:val="24"/>
+                <w:szCs w:val="24"/>
+                <w:vertAlign w:val="baseline"/>
+                <w:lang w:val="en-US" w:eastAsia="zh-CN"/>
+              </w:rPr>
+              <w:t>搜索地址定位速度</w:t>
+            </w:r>
+          </w:p>
+        </w:tc>
+        <w:tc>
+          <w:tcPr>
+            <w:tcW w:w="2842" w:type="dxa"/>
+          </w:tcPr>
+          <w:p>
+            <w:pPr>
+              <w:pageBreakBefore w:val="0"/>
+              <w:kinsoku/>
+              <w:wordWrap/>
+              <w:overflowPunct/>
+              <w:topLinePunct w:val="0"/>
+              <w:autoSpaceDE/>
+              <w:autoSpaceDN/>
+              <w:bidi w:val="0"/>
+              <w:adjustRightInd/>
+              <w:snapToGrid/>
+              <w:spacing w:line="240" w:lineRule="auto"/>
+              <w:textAlignment w:val="auto"/>
+              <w:rPr>
+                <w:rFonts w:hint="eastAsia" w:ascii="宋体" w:hAnsi="宋体" w:eastAsia="宋体" w:cs="宋体"/>
+                <w:bCs/>
+                <w:sz w:val="24"/>
+                <w:szCs w:val="24"/>
+                <w:vertAlign w:val="baseline"/>
+                <w:lang w:val="en-US" w:eastAsia="zh-CN"/>
+              </w:rPr>
+            </w:pPr>
+            <w:r>
+              <w:rPr>
+                <w:rFonts w:hint="eastAsia" w:ascii="宋体" w:hAnsi="宋体" w:cs="宋体"/>
+                <w:bCs/>
+                <w:sz w:val="24"/>
+                <w:szCs w:val="24"/>
+                <w:vertAlign w:val="baseline"/>
+                <w:lang w:val="en-US" w:eastAsia="zh-CN"/>
+              </w:rPr>
+              <w:t>达标</w:t>
+            </w:r>
+          </w:p>
+        </w:tc>
+      </w:tr>
+      <w:tr>
+        <w:tblPrEx>
+          <w:tblBorders>
+            <w:top w:val="single" w:color="auto" w:sz="4" w:space="0"/>
+            <w:left w:val="single" w:color="auto" w:sz="4" w:space="0"/>
+            <w:bottom w:val="single" w:color="auto" w:sz="4" w:space="0"/>
+            <w:right w:val="single" w:color="auto" w:sz="4" w:space="0"/>
+            <w:insideH w:val="single" w:color="auto" w:sz="4" w:space="0"/>
+            <w:insideV w:val="single" w:color="auto" w:sz="4" w:space="0"/>
+          </w:tblBorders>
+          <w:tblCellMar>
+            <w:top w:w="0" w:type="dxa"/>
+            <w:left w:w="108" w:type="dxa"/>
+            <w:bottom w:w="0" w:type="dxa"/>
+            <w:right w:w="108" w:type="dxa"/>
+          </w:tblCellMar>
+        </w:tblPrEx>
+        <w:tc>
+          <w:tcPr>
+            <w:tcW w:w="1751" w:type="dxa"/>
+            <w:vMerge w:val="continue"/>
+          </w:tcPr>
+          <w:p>
+            <w:pPr>
+              <w:pageBreakBefore w:val="0"/>
+              <w:kinsoku/>
+              <w:wordWrap/>
+              <w:overflowPunct/>
+              <w:topLinePunct w:val="0"/>
+              <w:autoSpaceDE/>
+              <w:autoSpaceDN/>
+              <w:bidi w:val="0"/>
+              <w:adjustRightInd/>
+              <w:snapToGrid/>
+              <w:spacing w:line="240" w:lineRule="auto"/>
+              <w:textAlignment w:val="auto"/>
+              <w:rPr>
+                <w:rFonts w:hint="eastAsia" w:ascii="宋体" w:hAnsi="宋体" w:eastAsia="宋体" w:cs="宋体"/>
+                <w:bCs/>
+                <w:sz w:val="24"/>
+                <w:szCs w:val="24"/>
+                <w:vertAlign w:val="baseline"/>
+                <w:lang w:val="en-US" w:eastAsia="zh-CN"/>
+              </w:rPr>
+            </w:pPr>
+          </w:p>
+        </w:tc>
+        <w:tc>
+          <w:tcPr>
+            <w:tcW w:w="3929" w:type="dxa"/>
+            <w:gridSpan w:val="2"/>
+          </w:tcPr>
+          <w:p>
+            <w:pPr>
+              <w:pageBreakBefore w:val="0"/>
+              <w:kinsoku/>
+              <w:wordWrap/>
+              <w:overflowPunct/>
+              <w:topLinePunct w:val="0"/>
+              <w:autoSpaceDE/>
+              <w:autoSpaceDN/>
+              <w:bidi w:val="0"/>
+              <w:adjustRightInd/>
+              <w:snapToGrid/>
+              <w:spacing w:line="240" w:lineRule="auto"/>
+              <w:textAlignment w:val="auto"/>
+              <w:rPr>
+                <w:rFonts w:hint="eastAsia" w:ascii="宋体" w:hAnsi="宋体" w:eastAsia="宋体" w:cs="宋体"/>
+                <w:bCs/>
+                <w:sz w:val="24"/>
+                <w:szCs w:val="24"/>
+                <w:vertAlign w:val="baseline"/>
+                <w:lang w:val="en-US" w:eastAsia="zh-CN"/>
+              </w:rPr>
+            </w:pPr>
+            <w:r>
+              <w:rPr>
+                <w:rFonts w:hint="eastAsia" w:ascii="宋体" w:hAnsi="宋体" w:eastAsia="宋体" w:cs="宋体"/>
+                <w:bCs/>
+                <w:sz w:val="24"/>
+                <w:szCs w:val="24"/>
+                <w:vertAlign w:val="baseline"/>
+                <w:lang w:val="en-US" w:eastAsia="zh-CN"/>
+              </w:rPr>
+              <w:t>推荐地点图标出现速度</w:t>
+            </w:r>
+          </w:p>
+        </w:tc>
+        <w:tc>
+          <w:tcPr>
+            <w:tcW w:w="2842" w:type="dxa"/>
+          </w:tcPr>
+          <w:p>
+            <w:pPr>
+              <w:pageBreakBefore w:val="0"/>
+              <w:kinsoku/>
+              <w:wordWrap/>
+              <w:overflowPunct/>
+              <w:topLinePunct w:val="0"/>
+              <w:autoSpaceDE/>
+              <w:autoSpaceDN/>
+              <w:bidi w:val="0"/>
+              <w:adjustRightInd/>
+              <w:snapToGrid/>
+              <w:spacing w:line="240" w:lineRule="auto"/>
+              <w:textAlignment w:val="auto"/>
+              <w:rPr>
+                <w:rFonts w:hint="default" w:ascii="宋体" w:hAnsi="宋体" w:eastAsia="宋体" w:cs="宋体"/>
+                <w:bCs/>
+                <w:sz w:val="24"/>
+                <w:szCs w:val="24"/>
+                <w:vertAlign w:val="baseline"/>
+                <w:lang w:val="en-US" w:eastAsia="zh-CN"/>
+              </w:rPr>
+            </w:pPr>
+            <w:r>
+              <w:rPr>
+                <w:rFonts w:hint="eastAsia" w:ascii="宋体" w:hAnsi="宋体" w:cs="宋体"/>
+                <w:bCs/>
+                <w:sz w:val="24"/>
+                <w:szCs w:val="24"/>
+                <w:vertAlign w:val="baseline"/>
+                <w:lang w:val="en-US" w:eastAsia="zh-CN"/>
+              </w:rPr>
+              <w:t>达标</w:t>
+            </w:r>
+          </w:p>
+        </w:tc>
+      </w:tr>
+      <w:tr>
+        <w:tblPrEx>
+          <w:tblBorders>
+            <w:top w:val="single" w:color="auto" w:sz="4" w:space="0"/>
+            <w:left w:val="single" w:color="auto" w:sz="4" w:space="0"/>
+            <w:bottom w:val="single" w:color="auto" w:sz="4" w:space="0"/>
+            <w:right w:val="single" w:color="auto" w:sz="4" w:space="0"/>
+            <w:insideH w:val="single" w:color="auto" w:sz="4" w:space="0"/>
+            <w:insideV w:val="single" w:color="auto" w:sz="4" w:space="0"/>
+          </w:tblBorders>
+          <w:tblCellMar>
+            <w:top w:w="0" w:type="dxa"/>
+            <w:left w:w="108" w:type="dxa"/>
+            <w:bottom w:w="0" w:type="dxa"/>
+            <w:right w:w="108" w:type="dxa"/>
+          </w:tblCellMar>
+        </w:tblPrEx>
+        <w:tc>
+          <w:tcPr>
+            <w:tcW w:w="1751" w:type="dxa"/>
+            <w:vMerge w:val="continue"/>
+          </w:tcPr>
+          <w:p>
+            <w:pPr>
+              <w:pageBreakBefore w:val="0"/>
+              <w:kinsoku/>
+              <w:wordWrap/>
+              <w:overflowPunct/>
+              <w:topLinePunct w:val="0"/>
+              <w:autoSpaceDE/>
+              <w:autoSpaceDN/>
+              <w:bidi w:val="0"/>
+              <w:adjustRightInd/>
+              <w:snapToGrid/>
+              <w:spacing w:line="240" w:lineRule="auto"/>
+              <w:textAlignment w:val="auto"/>
+              <w:rPr>
+                <w:rFonts w:hint="eastAsia" w:ascii="宋体" w:hAnsi="宋体" w:eastAsia="宋体" w:cs="宋体"/>
+                <w:bCs/>
+                <w:sz w:val="24"/>
+                <w:szCs w:val="24"/>
+                <w:vertAlign w:val="baseline"/>
+                <w:lang w:val="en-US" w:eastAsia="zh-CN"/>
+              </w:rPr>
+            </w:pPr>
+          </w:p>
+        </w:tc>
+        <w:tc>
+          <w:tcPr>
+            <w:tcW w:w="3929" w:type="dxa"/>
+            <w:gridSpan w:val="2"/>
+          </w:tcPr>
+          <w:p>
+            <w:pPr>
+              <w:pageBreakBefore w:val="0"/>
+              <w:kinsoku/>
+              <w:wordWrap/>
+              <w:overflowPunct/>
+              <w:topLinePunct w:val="0"/>
+              <w:autoSpaceDE/>
+              <w:autoSpaceDN/>
+              <w:bidi w:val="0"/>
+              <w:adjustRightInd/>
+              <w:snapToGrid/>
+              <w:spacing w:line="240" w:lineRule="auto"/>
+              <w:textAlignment w:val="auto"/>
+              <w:rPr>
+                <w:rFonts w:hint="eastAsia" w:ascii="宋体" w:hAnsi="宋体" w:eastAsia="宋体" w:cs="宋体"/>
+                <w:bCs/>
+                <w:sz w:val="24"/>
+                <w:szCs w:val="24"/>
+                <w:vertAlign w:val="baseline"/>
+                <w:lang w:val="en-US" w:eastAsia="zh-CN"/>
+              </w:rPr>
+            </w:pPr>
+            <w:r>
+              <w:rPr>
+                <w:rFonts w:hint="eastAsia" w:ascii="宋体" w:hAnsi="宋体" w:eastAsia="宋体" w:cs="宋体"/>
+                <w:bCs/>
+                <w:sz w:val="24"/>
+                <w:szCs w:val="24"/>
+                <w:vertAlign w:val="baseline"/>
+                <w:lang w:val="en-US" w:eastAsia="zh-CN"/>
+              </w:rPr>
+              <w:t>点击推荐图标进入具体页面的速度</w:t>
+            </w:r>
+          </w:p>
+        </w:tc>
+        <w:tc>
+          <w:tcPr>
+            <w:tcW w:w="2842" w:type="dxa"/>
+          </w:tcPr>
+          <w:p>
+            <w:pPr>
+              <w:pageBreakBefore w:val="0"/>
+              <w:kinsoku/>
+              <w:wordWrap/>
+              <w:overflowPunct/>
+              <w:topLinePunct w:val="0"/>
+              <w:autoSpaceDE/>
+              <w:autoSpaceDN/>
+              <w:bidi w:val="0"/>
+              <w:adjustRightInd/>
+              <w:snapToGrid/>
+              <w:spacing w:line="240" w:lineRule="auto"/>
+              <w:textAlignment w:val="auto"/>
+              <w:rPr>
+                <w:rFonts w:hint="eastAsia" w:ascii="宋体" w:hAnsi="宋体" w:eastAsia="宋体" w:cs="宋体"/>
+                <w:bCs/>
+                <w:sz w:val="24"/>
+                <w:szCs w:val="24"/>
+                <w:vertAlign w:val="baseline"/>
+                <w:lang w:val="en-US" w:eastAsia="zh-CN"/>
+              </w:rPr>
+            </w:pPr>
+            <w:r>
+              <w:rPr>
+                <w:rFonts w:hint="eastAsia" w:ascii="宋体" w:hAnsi="宋体" w:cs="宋体"/>
+                <w:bCs/>
+                <w:sz w:val="24"/>
+                <w:szCs w:val="24"/>
+                <w:vertAlign w:val="baseline"/>
+                <w:lang w:val="en-US" w:eastAsia="zh-CN"/>
+              </w:rPr>
+              <w:t>达标</w:t>
+            </w:r>
+          </w:p>
+        </w:tc>
+      </w:tr>
+      <w:tr>
+        <w:tblPrEx>
+          <w:tblBorders>
+            <w:top w:val="single" w:color="auto" w:sz="4" w:space="0"/>
+            <w:left w:val="single" w:color="auto" w:sz="4" w:space="0"/>
+            <w:bottom w:val="single" w:color="auto" w:sz="4" w:space="0"/>
+            <w:right w:val="single" w:color="auto" w:sz="4" w:space="0"/>
+            <w:insideH w:val="single" w:color="auto" w:sz="4" w:space="0"/>
+            <w:insideV w:val="single" w:color="auto" w:sz="4" w:space="0"/>
+          </w:tblBorders>
+          <w:tblCellMar>
+            <w:top w:w="0" w:type="dxa"/>
+            <w:left w:w="108" w:type="dxa"/>
+            <w:bottom w:w="0" w:type="dxa"/>
+            <w:right w:w="108" w:type="dxa"/>
+          </w:tblCellMar>
+        </w:tblPrEx>
+        <w:tc>
+          <w:tcPr>
+            <w:tcW w:w="1751" w:type="dxa"/>
+            <w:vMerge w:val="continue"/>
+          </w:tcPr>
+          <w:p>
+            <w:pPr>
+              <w:pageBreakBefore w:val="0"/>
+              <w:kinsoku/>
+              <w:wordWrap/>
+              <w:overflowPunct/>
+              <w:topLinePunct w:val="0"/>
+              <w:autoSpaceDE/>
+              <w:autoSpaceDN/>
+              <w:bidi w:val="0"/>
+              <w:adjustRightInd/>
+              <w:snapToGrid/>
+              <w:spacing w:line="240" w:lineRule="auto"/>
+              <w:textAlignment w:val="auto"/>
+              <w:rPr>
+                <w:rFonts w:hint="eastAsia" w:ascii="宋体" w:hAnsi="宋体" w:eastAsia="宋体" w:cs="宋体"/>
+                <w:bCs/>
+                <w:sz w:val="24"/>
+                <w:szCs w:val="24"/>
+                <w:vertAlign w:val="baseline"/>
+                <w:lang w:val="en-US" w:eastAsia="zh-CN"/>
+              </w:rPr>
+            </w:pPr>
+          </w:p>
+        </w:tc>
+        <w:tc>
+          <w:tcPr>
+            <w:tcW w:w="3929" w:type="dxa"/>
+            <w:gridSpan w:val="2"/>
+          </w:tcPr>
+          <w:p>
+            <w:pPr>
+              <w:pageBreakBefore w:val="0"/>
+              <w:kinsoku/>
+              <w:wordWrap/>
+              <w:overflowPunct/>
+              <w:topLinePunct w:val="0"/>
+              <w:autoSpaceDE/>
+              <w:autoSpaceDN/>
+              <w:bidi w:val="0"/>
+              <w:adjustRightInd/>
+              <w:snapToGrid/>
+              <w:spacing w:line="240" w:lineRule="auto"/>
+              <w:textAlignment w:val="auto"/>
+              <w:rPr>
+                <w:rFonts w:hint="eastAsia" w:ascii="宋体" w:hAnsi="宋体" w:eastAsia="宋体" w:cs="宋体"/>
+                <w:bCs/>
+                <w:sz w:val="24"/>
+                <w:szCs w:val="24"/>
+                <w:vertAlign w:val="baseline"/>
+                <w:lang w:val="en-US" w:eastAsia="zh-CN"/>
+              </w:rPr>
+            </w:pPr>
+            <w:r>
+              <w:rPr>
+                <w:rFonts w:hint="eastAsia" w:ascii="宋体" w:hAnsi="宋体" w:eastAsia="宋体" w:cs="宋体"/>
+                <w:bCs/>
+                <w:sz w:val="24"/>
+                <w:szCs w:val="24"/>
+                <w:vertAlign w:val="baseline"/>
+                <w:lang w:val="en-US" w:eastAsia="zh-CN"/>
+              </w:rPr>
+              <w:t>上传打卡的速度</w:t>
+            </w:r>
+          </w:p>
+        </w:tc>
+        <w:tc>
+          <w:tcPr>
+            <w:tcW w:w="2842" w:type="dxa"/>
+          </w:tcPr>
+          <w:p>
+            <w:pPr>
+              <w:pageBreakBefore w:val="0"/>
+              <w:kinsoku/>
+              <w:wordWrap/>
+              <w:overflowPunct/>
+              <w:topLinePunct w:val="0"/>
+              <w:autoSpaceDE/>
+              <w:autoSpaceDN/>
+              <w:bidi w:val="0"/>
+              <w:adjustRightInd/>
+              <w:snapToGrid/>
+              <w:spacing w:line="240" w:lineRule="auto"/>
+              <w:textAlignment w:val="auto"/>
+              <w:rPr>
+                <w:rFonts w:hint="eastAsia" w:ascii="宋体" w:hAnsi="宋体" w:eastAsia="宋体" w:cs="宋体"/>
+                <w:bCs/>
+                <w:sz w:val="24"/>
+                <w:szCs w:val="24"/>
+                <w:vertAlign w:val="baseline"/>
+                <w:lang w:val="en-US" w:eastAsia="zh-CN"/>
+              </w:rPr>
+            </w:pPr>
+            <w:r>
+              <w:rPr>
+                <w:rFonts w:hint="eastAsia" w:ascii="宋体" w:hAnsi="宋体" w:cs="宋体"/>
+                <w:bCs/>
+                <w:sz w:val="24"/>
+                <w:szCs w:val="24"/>
+                <w:vertAlign w:val="baseline"/>
+                <w:lang w:val="en-US" w:eastAsia="zh-CN"/>
+              </w:rPr>
+              <w:t>达标</w:t>
+            </w:r>
+          </w:p>
+        </w:tc>
+      </w:tr>
+      <w:tr>
+        <w:tblPrEx>
+          <w:tblBorders>
+            <w:top w:val="single" w:color="auto" w:sz="4" w:space="0"/>
+            <w:left w:val="single" w:color="auto" w:sz="4" w:space="0"/>
+            <w:bottom w:val="single" w:color="auto" w:sz="4" w:space="0"/>
+            <w:right w:val="single" w:color="auto" w:sz="4" w:space="0"/>
+            <w:insideH w:val="single" w:color="auto" w:sz="4" w:space="0"/>
+            <w:insideV w:val="single" w:color="auto" w:sz="4" w:space="0"/>
+          </w:tblBorders>
+          <w:tblCellMar>
+            <w:top w:w="0" w:type="dxa"/>
+            <w:left w:w="108" w:type="dxa"/>
+            <w:bottom w:w="0" w:type="dxa"/>
+            <w:right w:w="108" w:type="dxa"/>
+          </w:tblCellMar>
+        </w:tblPrEx>
+        <w:tc>
+          <w:tcPr>
+            <w:tcW w:w="1751" w:type="dxa"/>
+            <w:vMerge w:val="continue"/>
+          </w:tcPr>
+          <w:p>
+            <w:pPr>
+              <w:pageBreakBefore w:val="0"/>
+              <w:kinsoku/>
+              <w:wordWrap/>
+              <w:overflowPunct/>
+              <w:topLinePunct w:val="0"/>
+              <w:autoSpaceDE/>
+              <w:autoSpaceDN/>
+              <w:bidi w:val="0"/>
+              <w:adjustRightInd/>
+              <w:snapToGrid/>
+              <w:spacing w:line="240" w:lineRule="auto"/>
+              <w:textAlignment w:val="auto"/>
+              <w:rPr>
+                <w:rFonts w:hint="eastAsia" w:ascii="宋体" w:hAnsi="宋体" w:eastAsia="宋体" w:cs="宋体"/>
+                <w:bCs/>
+                <w:sz w:val="24"/>
+                <w:szCs w:val="24"/>
+                <w:vertAlign w:val="baseline"/>
+                <w:lang w:val="en-US" w:eastAsia="zh-CN"/>
+              </w:rPr>
+            </w:pPr>
+          </w:p>
+        </w:tc>
+        <w:tc>
+          <w:tcPr>
+            <w:tcW w:w="3929" w:type="dxa"/>
+            <w:gridSpan w:val="2"/>
+          </w:tcPr>
+          <w:p>
+            <w:pPr>
+              <w:pageBreakBefore w:val="0"/>
+              <w:kinsoku/>
+              <w:wordWrap/>
+              <w:overflowPunct/>
+              <w:topLinePunct w:val="0"/>
+              <w:autoSpaceDE/>
+              <w:autoSpaceDN/>
+              <w:bidi w:val="0"/>
+              <w:adjustRightInd/>
+              <w:snapToGrid/>
+              <w:spacing w:line="240" w:lineRule="auto"/>
+              <w:textAlignment w:val="auto"/>
+              <w:rPr>
+                <w:rFonts w:hint="eastAsia" w:ascii="宋体" w:hAnsi="宋体" w:eastAsia="宋体" w:cs="宋体"/>
+                <w:bCs/>
+                <w:sz w:val="24"/>
+                <w:szCs w:val="24"/>
+                <w:vertAlign w:val="baseline"/>
+                <w:lang w:val="en-US" w:eastAsia="zh-CN"/>
+              </w:rPr>
+            </w:pPr>
+            <w:r>
+              <w:rPr>
+                <w:rFonts w:hint="eastAsia" w:ascii="宋体" w:hAnsi="宋体" w:eastAsia="宋体" w:cs="宋体"/>
+                <w:bCs/>
+                <w:sz w:val="24"/>
+                <w:szCs w:val="24"/>
+                <w:vertAlign w:val="baseline"/>
+                <w:lang w:val="en-US" w:eastAsia="zh-CN"/>
+              </w:rPr>
+              <w:t>打卡、想去列表页进入具体页速度</w:t>
+            </w:r>
+          </w:p>
+        </w:tc>
+        <w:tc>
+          <w:tcPr>
+            <w:tcW w:w="2842" w:type="dxa"/>
+          </w:tcPr>
+          <w:p>
+            <w:pPr>
+              <w:pageBreakBefore w:val="0"/>
+              <w:kinsoku/>
+              <w:wordWrap/>
+              <w:overflowPunct/>
+              <w:topLinePunct w:val="0"/>
+              <w:autoSpaceDE/>
+              <w:autoSpaceDN/>
+              <w:bidi w:val="0"/>
+              <w:adjustRightInd/>
+              <w:snapToGrid/>
+              <w:spacing w:line="240" w:lineRule="auto"/>
+              <w:textAlignment w:val="auto"/>
+              <w:rPr>
+                <w:rFonts w:hint="eastAsia" w:ascii="宋体" w:hAnsi="宋体" w:eastAsia="宋体" w:cs="宋体"/>
+                <w:bCs/>
+                <w:sz w:val="24"/>
+                <w:szCs w:val="24"/>
+                <w:vertAlign w:val="baseline"/>
+                <w:lang w:val="en-US" w:eastAsia="zh-CN"/>
+              </w:rPr>
+            </w:pPr>
+            <w:r>
+              <w:rPr>
+                <w:rFonts w:hint="eastAsia" w:ascii="宋体" w:hAnsi="宋体" w:cs="宋体"/>
+                <w:bCs/>
+                <w:sz w:val="24"/>
+                <w:szCs w:val="24"/>
+                <w:vertAlign w:val="baseline"/>
+                <w:lang w:val="en-US" w:eastAsia="zh-CN"/>
+              </w:rPr>
+              <w:t>达标</w:t>
+            </w:r>
+          </w:p>
+        </w:tc>
+      </w:tr>
+      <w:tr>
+        <w:tblPrEx>
+          <w:tblBorders>
+            <w:top w:val="single" w:color="auto" w:sz="4" w:space="0"/>
+            <w:left w:val="single" w:color="auto" w:sz="4" w:space="0"/>
+            <w:bottom w:val="single" w:color="auto" w:sz="4" w:space="0"/>
+            <w:right w:val="single" w:color="auto" w:sz="4" w:space="0"/>
+            <w:insideH w:val="single" w:color="auto" w:sz="4" w:space="0"/>
+            <w:insideV w:val="single" w:color="auto" w:sz="4" w:space="0"/>
+          </w:tblBorders>
+          <w:tblCellMar>
+            <w:top w:w="0" w:type="dxa"/>
+            <w:left w:w="108" w:type="dxa"/>
+            <w:bottom w:w="0" w:type="dxa"/>
+            <w:right w:w="108" w:type="dxa"/>
+          </w:tblCellMar>
+        </w:tblPrEx>
+        <w:tc>
+          <w:tcPr>
+            <w:tcW w:w="1751" w:type="dxa"/>
+            <w:vMerge w:val="restart"/>
+          </w:tcPr>
+          <w:p>
+            <w:pPr>
+              <w:pageBreakBefore w:val="0"/>
+              <w:kinsoku/>
+              <w:wordWrap/>
+              <w:overflowPunct/>
+              <w:topLinePunct w:val="0"/>
+              <w:autoSpaceDE/>
+              <w:autoSpaceDN/>
+              <w:bidi w:val="0"/>
+              <w:adjustRightInd/>
+              <w:snapToGrid/>
+              <w:spacing w:line="240" w:lineRule="auto"/>
+              <w:textAlignment w:val="auto"/>
+              <w:rPr>
+                <w:rFonts w:hint="eastAsia" w:ascii="宋体" w:hAnsi="宋体" w:eastAsia="宋体" w:cs="宋体"/>
+                <w:bCs/>
+                <w:sz w:val="24"/>
+                <w:szCs w:val="24"/>
+                <w:vertAlign w:val="baseline"/>
+                <w:lang w:val="en-US" w:eastAsia="zh-CN"/>
+              </w:rPr>
+            </w:pPr>
+          </w:p>
+          <w:p>
+            <w:pPr>
+              <w:pageBreakBefore w:val="0"/>
+              <w:kinsoku/>
+              <w:wordWrap/>
+              <w:overflowPunct/>
+              <w:topLinePunct w:val="0"/>
+              <w:autoSpaceDE/>
+              <w:autoSpaceDN/>
+              <w:bidi w:val="0"/>
+              <w:adjustRightInd/>
+              <w:snapToGrid/>
+              <w:spacing w:line="240" w:lineRule="auto"/>
+              <w:textAlignment w:val="auto"/>
+              <w:rPr>
+                <w:rFonts w:hint="eastAsia" w:ascii="宋体" w:hAnsi="宋体" w:eastAsia="宋体" w:cs="宋体"/>
+                <w:bCs/>
+                <w:sz w:val="24"/>
+                <w:szCs w:val="24"/>
+                <w:vertAlign w:val="baseline"/>
+                <w:lang w:val="en-US" w:eastAsia="zh-CN"/>
+              </w:rPr>
+            </w:pPr>
+          </w:p>
+          <w:p>
+            <w:pPr>
+              <w:pageBreakBefore w:val="0"/>
+              <w:kinsoku/>
+              <w:wordWrap/>
+              <w:overflowPunct/>
+              <w:topLinePunct w:val="0"/>
+              <w:autoSpaceDE/>
+              <w:autoSpaceDN/>
+              <w:bidi w:val="0"/>
+              <w:adjustRightInd/>
+              <w:snapToGrid/>
+              <w:spacing w:line="240" w:lineRule="auto"/>
+              <w:textAlignment w:val="auto"/>
+              <w:rPr>
+                <w:rFonts w:hint="eastAsia" w:ascii="宋体" w:hAnsi="宋体" w:eastAsia="宋体" w:cs="宋体"/>
+                <w:bCs/>
+                <w:sz w:val="24"/>
+                <w:szCs w:val="24"/>
+                <w:vertAlign w:val="baseline"/>
+                <w:lang w:val="en-US" w:eastAsia="zh-CN"/>
+              </w:rPr>
+            </w:pPr>
+          </w:p>
+          <w:p>
+            <w:pPr>
+              <w:pageBreakBefore w:val="0"/>
+              <w:kinsoku/>
+              <w:wordWrap/>
+              <w:overflowPunct/>
+              <w:topLinePunct w:val="0"/>
+              <w:autoSpaceDE/>
+              <w:autoSpaceDN/>
+              <w:bidi w:val="0"/>
+              <w:adjustRightInd/>
+              <w:snapToGrid/>
+              <w:spacing w:line="240" w:lineRule="auto"/>
+              <w:jc w:val="center"/>
+              <w:textAlignment w:val="auto"/>
+              <w:rPr>
+                <w:rFonts w:hint="eastAsia" w:ascii="宋体" w:hAnsi="宋体" w:eastAsia="宋体" w:cs="宋体"/>
+                <w:b/>
+                <w:bCs w:val="0"/>
+                <w:sz w:val="24"/>
+                <w:szCs w:val="24"/>
+                <w:vertAlign w:val="baseline"/>
+                <w:lang w:val="en-US" w:eastAsia="zh-CN"/>
+              </w:rPr>
+            </w:pPr>
+            <w:r>
+              <w:rPr>
+                <w:rFonts w:hint="eastAsia" w:ascii="宋体" w:hAnsi="宋体" w:eastAsia="宋体" w:cs="宋体"/>
+                <w:b/>
+                <w:bCs w:val="0"/>
+                <w:sz w:val="24"/>
+                <w:szCs w:val="24"/>
+                <w:vertAlign w:val="baseline"/>
+                <w:lang w:val="en-US" w:eastAsia="zh-CN"/>
+              </w:rPr>
+              <w:t>页面美观程度</w:t>
+            </w:r>
+          </w:p>
+          <w:p>
+            <w:pPr>
+              <w:pageBreakBefore w:val="0"/>
+              <w:kinsoku/>
+              <w:wordWrap/>
+              <w:overflowPunct/>
+              <w:topLinePunct w:val="0"/>
+              <w:autoSpaceDE/>
+              <w:autoSpaceDN/>
+              <w:bidi w:val="0"/>
+              <w:adjustRightInd/>
+              <w:snapToGrid/>
+              <w:spacing w:line="240" w:lineRule="auto"/>
+              <w:jc w:val="center"/>
+              <w:textAlignment w:val="auto"/>
+              <w:rPr>
+                <w:rFonts w:hint="eastAsia" w:ascii="宋体" w:hAnsi="宋体" w:eastAsia="宋体" w:cs="宋体"/>
+                <w:bCs/>
+                <w:sz w:val="24"/>
+                <w:szCs w:val="24"/>
+                <w:vertAlign w:val="baseline"/>
+              </w:rPr>
+            </w:pPr>
+            <w:r>
+              <w:rPr>
+                <w:rFonts w:hint="eastAsia" w:ascii="宋体" w:hAnsi="宋体" w:eastAsia="宋体" w:cs="宋体"/>
+                <w:b/>
+                <w:bCs w:val="0"/>
+                <w:sz w:val="24"/>
+                <w:szCs w:val="24"/>
+                <w:vertAlign w:val="baseline"/>
+                <w:lang w:val="en-US" w:eastAsia="zh-CN"/>
+              </w:rPr>
+              <w:t>及易上手程度</w:t>
+            </w:r>
+          </w:p>
+        </w:tc>
+        <w:tc>
+          <w:tcPr>
+            <w:tcW w:w="3929" w:type="dxa"/>
+            <w:gridSpan w:val="2"/>
+          </w:tcPr>
+          <w:p>
+            <w:pPr>
+              <w:pageBreakBefore w:val="0"/>
+              <w:kinsoku/>
+              <w:wordWrap/>
+              <w:overflowPunct/>
+              <w:topLinePunct w:val="0"/>
+              <w:autoSpaceDE/>
+              <w:autoSpaceDN/>
+              <w:bidi w:val="0"/>
+              <w:adjustRightInd/>
+              <w:snapToGrid/>
+              <w:spacing w:line="240" w:lineRule="auto"/>
+              <w:textAlignment w:val="auto"/>
+              <w:rPr>
+                <w:rFonts w:hint="eastAsia" w:ascii="宋体" w:hAnsi="宋体" w:eastAsia="宋体" w:cs="宋体"/>
+                <w:bCs/>
+                <w:sz w:val="24"/>
+                <w:szCs w:val="24"/>
+                <w:vertAlign w:val="baseline"/>
+                <w:lang w:val="en-US" w:eastAsia="zh-CN"/>
+              </w:rPr>
+            </w:pPr>
+            <w:r>
+              <w:rPr>
+                <w:rFonts w:hint="eastAsia" w:ascii="宋体" w:hAnsi="宋体" w:eastAsia="宋体" w:cs="宋体"/>
+                <w:bCs/>
+                <w:sz w:val="24"/>
+                <w:szCs w:val="24"/>
+                <w:vertAlign w:val="baseline"/>
+                <w:lang w:val="en-US" w:eastAsia="zh-CN"/>
+              </w:rPr>
+              <w:t>地图及定位图标的美观程度和易使用程度</w:t>
+            </w:r>
+          </w:p>
+        </w:tc>
+        <w:tc>
+          <w:tcPr>
+            <w:tcW w:w="2842" w:type="dxa"/>
+          </w:tcPr>
+          <w:p>
+            <w:pPr>
+              <w:pageBreakBefore w:val="0"/>
+              <w:kinsoku/>
+              <w:wordWrap/>
+              <w:overflowPunct/>
+              <w:topLinePunct w:val="0"/>
+              <w:autoSpaceDE/>
+              <w:autoSpaceDN/>
+              <w:bidi w:val="0"/>
+              <w:adjustRightInd/>
+              <w:snapToGrid/>
+              <w:spacing w:line="240" w:lineRule="auto"/>
+              <w:textAlignment w:val="auto"/>
+              <w:rPr>
+                <w:rFonts w:hint="default" w:ascii="宋体" w:hAnsi="宋体" w:eastAsia="宋体" w:cs="宋体"/>
+                <w:bCs/>
+                <w:sz w:val="24"/>
+                <w:szCs w:val="24"/>
+                <w:vertAlign w:val="baseline"/>
+                <w:lang w:val="en-US" w:eastAsia="zh-CN"/>
+              </w:rPr>
+            </w:pPr>
+            <w:r>
+              <w:rPr>
+                <w:rFonts w:hint="eastAsia" w:ascii="宋体" w:hAnsi="宋体" w:cs="宋体"/>
+                <w:bCs/>
+                <w:sz w:val="24"/>
+                <w:szCs w:val="24"/>
+                <w:vertAlign w:val="baseline"/>
+                <w:lang w:val="en-US" w:eastAsia="zh-CN"/>
+              </w:rPr>
+              <w:t>美观且易用</w:t>
+            </w:r>
+          </w:p>
+        </w:tc>
+      </w:tr>
+      <w:tr>
+        <w:tblPrEx>
+          <w:tblBorders>
+            <w:top w:val="single" w:color="auto" w:sz="4" w:space="0"/>
+            <w:left w:val="single" w:color="auto" w:sz="4" w:space="0"/>
+            <w:bottom w:val="single" w:color="auto" w:sz="4" w:space="0"/>
+            <w:right w:val="single" w:color="auto" w:sz="4" w:space="0"/>
+            <w:insideH w:val="single" w:color="auto" w:sz="4" w:space="0"/>
+            <w:insideV w:val="single" w:color="auto" w:sz="4" w:space="0"/>
+          </w:tblBorders>
+          <w:tblCellMar>
+            <w:top w:w="0" w:type="dxa"/>
+            <w:left w:w="108" w:type="dxa"/>
+            <w:bottom w:w="0" w:type="dxa"/>
+            <w:right w:w="108" w:type="dxa"/>
+          </w:tblCellMar>
+        </w:tblPrEx>
+        <w:tc>
+          <w:tcPr>
+            <w:tcW w:w="1751" w:type="dxa"/>
+            <w:vMerge w:val="continue"/>
+          </w:tcPr>
+          <w:p>
+            <w:pPr>
+              <w:pageBreakBefore w:val="0"/>
+              <w:kinsoku/>
+              <w:wordWrap/>
+              <w:overflowPunct/>
+              <w:topLinePunct w:val="0"/>
+              <w:autoSpaceDE/>
+              <w:autoSpaceDN/>
+              <w:bidi w:val="0"/>
+              <w:adjustRightInd/>
+              <w:snapToGrid/>
+              <w:spacing w:line="240" w:lineRule="auto"/>
+              <w:textAlignment w:val="auto"/>
+              <w:rPr>
+                <w:rFonts w:hint="eastAsia" w:ascii="宋体" w:hAnsi="宋体" w:eastAsia="宋体" w:cs="宋体"/>
+                <w:bCs/>
+                <w:sz w:val="24"/>
+                <w:szCs w:val="24"/>
+                <w:vertAlign w:val="baseline"/>
+                <w:lang w:val="en-US" w:eastAsia="zh-CN"/>
+              </w:rPr>
+            </w:pPr>
+          </w:p>
+        </w:tc>
+        <w:tc>
+          <w:tcPr>
+            <w:tcW w:w="3929" w:type="dxa"/>
+            <w:gridSpan w:val="2"/>
+          </w:tcPr>
+          <w:p>
+            <w:pPr>
+              <w:pageBreakBefore w:val="0"/>
+              <w:kinsoku/>
+              <w:wordWrap/>
+              <w:overflowPunct/>
+              <w:topLinePunct w:val="0"/>
+              <w:autoSpaceDE/>
+              <w:autoSpaceDN/>
+              <w:bidi w:val="0"/>
+              <w:adjustRightInd/>
+              <w:snapToGrid/>
+              <w:spacing w:line="240" w:lineRule="auto"/>
+              <w:textAlignment w:val="auto"/>
+              <w:rPr>
+                <w:rFonts w:hint="eastAsia" w:ascii="宋体" w:hAnsi="宋体" w:eastAsia="宋体" w:cs="宋体"/>
+                <w:bCs/>
+                <w:sz w:val="24"/>
+                <w:szCs w:val="24"/>
+                <w:vertAlign w:val="baseline"/>
+                <w:lang w:val="en-US" w:eastAsia="zh-CN"/>
+              </w:rPr>
+            </w:pPr>
+            <w:r>
+              <w:rPr>
+                <w:rFonts w:hint="eastAsia" w:ascii="宋体" w:hAnsi="宋体" w:eastAsia="宋体" w:cs="宋体"/>
+                <w:bCs/>
+                <w:sz w:val="24"/>
+                <w:szCs w:val="24"/>
+                <w:vertAlign w:val="baseline"/>
+                <w:lang w:val="en-US" w:eastAsia="zh-CN"/>
+              </w:rPr>
+              <w:t>搜索地址栏的易上手程度</w:t>
+            </w:r>
+          </w:p>
+        </w:tc>
+        <w:tc>
+          <w:tcPr>
+            <w:tcW w:w="2842" w:type="dxa"/>
+          </w:tcPr>
+          <w:p>
+            <w:pPr>
+              <w:pageBreakBefore w:val="0"/>
+              <w:kinsoku/>
+              <w:wordWrap/>
+              <w:overflowPunct/>
+              <w:topLinePunct w:val="0"/>
+              <w:autoSpaceDE/>
+              <w:autoSpaceDN/>
+              <w:bidi w:val="0"/>
+              <w:adjustRightInd/>
+              <w:snapToGrid/>
+              <w:spacing w:line="240" w:lineRule="auto"/>
+              <w:textAlignment w:val="auto"/>
+              <w:rPr>
+                <w:rFonts w:hint="default" w:ascii="宋体" w:hAnsi="宋体" w:cs="宋体"/>
+                <w:bCs/>
+                <w:sz w:val="24"/>
+                <w:szCs w:val="24"/>
+                <w:vertAlign w:val="baseline"/>
+                <w:lang w:val="en-US" w:eastAsia="zh-CN"/>
+              </w:rPr>
+            </w:pPr>
+            <w:r>
+              <w:rPr>
+                <w:rFonts w:hint="eastAsia" w:ascii="宋体" w:hAnsi="宋体" w:cs="宋体"/>
+                <w:bCs/>
+                <w:sz w:val="24"/>
+                <w:szCs w:val="24"/>
+                <w:vertAlign w:val="baseline"/>
+                <w:lang w:val="en-US" w:eastAsia="zh-CN"/>
+              </w:rPr>
+              <w:t>非常准确</w:t>
+            </w:r>
+          </w:p>
+        </w:tc>
+      </w:tr>
+      <w:tr>
+        <w:tblPrEx>
+          <w:tblBorders>
+            <w:top w:val="single" w:color="auto" w:sz="4" w:space="0"/>
+            <w:left w:val="single" w:color="auto" w:sz="4" w:space="0"/>
+            <w:bottom w:val="single" w:color="auto" w:sz="4" w:space="0"/>
+            <w:right w:val="single" w:color="auto" w:sz="4" w:space="0"/>
+            <w:insideH w:val="single" w:color="auto" w:sz="4" w:space="0"/>
+            <w:insideV w:val="single" w:color="auto" w:sz="4" w:space="0"/>
+          </w:tblBorders>
+          <w:tblCellMar>
+            <w:top w:w="0" w:type="dxa"/>
+            <w:left w:w="108" w:type="dxa"/>
+            <w:bottom w:w="0" w:type="dxa"/>
+            <w:right w:w="108" w:type="dxa"/>
+          </w:tblCellMar>
+        </w:tblPrEx>
+        <w:tc>
+          <w:tcPr>
+            <w:tcW w:w="1751" w:type="dxa"/>
+            <w:vMerge w:val="continue"/>
+          </w:tcPr>
+          <w:p>
+            <w:pPr>
+              <w:pageBreakBefore w:val="0"/>
+              <w:kinsoku/>
+              <w:wordWrap/>
+              <w:overflowPunct/>
+              <w:topLinePunct w:val="0"/>
+              <w:autoSpaceDE/>
+              <w:autoSpaceDN/>
+              <w:bidi w:val="0"/>
+              <w:adjustRightInd/>
+              <w:snapToGrid/>
+              <w:spacing w:line="240" w:lineRule="auto"/>
+              <w:textAlignment w:val="auto"/>
+              <w:rPr>
+                <w:rFonts w:hint="eastAsia" w:ascii="宋体" w:hAnsi="宋体" w:eastAsia="宋体" w:cs="宋体"/>
+                <w:bCs/>
+                <w:sz w:val="24"/>
+                <w:szCs w:val="24"/>
+                <w:vertAlign w:val="baseline"/>
+                <w:lang w:val="en-US" w:eastAsia="zh-CN"/>
+              </w:rPr>
+            </w:pPr>
+          </w:p>
+        </w:tc>
+        <w:tc>
+          <w:tcPr>
+            <w:tcW w:w="3929" w:type="dxa"/>
+            <w:gridSpan w:val="2"/>
+          </w:tcPr>
+          <w:p>
+            <w:pPr>
+              <w:pageBreakBefore w:val="0"/>
+              <w:kinsoku/>
+              <w:wordWrap/>
+              <w:overflowPunct/>
+              <w:topLinePunct w:val="0"/>
+              <w:autoSpaceDE/>
+              <w:autoSpaceDN/>
+              <w:bidi w:val="0"/>
+              <w:adjustRightInd/>
+              <w:snapToGrid/>
+              <w:spacing w:line="240" w:lineRule="auto"/>
+              <w:textAlignment w:val="auto"/>
+              <w:rPr>
+                <w:rFonts w:hint="eastAsia" w:ascii="宋体" w:hAnsi="宋体" w:eastAsia="宋体" w:cs="宋体"/>
+                <w:bCs/>
+                <w:sz w:val="24"/>
+                <w:szCs w:val="24"/>
+                <w:vertAlign w:val="baseline"/>
+                <w:lang w:val="en-US" w:eastAsia="zh-CN"/>
+              </w:rPr>
+            </w:pPr>
+            <w:r>
+              <w:rPr>
+                <w:rFonts w:hint="eastAsia" w:ascii="宋体" w:hAnsi="宋体" w:eastAsia="宋体" w:cs="宋体"/>
+                <w:bCs/>
+                <w:sz w:val="24"/>
+                <w:szCs w:val="24"/>
+                <w:vertAlign w:val="baseline"/>
+                <w:lang w:val="en-US" w:eastAsia="zh-CN"/>
+              </w:rPr>
+              <w:t>推荐按钮及显示图片的美观程度</w:t>
+            </w:r>
+          </w:p>
+        </w:tc>
+        <w:tc>
+          <w:tcPr>
+            <w:tcW w:w="2842" w:type="dxa"/>
+          </w:tcPr>
+          <w:p>
+            <w:pPr>
+              <w:pageBreakBefore w:val="0"/>
+              <w:kinsoku/>
+              <w:wordWrap/>
+              <w:overflowPunct/>
+              <w:topLinePunct w:val="0"/>
+              <w:autoSpaceDE/>
+              <w:autoSpaceDN/>
+              <w:bidi w:val="0"/>
+              <w:adjustRightInd/>
+              <w:snapToGrid/>
+              <w:spacing w:line="240" w:lineRule="auto"/>
+              <w:textAlignment w:val="auto"/>
+              <w:rPr>
+                <w:rFonts w:hint="default" w:ascii="宋体" w:hAnsi="宋体" w:cs="宋体"/>
+                <w:bCs/>
+                <w:sz w:val="24"/>
+                <w:szCs w:val="24"/>
+                <w:vertAlign w:val="baseline"/>
+                <w:lang w:val="en-US" w:eastAsia="zh-CN"/>
+              </w:rPr>
+            </w:pPr>
+            <w:r>
+              <w:rPr>
+                <w:rFonts w:hint="eastAsia" w:ascii="宋体" w:hAnsi="宋体" w:cs="宋体"/>
+                <w:bCs/>
+                <w:sz w:val="24"/>
+                <w:szCs w:val="24"/>
+                <w:vertAlign w:val="baseline"/>
+                <w:lang w:val="en-US" w:eastAsia="zh-CN"/>
+              </w:rPr>
+              <w:t>图片有点小</w:t>
+            </w:r>
+          </w:p>
+        </w:tc>
+      </w:tr>
+      <w:tr>
+        <w:tblPrEx>
+          <w:tblBorders>
+            <w:top w:val="single" w:color="auto" w:sz="4" w:space="0"/>
+            <w:left w:val="single" w:color="auto" w:sz="4" w:space="0"/>
+            <w:bottom w:val="single" w:color="auto" w:sz="4" w:space="0"/>
+            <w:right w:val="single" w:color="auto" w:sz="4" w:space="0"/>
+            <w:insideH w:val="single" w:color="auto" w:sz="4" w:space="0"/>
+            <w:insideV w:val="single" w:color="auto" w:sz="4" w:space="0"/>
+          </w:tblBorders>
+          <w:tblCellMar>
+            <w:top w:w="0" w:type="dxa"/>
+            <w:left w:w="108" w:type="dxa"/>
+            <w:bottom w:w="0" w:type="dxa"/>
+            <w:right w:w="108" w:type="dxa"/>
+          </w:tblCellMar>
+        </w:tblPrEx>
+        <w:tc>
+          <w:tcPr>
+            <w:tcW w:w="1751" w:type="dxa"/>
+            <w:vMerge w:val="continue"/>
+          </w:tcPr>
+          <w:p>
+            <w:pPr>
+              <w:pageBreakBefore w:val="0"/>
+              <w:kinsoku/>
+              <w:wordWrap/>
+              <w:overflowPunct/>
+              <w:topLinePunct w:val="0"/>
+              <w:autoSpaceDE/>
+              <w:autoSpaceDN/>
+              <w:bidi w:val="0"/>
+              <w:adjustRightInd/>
+              <w:snapToGrid/>
+              <w:spacing w:line="240" w:lineRule="auto"/>
+              <w:textAlignment w:val="auto"/>
+              <w:rPr>
+                <w:rFonts w:hint="eastAsia" w:ascii="宋体" w:hAnsi="宋体" w:eastAsia="宋体" w:cs="宋体"/>
+                <w:bCs/>
+                <w:sz w:val="24"/>
+                <w:szCs w:val="24"/>
+                <w:vertAlign w:val="baseline"/>
+                <w:lang w:val="en-US" w:eastAsia="zh-CN"/>
+              </w:rPr>
+            </w:pPr>
+          </w:p>
+        </w:tc>
+        <w:tc>
+          <w:tcPr>
+            <w:tcW w:w="3929" w:type="dxa"/>
+            <w:gridSpan w:val="2"/>
+          </w:tcPr>
+          <w:p>
+            <w:pPr>
+              <w:pageBreakBefore w:val="0"/>
+              <w:kinsoku/>
+              <w:wordWrap/>
+              <w:overflowPunct/>
+              <w:topLinePunct w:val="0"/>
+              <w:autoSpaceDE/>
+              <w:autoSpaceDN/>
+              <w:bidi w:val="0"/>
+              <w:adjustRightInd/>
+              <w:snapToGrid/>
+              <w:spacing w:line="240" w:lineRule="auto"/>
+              <w:textAlignment w:val="auto"/>
+              <w:rPr>
+                <w:rFonts w:hint="eastAsia" w:ascii="宋体" w:hAnsi="宋体" w:eastAsia="宋体" w:cs="宋体"/>
+                <w:bCs/>
+                <w:sz w:val="24"/>
+                <w:szCs w:val="24"/>
+                <w:vertAlign w:val="baseline"/>
+                <w:lang w:val="en-US" w:eastAsia="zh-CN"/>
+              </w:rPr>
+            </w:pPr>
+            <w:r>
+              <w:rPr>
+                <w:rFonts w:hint="eastAsia" w:ascii="宋体" w:hAnsi="宋体" w:eastAsia="宋体" w:cs="宋体"/>
+                <w:bCs/>
+                <w:sz w:val="24"/>
+                <w:szCs w:val="24"/>
+                <w:vertAlign w:val="baseline"/>
+                <w:lang w:val="en-US" w:eastAsia="zh-CN"/>
+              </w:rPr>
+              <w:t>打卡过程中的使用流畅度</w:t>
+            </w:r>
+          </w:p>
+        </w:tc>
+        <w:tc>
+          <w:tcPr>
+            <w:tcW w:w="2842" w:type="dxa"/>
+          </w:tcPr>
+          <w:p>
+            <w:pPr>
+              <w:pageBreakBefore w:val="0"/>
+              <w:kinsoku/>
+              <w:wordWrap/>
+              <w:overflowPunct/>
+              <w:topLinePunct w:val="0"/>
+              <w:autoSpaceDE/>
+              <w:autoSpaceDN/>
+              <w:bidi w:val="0"/>
+              <w:adjustRightInd/>
+              <w:snapToGrid/>
+              <w:spacing w:line="240" w:lineRule="auto"/>
+              <w:textAlignment w:val="auto"/>
+              <w:rPr>
+                <w:rFonts w:hint="eastAsia" w:ascii="宋体" w:hAnsi="宋体" w:eastAsia="宋体" w:cs="宋体"/>
+                <w:bCs/>
+                <w:sz w:val="24"/>
+                <w:szCs w:val="24"/>
+                <w:vertAlign w:val="baseline"/>
+                <w:lang w:val="en-US" w:eastAsia="zh-CN"/>
+              </w:rPr>
+            </w:pPr>
+            <w:r>
+              <w:rPr>
+                <w:rFonts w:hint="eastAsia" w:ascii="宋体" w:hAnsi="宋体" w:cs="宋体"/>
+                <w:bCs/>
+                <w:sz w:val="24"/>
+                <w:szCs w:val="24"/>
+                <w:vertAlign w:val="baseline"/>
+                <w:lang w:val="en-US" w:eastAsia="zh-CN"/>
+              </w:rPr>
+              <w:t>美观且易用</w:t>
+            </w:r>
+          </w:p>
+        </w:tc>
+      </w:tr>
+      <w:tr>
+        <w:tblPrEx>
+          <w:tblBorders>
+            <w:top w:val="single" w:color="auto" w:sz="4" w:space="0"/>
+            <w:left w:val="single" w:color="auto" w:sz="4" w:space="0"/>
+            <w:bottom w:val="single" w:color="auto" w:sz="4" w:space="0"/>
+            <w:right w:val="single" w:color="auto" w:sz="4" w:space="0"/>
+            <w:insideH w:val="single" w:color="auto" w:sz="4" w:space="0"/>
+            <w:insideV w:val="single" w:color="auto" w:sz="4" w:space="0"/>
+          </w:tblBorders>
+          <w:tblCellMar>
+            <w:top w:w="0" w:type="dxa"/>
+            <w:left w:w="108" w:type="dxa"/>
+            <w:bottom w:w="0" w:type="dxa"/>
+            <w:right w:w="108" w:type="dxa"/>
+          </w:tblCellMar>
+        </w:tblPrEx>
+        <w:tc>
+          <w:tcPr>
+            <w:tcW w:w="1751" w:type="dxa"/>
+            <w:vMerge w:val="continue"/>
+          </w:tcPr>
+          <w:p>
+            <w:pPr>
+              <w:pageBreakBefore w:val="0"/>
+              <w:kinsoku/>
+              <w:wordWrap/>
+              <w:overflowPunct/>
+              <w:topLinePunct w:val="0"/>
+              <w:autoSpaceDE/>
+              <w:autoSpaceDN/>
+              <w:bidi w:val="0"/>
+              <w:adjustRightInd/>
+              <w:snapToGrid/>
+              <w:spacing w:line="240" w:lineRule="auto"/>
+              <w:textAlignment w:val="auto"/>
+              <w:rPr>
+                <w:rFonts w:hint="eastAsia" w:ascii="宋体" w:hAnsi="宋体" w:eastAsia="宋体" w:cs="宋体"/>
+                <w:bCs/>
+                <w:sz w:val="24"/>
+                <w:szCs w:val="24"/>
+                <w:vertAlign w:val="baseline"/>
+                <w:lang w:val="en-US" w:eastAsia="zh-CN"/>
+              </w:rPr>
+            </w:pPr>
+          </w:p>
+        </w:tc>
+        <w:tc>
+          <w:tcPr>
+            <w:tcW w:w="3929" w:type="dxa"/>
+            <w:gridSpan w:val="2"/>
+          </w:tcPr>
+          <w:p>
+            <w:pPr>
+              <w:pageBreakBefore w:val="0"/>
+              <w:kinsoku/>
+              <w:wordWrap/>
+              <w:overflowPunct/>
+              <w:topLinePunct w:val="0"/>
+              <w:autoSpaceDE/>
+              <w:autoSpaceDN/>
+              <w:bidi w:val="0"/>
+              <w:adjustRightInd/>
+              <w:snapToGrid/>
+              <w:spacing w:line="240" w:lineRule="auto"/>
+              <w:textAlignment w:val="auto"/>
+              <w:rPr>
+                <w:rFonts w:hint="eastAsia" w:ascii="宋体" w:hAnsi="宋体" w:eastAsia="宋体" w:cs="宋体"/>
+                <w:bCs/>
+                <w:sz w:val="24"/>
+                <w:szCs w:val="24"/>
+                <w:vertAlign w:val="baseline"/>
+                <w:lang w:val="en-US" w:eastAsia="zh-CN"/>
+              </w:rPr>
+            </w:pPr>
+            <w:r>
+              <w:rPr>
+                <w:rFonts w:hint="eastAsia" w:ascii="宋体" w:hAnsi="宋体" w:eastAsia="宋体" w:cs="宋体"/>
+                <w:bCs/>
+                <w:sz w:val="24"/>
+                <w:szCs w:val="24"/>
+                <w:vertAlign w:val="baseline"/>
+                <w:lang w:val="en-US" w:eastAsia="zh-CN"/>
+              </w:rPr>
+              <w:t>打卡历史记录的易查性</w:t>
+            </w:r>
+          </w:p>
+        </w:tc>
+        <w:tc>
+          <w:tcPr>
+            <w:tcW w:w="2842" w:type="dxa"/>
+          </w:tcPr>
+          <w:p>
+            <w:pPr>
+              <w:pageBreakBefore w:val="0"/>
+              <w:kinsoku/>
+              <w:wordWrap/>
+              <w:overflowPunct/>
+              <w:topLinePunct w:val="0"/>
+              <w:autoSpaceDE/>
+              <w:autoSpaceDN/>
+              <w:bidi w:val="0"/>
+              <w:adjustRightInd/>
+              <w:snapToGrid/>
+              <w:spacing w:line="240" w:lineRule="auto"/>
+              <w:textAlignment w:val="auto"/>
+              <w:rPr>
+                <w:rFonts w:hint="eastAsia" w:ascii="宋体" w:hAnsi="宋体" w:eastAsia="宋体" w:cs="宋体"/>
+                <w:bCs/>
+                <w:sz w:val="24"/>
+                <w:szCs w:val="24"/>
+                <w:vertAlign w:val="baseline"/>
+                <w:lang w:val="en-US" w:eastAsia="zh-CN"/>
+              </w:rPr>
+            </w:pPr>
+            <w:r>
+              <w:rPr>
+                <w:rFonts w:hint="eastAsia" w:ascii="宋体" w:hAnsi="宋体" w:cs="宋体"/>
+                <w:bCs/>
+                <w:sz w:val="24"/>
+                <w:szCs w:val="24"/>
+                <w:vertAlign w:val="baseline"/>
+                <w:lang w:val="en-US" w:eastAsia="zh-CN"/>
+              </w:rPr>
+              <w:t>美观且易用</w:t>
+            </w:r>
+          </w:p>
+        </w:tc>
+      </w:tr>
+      <w:tr>
+        <w:tblPrEx>
+          <w:tblBorders>
+            <w:top w:val="single" w:color="auto" w:sz="4" w:space="0"/>
+            <w:left w:val="single" w:color="auto" w:sz="4" w:space="0"/>
+            <w:bottom w:val="single" w:color="auto" w:sz="4" w:space="0"/>
+            <w:right w:val="single" w:color="auto" w:sz="4" w:space="0"/>
+            <w:insideH w:val="single" w:color="auto" w:sz="4" w:space="0"/>
+            <w:insideV w:val="single" w:color="auto" w:sz="4" w:space="0"/>
+          </w:tblBorders>
+          <w:tblCellMar>
+            <w:top w:w="0" w:type="dxa"/>
+            <w:left w:w="108" w:type="dxa"/>
+            <w:bottom w:w="0" w:type="dxa"/>
+            <w:right w:w="108" w:type="dxa"/>
+          </w:tblCellMar>
+        </w:tblPrEx>
+        <w:tc>
+          <w:tcPr>
+            <w:tcW w:w="1751" w:type="dxa"/>
+            <w:vMerge w:val="continue"/>
+          </w:tcPr>
+          <w:p>
+            <w:pPr>
+              <w:pageBreakBefore w:val="0"/>
+              <w:kinsoku/>
+              <w:wordWrap/>
+              <w:overflowPunct/>
+              <w:topLinePunct w:val="0"/>
+              <w:autoSpaceDE/>
+              <w:autoSpaceDN/>
+              <w:bidi w:val="0"/>
+              <w:adjustRightInd/>
+              <w:snapToGrid/>
+              <w:spacing w:line="240" w:lineRule="auto"/>
+              <w:textAlignment w:val="auto"/>
+              <w:rPr>
+                <w:rFonts w:hint="eastAsia" w:ascii="宋体" w:hAnsi="宋体" w:eastAsia="宋体" w:cs="宋体"/>
+                <w:bCs/>
+                <w:sz w:val="24"/>
+                <w:szCs w:val="24"/>
+                <w:vertAlign w:val="baseline"/>
+                <w:lang w:val="en-US" w:eastAsia="zh-CN"/>
+              </w:rPr>
+            </w:pPr>
+          </w:p>
+        </w:tc>
+        <w:tc>
+          <w:tcPr>
+            <w:tcW w:w="3929" w:type="dxa"/>
+            <w:gridSpan w:val="2"/>
+          </w:tcPr>
+          <w:p>
+            <w:pPr>
+              <w:pageBreakBefore w:val="0"/>
+              <w:kinsoku/>
+              <w:wordWrap/>
+              <w:overflowPunct/>
+              <w:topLinePunct w:val="0"/>
+              <w:autoSpaceDE/>
+              <w:autoSpaceDN/>
+              <w:bidi w:val="0"/>
+              <w:adjustRightInd/>
+              <w:snapToGrid/>
+              <w:spacing w:line="240" w:lineRule="auto"/>
+              <w:textAlignment w:val="auto"/>
+              <w:rPr>
+                <w:rFonts w:hint="eastAsia" w:ascii="宋体" w:hAnsi="宋体" w:eastAsia="宋体" w:cs="宋体"/>
+                <w:bCs/>
+                <w:sz w:val="24"/>
+                <w:szCs w:val="24"/>
+                <w:vertAlign w:val="baseline"/>
+                <w:lang w:val="en-US" w:eastAsia="zh-CN"/>
+              </w:rPr>
+            </w:pPr>
+            <w:r>
+              <w:rPr>
+                <w:rFonts w:hint="eastAsia" w:ascii="宋体" w:hAnsi="宋体" w:eastAsia="宋体" w:cs="宋体"/>
+                <w:bCs/>
+                <w:sz w:val="24"/>
+                <w:szCs w:val="24"/>
+                <w:vertAlign w:val="baseline"/>
+                <w:lang w:val="en-US" w:eastAsia="zh-CN"/>
+              </w:rPr>
+              <w:t>想去地点列表的易查性</w:t>
+            </w:r>
+          </w:p>
+        </w:tc>
+        <w:tc>
+          <w:tcPr>
+            <w:tcW w:w="2842" w:type="dxa"/>
+          </w:tcPr>
+          <w:p>
+            <w:pPr>
+              <w:pageBreakBefore w:val="0"/>
+              <w:kinsoku/>
+              <w:wordWrap/>
+              <w:overflowPunct/>
+              <w:topLinePunct w:val="0"/>
+              <w:autoSpaceDE/>
+              <w:autoSpaceDN/>
+              <w:bidi w:val="0"/>
+              <w:adjustRightInd/>
+              <w:snapToGrid/>
+              <w:spacing w:line="240" w:lineRule="auto"/>
+              <w:textAlignment w:val="auto"/>
+              <w:rPr>
+                <w:rFonts w:hint="eastAsia" w:ascii="宋体" w:hAnsi="宋体" w:eastAsia="宋体" w:cs="宋体"/>
+                <w:bCs/>
+                <w:sz w:val="24"/>
+                <w:szCs w:val="24"/>
+                <w:vertAlign w:val="baseline"/>
+                <w:lang w:val="en-US" w:eastAsia="zh-CN"/>
+              </w:rPr>
+            </w:pPr>
+            <w:r>
+              <w:rPr>
+                <w:rFonts w:hint="eastAsia" w:ascii="宋体" w:hAnsi="宋体" w:cs="宋体"/>
+                <w:bCs/>
+                <w:sz w:val="24"/>
+                <w:szCs w:val="24"/>
+                <w:vertAlign w:val="baseline"/>
+                <w:lang w:val="en-US" w:eastAsia="zh-CN"/>
+              </w:rPr>
+              <w:t>美观且易用</w:t>
+            </w:r>
+          </w:p>
+        </w:tc>
+      </w:tr>
+      <w:tr>
+        <w:tblPrEx>
+          <w:tblBorders>
+            <w:top w:val="single" w:color="auto" w:sz="4" w:space="0"/>
+            <w:left w:val="single" w:color="auto" w:sz="4" w:space="0"/>
+            <w:bottom w:val="single" w:color="auto" w:sz="4" w:space="0"/>
+            <w:right w:val="single" w:color="auto" w:sz="4" w:space="0"/>
+            <w:insideH w:val="single" w:color="auto" w:sz="4" w:space="0"/>
+            <w:insideV w:val="single" w:color="auto" w:sz="4" w:space="0"/>
+          </w:tblBorders>
+          <w:tblCellMar>
+            <w:top w:w="0" w:type="dxa"/>
+            <w:left w:w="108" w:type="dxa"/>
+            <w:bottom w:w="0" w:type="dxa"/>
+            <w:right w:w="108" w:type="dxa"/>
+          </w:tblCellMar>
+        </w:tblPrEx>
+        <w:tc>
+          <w:tcPr>
+            <w:tcW w:w="8522" w:type="dxa"/>
+            <w:gridSpan w:val="4"/>
+          </w:tcPr>
+          <w:p>
+            <w:pPr>
+              <w:pageBreakBefore w:val="0"/>
+              <w:kinsoku/>
+              <w:wordWrap/>
+              <w:overflowPunct/>
+              <w:topLinePunct w:val="0"/>
+              <w:autoSpaceDE/>
+              <w:autoSpaceDN/>
+              <w:bidi w:val="0"/>
+              <w:adjustRightInd/>
+              <w:snapToGrid/>
+              <w:spacing w:line="240" w:lineRule="auto"/>
+              <w:jc w:val="center"/>
+              <w:textAlignment w:val="auto"/>
+              <w:rPr>
+                <w:rFonts w:hint="eastAsia" w:ascii="宋体" w:hAnsi="宋体" w:eastAsia="宋体" w:cs="宋体"/>
+                <w:bCs/>
+                <w:sz w:val="24"/>
+                <w:szCs w:val="24"/>
+                <w:vertAlign w:val="baseline"/>
+              </w:rPr>
+            </w:pPr>
+            <w:r>
+              <w:rPr>
+                <w:rFonts w:hint="eastAsia" w:ascii="宋体" w:hAnsi="宋体" w:eastAsia="宋体" w:cs="宋体"/>
+                <w:b/>
+                <w:bCs w:val="0"/>
+                <w:sz w:val="24"/>
+                <w:szCs w:val="24"/>
+                <w:vertAlign w:val="baseline"/>
+                <w:lang w:val="en-US" w:eastAsia="zh-CN"/>
+              </w:rPr>
+              <w:t>采纳结果</w:t>
+            </w:r>
+          </w:p>
+        </w:tc>
+      </w:tr>
+      <w:tr>
+        <w:tblPrEx>
+          <w:tblBorders>
+            <w:top w:val="single" w:color="auto" w:sz="4" w:space="0"/>
+            <w:left w:val="single" w:color="auto" w:sz="4" w:space="0"/>
+            <w:bottom w:val="single" w:color="auto" w:sz="4" w:space="0"/>
+            <w:right w:val="single" w:color="auto" w:sz="4" w:space="0"/>
+            <w:insideH w:val="single" w:color="auto" w:sz="4" w:space="0"/>
+            <w:insideV w:val="single" w:color="auto" w:sz="4" w:space="0"/>
+          </w:tblBorders>
+          <w:tblCellMar>
+            <w:top w:w="0" w:type="dxa"/>
+            <w:left w:w="108" w:type="dxa"/>
+            <w:bottom w:w="0" w:type="dxa"/>
+            <w:right w:w="108" w:type="dxa"/>
+          </w:tblCellMar>
+        </w:tblPrEx>
+        <w:tc>
+          <w:tcPr>
+            <w:tcW w:w="4261" w:type="dxa"/>
+            <w:gridSpan w:val="2"/>
+          </w:tcPr>
+          <w:p>
+            <w:pPr>
+              <w:pageBreakBefore w:val="0"/>
+              <w:kinsoku/>
+              <w:wordWrap/>
+              <w:overflowPunct/>
+              <w:topLinePunct w:val="0"/>
+              <w:autoSpaceDE/>
+              <w:autoSpaceDN/>
+              <w:bidi w:val="0"/>
+              <w:adjustRightInd/>
+              <w:snapToGrid/>
+              <w:spacing w:line="240" w:lineRule="auto"/>
+              <w:textAlignment w:val="auto"/>
+              <w:rPr>
+                <w:rFonts w:hint="eastAsia" w:ascii="宋体" w:hAnsi="宋体" w:eastAsia="宋体" w:cs="宋体"/>
+                <w:bCs/>
+                <w:sz w:val="24"/>
+                <w:szCs w:val="24"/>
+                <w:vertAlign w:val="baseline"/>
+                <w:lang w:val="en-US" w:eastAsia="zh-CN"/>
+              </w:rPr>
+            </w:pPr>
+            <w:r>
+              <w:rPr>
+                <w:rFonts w:hint="eastAsia" w:ascii="宋体" w:hAnsi="宋体" w:eastAsia="宋体" w:cs="宋体"/>
+                <w:b/>
+                <w:bCs w:val="0"/>
+                <w:sz w:val="24"/>
+                <w:szCs w:val="24"/>
+                <w:vertAlign w:val="baseline"/>
+                <w:lang w:val="en-US" w:eastAsia="zh-CN"/>
+              </w:rPr>
+              <w:t>可以改进的地方</w:t>
+            </w:r>
+          </w:p>
+        </w:tc>
+        <w:tc>
+          <w:tcPr>
+            <w:tcW w:w="4261" w:type="dxa"/>
+            <w:gridSpan w:val="2"/>
+          </w:tcPr>
+          <w:p>
+            <w:pPr>
+              <w:pageBreakBefore w:val="0"/>
+              <w:kinsoku/>
+              <w:wordWrap/>
+              <w:overflowPunct/>
+              <w:topLinePunct w:val="0"/>
+              <w:autoSpaceDE/>
+              <w:autoSpaceDN/>
+              <w:bidi w:val="0"/>
+              <w:adjustRightInd/>
+              <w:snapToGrid/>
+              <w:spacing w:line="240" w:lineRule="auto"/>
+              <w:textAlignment w:val="auto"/>
+              <w:rPr>
+                <w:rFonts w:hint="eastAsia" w:ascii="宋体" w:hAnsi="宋体" w:eastAsia="宋体" w:cs="宋体"/>
+                <w:bCs/>
+                <w:sz w:val="24"/>
+                <w:szCs w:val="24"/>
+                <w:vertAlign w:val="baseline"/>
+              </w:rPr>
+            </w:pPr>
+            <w:r>
+              <w:rPr>
+                <w:rFonts w:hint="eastAsia" w:ascii="宋体" w:hAnsi="宋体" w:cs="宋体"/>
+                <w:b/>
+                <w:bCs w:val="0"/>
+                <w:sz w:val="24"/>
+                <w:szCs w:val="24"/>
+                <w:vertAlign w:val="baseline"/>
+                <w:lang w:val="en-US" w:eastAsia="zh-CN"/>
+              </w:rPr>
+              <w:t>对应的</w:t>
+            </w:r>
+            <w:r>
+              <w:rPr>
+                <w:rFonts w:hint="eastAsia" w:ascii="宋体" w:hAnsi="宋体" w:eastAsia="宋体" w:cs="宋体"/>
+                <w:b/>
+                <w:bCs w:val="0"/>
+                <w:sz w:val="24"/>
+                <w:szCs w:val="24"/>
+                <w:vertAlign w:val="baseline"/>
+                <w:lang w:val="en-US" w:eastAsia="zh-CN"/>
+              </w:rPr>
+              <w:t>改进策略</w:t>
+            </w:r>
+          </w:p>
+        </w:tc>
+      </w:tr>
+      <w:tr>
+        <w:tblPrEx>
+          <w:tblBorders>
+            <w:top w:val="single" w:color="auto" w:sz="4" w:space="0"/>
+            <w:left w:val="single" w:color="auto" w:sz="4" w:space="0"/>
+            <w:bottom w:val="single" w:color="auto" w:sz="4" w:space="0"/>
+            <w:right w:val="single" w:color="auto" w:sz="4" w:space="0"/>
+            <w:insideH w:val="single" w:color="auto" w:sz="4" w:space="0"/>
+            <w:insideV w:val="single" w:color="auto" w:sz="4" w:space="0"/>
+          </w:tblBorders>
+          <w:tblCellMar>
+            <w:top w:w="0" w:type="dxa"/>
+            <w:left w:w="108" w:type="dxa"/>
+            <w:bottom w:w="0" w:type="dxa"/>
+            <w:right w:w="108" w:type="dxa"/>
+          </w:tblCellMar>
+        </w:tblPrEx>
+        <w:tc>
+          <w:tcPr>
+            <w:tcW w:w="4261" w:type="dxa"/>
+            <w:gridSpan w:val="2"/>
+          </w:tcPr>
+          <w:p>
+            <w:pPr>
+              <w:pageBreakBefore w:val="0"/>
+              <w:numPr>
+                <w:numId w:val="0"/>
+              </w:numPr>
+              <w:kinsoku/>
+              <w:wordWrap/>
+              <w:overflowPunct/>
+              <w:topLinePunct w:val="0"/>
+              <w:autoSpaceDE/>
+              <w:autoSpaceDN/>
+              <w:bidi w:val="0"/>
+              <w:adjustRightInd/>
+              <w:snapToGrid/>
+              <w:spacing w:line="240" w:lineRule="auto"/>
+              <w:textAlignment w:val="auto"/>
+              <w:rPr>
+                <w:rFonts w:hint="default" w:ascii="宋体" w:hAnsi="宋体" w:cs="宋体"/>
+                <w:bCs/>
+                <w:sz w:val="24"/>
+                <w:szCs w:val="24"/>
+                <w:vertAlign w:val="baseline"/>
+                <w:lang w:val="en-US" w:eastAsia="zh-CN"/>
+              </w:rPr>
+            </w:pPr>
+            <w:r>
+              <w:rPr>
+                <w:rFonts w:hint="eastAsia" w:ascii="宋体" w:hAnsi="宋体" w:cs="宋体"/>
+                <w:bCs/>
+                <w:sz w:val="24"/>
+                <w:szCs w:val="24"/>
+                <w:vertAlign w:val="baseline"/>
+                <w:lang w:val="en-US" w:eastAsia="zh-CN"/>
+              </w:rPr>
+              <w:t>1.在推荐地点页面中按时间倒序显示其他人的打卡记录，反映该地点最新的情况</w:t>
+            </w:r>
+          </w:p>
+        </w:tc>
+        <w:tc>
+          <w:tcPr>
+            <w:tcW w:w="4261" w:type="dxa"/>
+            <w:gridSpan w:val="2"/>
+          </w:tcPr>
+          <w:p>
+            <w:pPr>
+              <w:pageBreakBefore w:val="0"/>
+              <w:numPr>
+                <w:numId w:val="0"/>
+              </w:numPr>
+              <w:kinsoku/>
+              <w:wordWrap/>
+              <w:overflowPunct/>
+              <w:topLinePunct w:val="0"/>
+              <w:autoSpaceDE/>
+              <w:autoSpaceDN/>
+              <w:bidi w:val="0"/>
+              <w:adjustRightInd/>
+              <w:snapToGrid/>
+              <w:spacing w:line="240" w:lineRule="auto"/>
+              <w:textAlignment w:val="auto"/>
+              <w:rPr>
+                <w:rFonts w:hint="default" w:ascii="宋体" w:hAnsi="宋体" w:cs="宋体"/>
+                <w:bCs/>
+                <w:sz w:val="24"/>
+                <w:szCs w:val="24"/>
+                <w:vertAlign w:val="baseline"/>
+                <w:lang w:val="en-US" w:eastAsia="zh-CN"/>
+              </w:rPr>
+            </w:pPr>
+            <w:r>
+              <w:rPr>
+                <w:rFonts w:hint="eastAsia" w:ascii="宋体" w:hAnsi="宋体" w:cs="宋体"/>
+                <w:bCs/>
+                <w:sz w:val="24"/>
+                <w:szCs w:val="24"/>
+                <w:vertAlign w:val="baseline"/>
+                <w:lang w:val="en-US" w:eastAsia="zh-CN"/>
+              </w:rPr>
+              <w:t>1.改变排序规则，使最近日期的打卡记录显示在最前面</w:t>
+            </w:r>
+          </w:p>
+        </w:tc>
+      </w:tr>
+      <w:tr>
+        <w:tblPrEx>
+          <w:tblBorders>
+            <w:top w:val="single" w:color="auto" w:sz="4" w:space="0"/>
+            <w:left w:val="single" w:color="auto" w:sz="4" w:space="0"/>
+            <w:bottom w:val="single" w:color="auto" w:sz="4" w:space="0"/>
+            <w:right w:val="single" w:color="auto" w:sz="4" w:space="0"/>
+            <w:insideH w:val="single" w:color="auto" w:sz="4" w:space="0"/>
+            <w:insideV w:val="single" w:color="auto" w:sz="4" w:space="0"/>
+          </w:tblBorders>
+          <w:tblCellMar>
+            <w:top w:w="0" w:type="dxa"/>
+            <w:left w:w="108" w:type="dxa"/>
+            <w:bottom w:w="0" w:type="dxa"/>
+            <w:right w:w="108" w:type="dxa"/>
+          </w:tblCellMar>
+        </w:tblPrEx>
+        <w:tc>
+          <w:tcPr>
+            <w:tcW w:w="4261" w:type="dxa"/>
+            <w:gridSpan w:val="2"/>
+          </w:tcPr>
+          <w:p>
+            <w:pPr>
+              <w:pageBreakBefore w:val="0"/>
+              <w:kinsoku/>
+              <w:wordWrap/>
+              <w:overflowPunct/>
+              <w:topLinePunct w:val="0"/>
+              <w:autoSpaceDE/>
+              <w:autoSpaceDN/>
+              <w:bidi w:val="0"/>
+              <w:adjustRightInd/>
+              <w:snapToGrid/>
+              <w:spacing w:line="240" w:lineRule="auto"/>
+              <w:textAlignment w:val="auto"/>
+              <w:rPr>
+                <w:rFonts w:hint="eastAsia" w:ascii="宋体" w:hAnsi="宋体" w:eastAsia="宋体" w:cs="宋体"/>
+                <w:bCs/>
+                <w:sz w:val="24"/>
+                <w:szCs w:val="24"/>
+                <w:vertAlign w:val="baseline"/>
+                <w:lang w:val="en-US" w:eastAsia="zh-CN"/>
+              </w:rPr>
+            </w:pPr>
+            <w:r>
+              <w:rPr>
+                <w:rFonts w:hint="eastAsia" w:ascii="宋体" w:hAnsi="宋体" w:eastAsia="宋体" w:cs="宋体"/>
+                <w:b/>
+                <w:bCs w:val="0"/>
+                <w:sz w:val="24"/>
+                <w:szCs w:val="24"/>
+                <w:vertAlign w:val="baseline"/>
+                <w:lang w:val="en-US" w:eastAsia="zh-CN"/>
+              </w:rPr>
+              <w:t>暂</w:t>
+            </w:r>
+            <w:r>
+              <w:rPr>
+                <w:rFonts w:hint="eastAsia" w:ascii="宋体" w:hAnsi="宋体" w:cs="宋体"/>
+                <w:b/>
+                <w:bCs w:val="0"/>
+                <w:sz w:val="24"/>
+                <w:szCs w:val="24"/>
+                <w:vertAlign w:val="baseline"/>
+                <w:lang w:val="en-US" w:eastAsia="zh-CN"/>
+              </w:rPr>
+              <w:t>时</w:t>
+            </w:r>
+            <w:r>
+              <w:rPr>
+                <w:rFonts w:hint="eastAsia" w:ascii="宋体" w:hAnsi="宋体" w:eastAsia="宋体" w:cs="宋体"/>
+                <w:b/>
+                <w:bCs w:val="0"/>
+                <w:sz w:val="24"/>
+                <w:szCs w:val="24"/>
+                <w:vertAlign w:val="baseline"/>
+                <w:lang w:val="en-US" w:eastAsia="zh-CN"/>
+              </w:rPr>
+              <w:t>无法改进的地方</w:t>
+            </w:r>
+          </w:p>
+        </w:tc>
+        <w:tc>
+          <w:tcPr>
+            <w:tcW w:w="4261" w:type="dxa"/>
+            <w:gridSpan w:val="2"/>
+          </w:tcPr>
+          <w:p>
+            <w:pPr>
+              <w:pageBreakBefore w:val="0"/>
+              <w:kinsoku/>
+              <w:wordWrap/>
+              <w:overflowPunct/>
+              <w:topLinePunct w:val="0"/>
+              <w:autoSpaceDE/>
+              <w:autoSpaceDN/>
+              <w:bidi w:val="0"/>
+              <w:adjustRightInd/>
+              <w:snapToGrid/>
+              <w:spacing w:line="240" w:lineRule="auto"/>
+              <w:textAlignment w:val="auto"/>
+              <w:rPr>
+                <w:rFonts w:hint="eastAsia" w:ascii="宋体" w:hAnsi="宋体" w:eastAsia="宋体" w:cs="宋体"/>
+                <w:bCs/>
+                <w:sz w:val="24"/>
+                <w:szCs w:val="24"/>
+                <w:vertAlign w:val="baseline"/>
+                <w:lang w:val="en-US" w:eastAsia="zh-CN"/>
+              </w:rPr>
+            </w:pPr>
+            <w:r>
+              <w:rPr>
+                <w:rFonts w:hint="eastAsia" w:ascii="宋体" w:hAnsi="宋体" w:cs="宋体"/>
+                <w:b/>
+                <w:bCs w:val="0"/>
+                <w:sz w:val="24"/>
+                <w:szCs w:val="24"/>
+                <w:vertAlign w:val="baseline"/>
+                <w:lang w:val="en-US" w:eastAsia="zh-CN"/>
+              </w:rPr>
+              <w:t>对应的</w:t>
+            </w:r>
+            <w:r>
+              <w:rPr>
+                <w:rFonts w:hint="eastAsia" w:ascii="宋体" w:hAnsi="宋体" w:eastAsia="宋体" w:cs="宋体"/>
+                <w:b/>
+                <w:bCs w:val="0"/>
+                <w:sz w:val="24"/>
+                <w:szCs w:val="24"/>
+                <w:vertAlign w:val="baseline"/>
+                <w:lang w:val="en-US" w:eastAsia="zh-CN"/>
+              </w:rPr>
+              <w:t>原因</w:t>
+            </w:r>
+          </w:p>
+        </w:tc>
+      </w:tr>
+      <w:tr>
+        <w:tblPrEx>
+          <w:tblBorders>
+            <w:top w:val="single" w:color="auto" w:sz="4" w:space="0"/>
+            <w:left w:val="single" w:color="auto" w:sz="4" w:space="0"/>
+            <w:bottom w:val="single" w:color="auto" w:sz="4" w:space="0"/>
+            <w:right w:val="single" w:color="auto" w:sz="4" w:space="0"/>
+            <w:insideH w:val="single" w:color="auto" w:sz="4" w:space="0"/>
+            <w:insideV w:val="single" w:color="auto" w:sz="4" w:space="0"/>
+          </w:tblBorders>
+          <w:tblCellMar>
+            <w:top w:w="0" w:type="dxa"/>
+            <w:left w:w="108" w:type="dxa"/>
+            <w:bottom w:w="0" w:type="dxa"/>
+            <w:right w:w="108" w:type="dxa"/>
+          </w:tblCellMar>
+        </w:tblPrEx>
+        <w:tc>
+          <w:tcPr>
+            <w:tcW w:w="4261" w:type="dxa"/>
+            <w:gridSpan w:val="2"/>
+          </w:tcPr>
+          <w:p>
+            <w:pPr>
+              <w:pageBreakBefore w:val="0"/>
+              <w:numPr>
+                <w:numId w:val="0"/>
+              </w:numPr>
+              <w:kinsoku/>
+              <w:wordWrap/>
+              <w:overflowPunct/>
+              <w:topLinePunct w:val="0"/>
+              <w:autoSpaceDE/>
+              <w:autoSpaceDN/>
+              <w:bidi w:val="0"/>
+              <w:adjustRightInd/>
+              <w:snapToGrid/>
+              <w:spacing w:line="240" w:lineRule="auto"/>
+              <w:textAlignment w:val="auto"/>
+              <w:rPr>
+                <w:rFonts w:hint="eastAsia" w:ascii="宋体" w:hAnsi="宋体" w:cs="宋体"/>
+                <w:bCs/>
+                <w:sz w:val="24"/>
+                <w:szCs w:val="24"/>
+                <w:vertAlign w:val="baseline"/>
+                <w:lang w:val="en-US" w:eastAsia="zh-CN"/>
+              </w:rPr>
+            </w:pPr>
+            <w:r>
+              <w:rPr>
+                <w:rFonts w:hint="eastAsia" w:ascii="宋体" w:hAnsi="宋体" w:cs="宋体"/>
+                <w:bCs/>
+                <w:sz w:val="24"/>
+                <w:szCs w:val="24"/>
+                <w:vertAlign w:val="baseline"/>
+                <w:lang w:val="en-US" w:eastAsia="zh-CN"/>
+              </w:rPr>
+              <w:t>1.将地图改为缩放、移动时，推荐地点图标不消失的形式。</w:t>
+            </w:r>
+          </w:p>
+        </w:tc>
+        <w:tc>
+          <w:tcPr>
+            <w:tcW w:w="4261" w:type="dxa"/>
+            <w:gridSpan w:val="2"/>
+          </w:tcPr>
+          <w:p>
+            <w:pPr>
+              <w:pageBreakBefore w:val="0"/>
+              <w:numPr>
+                <w:numId w:val="0"/>
+              </w:numPr>
+              <w:kinsoku/>
+              <w:wordWrap/>
+              <w:overflowPunct/>
+              <w:topLinePunct w:val="0"/>
+              <w:autoSpaceDE/>
+              <w:autoSpaceDN/>
+              <w:bidi w:val="0"/>
+              <w:adjustRightInd/>
+              <w:snapToGrid/>
+              <w:spacing w:line="240" w:lineRule="auto"/>
+              <w:textAlignment w:val="auto"/>
+              <w:rPr>
+                <w:rFonts w:hint="eastAsia" w:ascii="宋体" w:hAnsi="宋体" w:cs="宋体"/>
+                <w:bCs/>
+                <w:sz w:val="24"/>
+                <w:szCs w:val="24"/>
+                <w:vertAlign w:val="baseline"/>
+                <w:lang w:val="en-US" w:eastAsia="zh-CN"/>
+              </w:rPr>
+            </w:pPr>
+            <w:r>
+              <w:rPr>
+                <w:rFonts w:hint="eastAsia" w:ascii="宋体" w:hAnsi="宋体" w:cs="宋体"/>
+                <w:bCs/>
+                <w:sz w:val="24"/>
+                <w:szCs w:val="24"/>
+                <w:vertAlign w:val="baseline"/>
+                <w:lang w:val="en-US" w:eastAsia="zh-CN"/>
+              </w:rPr>
+              <w:t>1.技术难度过大，但会尝试换用高德地图、百度地图接口进行尝试。</w:t>
+            </w:r>
+          </w:p>
+        </w:tc>
+      </w:tr>
+      <w:tr>
+        <w:tblPrEx>
+          <w:tblBorders>
+            <w:top w:val="single" w:color="auto" w:sz="4" w:space="0"/>
+            <w:left w:val="single" w:color="auto" w:sz="4" w:space="0"/>
+            <w:bottom w:val="single" w:color="auto" w:sz="4" w:space="0"/>
+            <w:right w:val="single" w:color="auto" w:sz="4" w:space="0"/>
+            <w:insideH w:val="single" w:color="auto" w:sz="4" w:space="0"/>
+            <w:insideV w:val="single" w:color="auto" w:sz="4" w:space="0"/>
+          </w:tblBorders>
+          <w:tblCellMar>
+            <w:top w:w="0" w:type="dxa"/>
+            <w:left w:w="108" w:type="dxa"/>
+            <w:bottom w:w="0" w:type="dxa"/>
+            <w:right w:w="108" w:type="dxa"/>
+          </w:tblCellMar>
+        </w:tblPrEx>
+        <w:tc>
+          <w:tcPr>
+            <w:tcW w:w="8522" w:type="dxa"/>
+            <w:gridSpan w:val="4"/>
+          </w:tcPr>
+          <w:p>
+            <w:pPr>
+              <w:pageBreakBefore w:val="0"/>
+              <w:kinsoku/>
+              <w:wordWrap/>
+              <w:overflowPunct/>
+              <w:topLinePunct w:val="0"/>
+              <w:autoSpaceDE/>
+              <w:autoSpaceDN/>
+              <w:bidi w:val="0"/>
+              <w:adjustRightInd/>
+              <w:snapToGrid/>
+              <w:spacing w:line="240" w:lineRule="auto"/>
+              <w:jc w:val="center"/>
+              <w:textAlignment w:val="auto"/>
+              <w:rPr>
+                <w:rFonts w:hint="eastAsia" w:ascii="宋体" w:hAnsi="宋体" w:eastAsia="宋体" w:cs="宋体"/>
+                <w:bCs/>
+                <w:sz w:val="24"/>
+                <w:szCs w:val="24"/>
+                <w:vertAlign w:val="baseline"/>
+                <w:lang w:val="en-US"/>
+              </w:rPr>
+            </w:pPr>
+            <w:r>
+              <w:rPr>
+                <w:rFonts w:hint="eastAsia" w:ascii="宋体" w:hAnsi="宋体" w:eastAsia="宋体" w:cs="宋体"/>
+                <w:b/>
+                <w:bCs w:val="0"/>
+                <w:sz w:val="24"/>
+                <w:szCs w:val="24"/>
+                <w:vertAlign w:val="baseline"/>
+                <w:lang w:val="en-US" w:eastAsia="zh-CN"/>
+              </w:rPr>
+              <w:t>反馈证明</w:t>
+            </w:r>
+          </w:p>
+        </w:tc>
+      </w:tr>
+      <w:tr>
+        <w:tblPrEx>
+          <w:tblBorders>
+            <w:top w:val="single" w:color="auto" w:sz="4" w:space="0"/>
+            <w:left w:val="single" w:color="auto" w:sz="4" w:space="0"/>
+            <w:bottom w:val="single" w:color="auto" w:sz="4" w:space="0"/>
+            <w:right w:val="single" w:color="auto" w:sz="4" w:space="0"/>
+            <w:insideH w:val="single" w:color="auto" w:sz="4" w:space="0"/>
+            <w:insideV w:val="single" w:color="auto" w:sz="4" w:space="0"/>
+          </w:tblBorders>
+          <w:tblCellMar>
+            <w:top w:w="0" w:type="dxa"/>
+            <w:left w:w="108" w:type="dxa"/>
+            <w:bottom w:w="0" w:type="dxa"/>
+            <w:right w:w="108" w:type="dxa"/>
+          </w:tblCellMar>
+        </w:tblPrEx>
+        <w:tc>
+          <w:tcPr>
+            <w:tcW w:w="8522" w:type="dxa"/>
+            <w:gridSpan w:val="4"/>
+          </w:tcPr>
+          <w:p>
+            <w:pPr>
+              <w:pageBreakBefore w:val="0"/>
+              <w:kinsoku/>
+              <w:wordWrap/>
+              <w:overflowPunct/>
+              <w:topLinePunct w:val="0"/>
+              <w:autoSpaceDE/>
+              <w:autoSpaceDN/>
+              <w:bidi w:val="0"/>
+              <w:adjustRightInd/>
+              <w:snapToGrid/>
+              <w:spacing w:line="240" w:lineRule="auto"/>
+              <w:jc w:val="center"/>
+              <w:textAlignment w:val="auto"/>
+              <w:rPr>
+                <w:rFonts w:hint="default" w:ascii="宋体" w:hAnsi="宋体" w:eastAsia="宋体" w:cs="宋体"/>
+                <w:b/>
+                <w:bCs w:val="0"/>
+                <w:sz w:val="24"/>
+                <w:szCs w:val="24"/>
+                <w:vertAlign w:val="baseline"/>
+                <w:lang w:val="en-US" w:eastAsia="zh-CN"/>
+              </w:rPr>
+            </w:pPr>
+            <w:r>
+              <w:rPr>
+                <w:rFonts w:hint="eastAsia" w:ascii="宋体" w:hAnsi="宋体" w:cs="宋体"/>
+                <w:b w:val="0"/>
+                <w:bCs/>
+                <w:sz w:val="24"/>
+                <w:szCs w:val="24"/>
+                <w:vertAlign w:val="baseline"/>
+                <w:lang w:val="en-US" w:eastAsia="zh-CN"/>
+              </w:rPr>
+              <w:t>录音文件——</w:t>
+            </w:r>
+            <w:r>
+              <w:rPr>
+                <w:rFonts w:hint="eastAsia" w:ascii="宋体" w:hAnsi="宋体"/>
+                <w:bCs/>
+                <w:sz w:val="24"/>
+                <w:szCs w:val="24"/>
+                <w:vertAlign w:val="baseline"/>
+                <w:lang w:val="en-US" w:eastAsia="zh-CN"/>
+              </w:rPr>
+              <w:t>陈玲曦</w:t>
+            </w:r>
+            <w:bookmarkStart w:id="7" w:name="_GoBack"/>
+            <w:bookmarkEnd w:id="7"/>
+            <w:r>
+              <w:rPr>
+                <w:rFonts w:hint="eastAsia" w:ascii="宋体" w:hAnsi="宋体" w:cs="宋体"/>
+                <w:b w:val="0"/>
+                <w:bCs/>
+                <w:sz w:val="24"/>
+                <w:szCs w:val="24"/>
+                <w:vertAlign w:val="baseline"/>
+                <w:lang w:val="en-US" w:eastAsia="zh-CN"/>
+              </w:rPr>
+              <w:t>使用反馈录音.mp4</w:t>
             </w:r>
           </w:p>
         </w:tc>
